--- a/DOCX/Parte 1.docx
+++ b/DOCX/Parte 1.docx
@@ -1,6 +1,6 @@
 
 <file path=word/document.xml><?xml version="1.0" encoding="utf-8"?>
-<w:document xmlns:wpc="http://schemas.microsoft.com/office/word/2010/wordprocessingCanvas" xmlns:cx="http://schemas.microsoft.com/office/drawing/2014/chartex" xmlns:cx1="http://schemas.microsoft.com/office/drawing/2015/9/8/chartex" xmlns:cx2="http://schemas.microsoft.com/office/drawing/2015/10/21/chartex" xmlns:cx3="http://schemas.microsoft.com/office/drawing/2016/5/9/chartex" xmlns:cx4="http://schemas.microsoft.com/office/drawing/2016/5/10/chartex" xmlns:cx5="http://schemas.microsoft.com/office/drawing/2016/5/11/chartex" xmlns:cx6="http://schemas.microsoft.com/office/drawing/2016/5/12/chartex" xmlns:cx7="http://schemas.microsoft.com/office/drawing/2016/5/13/chartex" xmlns:cx8="http://schemas.microsoft.com/office/drawing/2016/5/14/chartex" xmlns:mc="http://schemas.openxmlformats.org/markup-compatibility/2006" xmlns:aink="http://schemas.microsoft.com/office/drawing/2016/ink" xmlns:am3d="http://schemas.microsoft.com/office/drawing/2017/model3d" xmlns:o="urn:schemas-microsoft-com:office:office" xmlns:oel="http://schemas.microsoft.com/office/2019/extlst" xmlns:r="http://schemas.openxmlformats.org/officeDocument/2006/relationships" xmlns:m="http://schemas.openxmlformats.org/officeDocument/2006/math" xmlns:v="urn:schemas-microsoft-com:vml" xmlns:wp14="http://schemas.microsoft.com/office/word/2010/wordprocessingDrawing" xmlns:wp="http://schemas.openxmlformats.org/drawingml/2006/wordprocessingDrawing" xmlns:w10="urn:schemas-microsoft-com:office:word" xmlns:w="http://schemas.openxmlformats.org/wordprocessingml/2006/main" xmlns:w14="http://schemas.microsoft.com/office/word/2010/wordml" xmlns:w15="http://schemas.microsoft.com/office/word/2012/wordml" xmlns:w16cex="http://schemas.microsoft.com/office/word/2018/wordml/cex" xmlns:w16cid="http://schemas.microsoft.com/office/word/2016/wordml/cid" xmlns:w16="http://schemas.microsoft.com/office/word/2018/wordml" xmlns:w16sdtdh="http://schemas.microsoft.com/office/word/2020/wordml/sdtdatahash" xmlns:w16se="http://schemas.microsoft.com/office/word/2015/wordml/symex" xmlns:wpg="http://schemas.microsoft.com/office/word/2010/wordprocessingGroup" xmlns:wpi="http://schemas.microsoft.com/office/word/2010/wordprocessingInk" xmlns:wne="http://schemas.microsoft.com/office/word/2006/wordml" xmlns:wps="http://schemas.microsoft.com/office/word/2010/wordprocessingShape" mc:Ignorable="w14 w15 w16se w16cid w16 w16cex w16sdtdh wp14">
+<w:document xmlns:wpc="http://schemas.microsoft.com/office/word/2010/wordprocessingCanvas" xmlns:mc="http://schemas.openxmlformats.org/markup-compatibility/2006" xmlns:o="urn:schemas-microsoft-com:office:office" xmlns:r="http://schemas.openxmlformats.org/officeDocument/2006/relationships" xmlns:m="http://schemas.openxmlformats.org/officeDocument/2006/math" xmlns:v="urn:schemas-microsoft-com:vml" xmlns:wp14="http://schemas.microsoft.com/office/word/2010/wordprocessingDrawing" xmlns:wp="http://schemas.openxmlformats.org/drawingml/2006/wordprocessingDrawing" xmlns:w10="urn:schemas-microsoft-com:office:word" xmlns:w="http://schemas.openxmlformats.org/wordprocessingml/2006/main" xmlns:w14="http://schemas.microsoft.com/office/word/2010/wordml" xmlns:wpg="http://schemas.microsoft.com/office/word/2010/wordprocessingGroup" xmlns:wpi="http://schemas.microsoft.com/office/word/2010/wordprocessingInk" xmlns:wne="http://schemas.microsoft.com/office/word/2006/wordml" xmlns:wps="http://schemas.microsoft.com/office/word/2010/wordprocessingShape" mc:Ignorable="w14 wp14">
   <w:body>
     <w:p>
       <w:pPr>
@@ -67,7 +67,7 @@
                     </pic:cNvPicPr>
                   </pic:nvPicPr>
                   <pic:blipFill>
-                    <a:blip r:embed="rId5"/>
+                    <a:blip r:embed="rId6"/>
                     <a:stretch>
                       <a:fillRect/>
                     </a:stretch>
@@ -321,7 +321,6 @@
       <w:pPr>
         <w:spacing w:before="60" w:after="40" w:line="360" w:lineRule="auto"/>
         <w:ind w:right="1134" w:firstLine="0"/>
-        <w:jc w:val="center"/>
         <w:rPr>
           <w:b/>
           <w:szCs w:val="24"/>
@@ -332,7 +331,6 @@
       <w:pPr>
         <w:spacing w:before="60" w:after="40" w:line="360" w:lineRule="auto"/>
         <w:ind w:right="1134" w:firstLine="0"/>
-        <w:jc w:val="center"/>
         <w:rPr>
           <w:b/>
           <w:szCs w:val="24"/>
@@ -343,7 +341,6 @@
       <w:pPr>
         <w:spacing w:before="60" w:after="40" w:line="360" w:lineRule="auto"/>
         <w:ind w:right="1134" w:firstLine="0"/>
-        <w:jc w:val="center"/>
         <w:rPr>
           <w:b/>
           <w:szCs w:val="24"/>
@@ -354,7 +351,6 @@
       <w:pPr>
         <w:spacing w:before="60" w:after="40" w:line="360" w:lineRule="auto"/>
         <w:ind w:right="1134" w:firstLine="0"/>
-        <w:jc w:val="center"/>
         <w:rPr>
           <w:b/>
           <w:szCs w:val="24"/>
@@ -365,7 +361,26 @@
       <w:pPr>
         <w:spacing w:before="60" w:after="40" w:line="360" w:lineRule="auto"/>
         <w:ind w:right="1134" w:firstLine="0"/>
-        <w:jc w:val="center"/>
+        <w:rPr>
+          <w:b/>
+          <w:szCs w:val="24"/>
+        </w:rPr>
+      </w:pPr>
+    </w:p>
+    <w:p>
+      <w:pPr>
+        <w:spacing w:before="60" w:after="40" w:line="360" w:lineRule="auto"/>
+        <w:ind w:right="1134" w:firstLine="0"/>
+        <w:rPr>
+          <w:b/>
+          <w:szCs w:val="24"/>
+        </w:rPr>
+      </w:pPr>
+    </w:p>
+    <w:p>
+      <w:pPr>
+        <w:spacing w:before="60" w:after="40" w:line="360" w:lineRule="auto"/>
+        <w:ind w:right="1134" w:firstLine="0"/>
         <w:rPr>
           <w:b/>
           <w:szCs w:val="24"/>
@@ -485,7 +500,7 @@
                     </pic:cNvPicPr>
                   </pic:nvPicPr>
                   <pic:blipFill>
-                    <a:blip r:embed="rId5"/>
+                    <a:blip r:embed="rId6"/>
                     <a:stretch>
                       <a:fillRect/>
                     </a:stretch>
@@ -535,6 +550,37 @@
         </w:tabs>
         <w:spacing w:before="60" w:after="40" w:line="360" w:lineRule="auto"/>
         <w:ind w:right="1134" w:firstLine="0"/>
+        <w:jc w:val="center"/>
+        <w:rPr>
+          <w:b/>
+          <w:bCs/>
+          <w:szCs w:val="24"/>
+        </w:rPr>
+      </w:pPr>
+    </w:p>
+    <w:p>
+      <w:pPr>
+        <w:tabs>
+          <w:tab w:val="left" w:pos="6030"/>
+        </w:tabs>
+        <w:spacing w:before="60" w:after="40" w:line="360" w:lineRule="auto"/>
+        <w:ind w:right="1134" w:firstLine="0"/>
+        <w:jc w:val="center"/>
+        <w:rPr>
+          <w:b/>
+          <w:bCs/>
+          <w:szCs w:val="24"/>
+        </w:rPr>
+      </w:pPr>
+    </w:p>
+    <w:p>
+      <w:pPr>
+        <w:tabs>
+          <w:tab w:val="left" w:pos="6030"/>
+        </w:tabs>
+        <w:spacing w:before="60" w:after="40" w:line="360" w:lineRule="auto"/>
+        <w:ind w:right="1134" w:firstLine="0"/>
+        <w:jc w:val="center"/>
         <w:rPr>
           <w:b/>
           <w:bCs/>
@@ -865,6 +911,7 @@
                           <w:p>
                             <w:pPr>
                               <w:pStyle w:val="FrameContents"/>
+                              <w:jc w:val="right"/>
                               <w:rPr>
                                 <w:szCs w:val="20"/>
                               </w:rPr>
@@ -890,15 +937,13 @@
           </mc:Choice>
           <mc:Fallback>
             <w:pict>
-              <v:rect id="shape_0" ID="Caixa de Texto 5" path="m0,0l-2147483645,0l-2147483645,-2147483646l0,-2147483646xe" fillcolor="white" stroked="f" o:allowincell="f" style="position:absolute;margin-left:220.9pt;margin-top:4.5pt;width:244.75pt;height:74.95pt;mso-wrap-style:square;v-text-anchor:top;mso-position-horizontal-relative:margin" wp14:anchorId="298321B8">
-                <v:fill o:detectmouseclick="t" type="solid" color2="black"/>
-                <v:stroke color="#3465a4" joinstyle="round" endcap="flat"/>
+              <v:rect id="Caixa de Texto 5" o:spid="_x0000_s1026" style="position:absolute;left:0;text-align:left;margin-left:220.9pt;margin-top:4.5pt;width:244.8pt;height:75pt;z-index:2;visibility:visible;mso-wrap-style:square;mso-wrap-distance-left:0;mso-wrap-distance-top:0;mso-wrap-distance-right:0;mso-wrap-distance-bottom:0;mso-position-horizontal:absolute;mso-position-horizontal-relative:margin;mso-position-vertical:absolute;mso-position-vertical-relative:text;v-text-anchor:top" o:gfxdata="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" o:allowincell="f" stroked="f" strokeweight="0">
                 <v:textbox>
                   <w:txbxContent>
                     <w:p>
                       <w:pPr>
                         <w:pStyle w:val="FrameContents"/>
-                        <w:spacing w:before="0" w:after="158"/>
+                        <w:jc w:val="right"/>
                         <w:rPr>
                           <w:szCs w:val="20"/>
                         </w:rPr>
@@ -913,7 +958,7 @@
                     </w:p>
                   </w:txbxContent>
                 </v:textbox>
-                <w10:wrap type="none"/>
+                <w10:wrap anchorx="margin"/>
               </v:rect>
             </w:pict>
           </mc:Fallback>
@@ -984,6 +1029,7 @@
       <w:pPr>
         <w:pStyle w:val="Ttulo1"/>
         <w:ind w:left="0" w:right="922" w:firstLine="0"/>
+        <w:jc w:val="center"/>
       </w:pPr>
     </w:p>
     <w:p>
@@ -1003,7 +1049,7 @@
           <w:bCs/>
           <w:szCs w:val="24"/>
         </w:rPr>
-        <w:t xml:space="preserve">SALVADOR </w:t>
+        <w:t>SALVADOR</w:t>
       </w:r>
     </w:p>
     <w:p>
@@ -1047,15 +1093,31 @@
     </w:p>
     <w:p>
       <w:r>
-        <w:t xml:space="preserve">O sistema de banco de dados proposto destina-se a um Food </w:t>
+        <w:t xml:space="preserve">O sistema de banco de dados proposto destina-se a um </w:t>
       </w:r>
       <w:proofErr w:type="spellStart"/>
       <w:r>
+        <w:t>Food</w:t>
+      </w:r>
+      <w:proofErr w:type="spellEnd"/>
+      <w:r>
+        <w:t xml:space="preserve"> </w:t>
+      </w:r>
+      <w:proofErr w:type="spellStart"/>
+      <w:r>
         <w:t>Truck</w:t>
       </w:r>
       <w:proofErr w:type="spellEnd"/>
       <w:r>
-        <w:t xml:space="preserve">, um negócio móvel que oferece refeições prontas para consumo. O Food </w:t>
+        <w:t xml:space="preserve">, um negócio móvel que oferece refeições prontas para consumo. O </w:t>
+      </w:r>
+      <w:proofErr w:type="spellStart"/>
+      <w:r>
+        <w:t>Food</w:t>
+      </w:r>
+      <w:proofErr w:type="spellEnd"/>
+      <w:r>
+        <w:t xml:space="preserve"> </w:t>
       </w:r>
       <w:proofErr w:type="spellStart"/>
       <w:r>
@@ -1092,10 +1154,18 @@
     </w:p>
     <w:p>
       <w:r>
-        <w:t xml:space="preserve">Registro de Clientes: O sistema tem como objetivo manter um histórico completo dos clientes, incluindo informações de identificação, dados de contato, Food </w:t>
+        <w:t xml:space="preserve">Registro de Clientes: O sistema tem como objetivo manter um histórico completo dos clientes, incluindo informações de identificação, dados de contato, </w:t>
       </w:r>
       <w:proofErr w:type="spellStart"/>
       <w:r>
+        <w:t>Food</w:t>
+      </w:r>
+      <w:proofErr w:type="spellEnd"/>
+      <w:r>
+        <w:t xml:space="preserve"> </w:t>
+      </w:r>
+      <w:proofErr w:type="spellStart"/>
+      <w:r>
         <w:t>Truck</w:t>
       </w:r>
       <w:proofErr w:type="spellEnd"/>
@@ -1105,7 +1175,15 @@
     </w:p>
     <w:p>
       <w:r>
-        <w:t xml:space="preserve">Registro de Caminhões: O sistema mantém registros detalhados dos caminhões, incluindo todos os dados do veículo, possibilitando a identificação de cada Food </w:t>
+        <w:t xml:space="preserve">Registro de Caminhões: O sistema mantém registros detalhados dos caminhões, incluindo todos os dados do veículo, possibilitando a identificação de cada </w:t>
+      </w:r>
+      <w:proofErr w:type="spellStart"/>
+      <w:r>
+        <w:t>Food</w:t>
+      </w:r>
+      <w:proofErr w:type="spellEnd"/>
+      <w:r>
+        <w:t xml:space="preserve"> </w:t>
       </w:r>
       <w:proofErr w:type="spellStart"/>
       <w:r>
@@ -1156,7 +1234,15 @@
     </w:p>
     <w:p>
       <w:r>
-        <w:t xml:space="preserve">A seguir, apresentamos o Diagrama Entidade-Relacionamento (ER) do sistema de banco de dados do Food </w:t>
+        <w:t xml:space="preserve">A seguir, apresentamos o Diagrama Entidade-Relacionamento (ER) do sistema de banco de dados do </w:t>
+      </w:r>
+      <w:proofErr w:type="spellStart"/>
+      <w:r>
+        <w:t>Food</w:t>
+      </w:r>
+      <w:proofErr w:type="spellEnd"/>
+      <w:r>
+        <w:t xml:space="preserve"> </w:t>
       </w:r>
       <w:proofErr w:type="spellStart"/>
       <w:r>
@@ -1171,7 +1257,6 @@
       <w:pPr>
         <w:spacing w:after="22" w:line="259" w:lineRule="auto"/>
         <w:ind w:left="10" w:right="930" w:hanging="10"/>
-        <w:jc w:val="center"/>
         <w:rPr>
           <w:sz w:val="20"/>
           <w:shd w:val="clear" w:color="auto" w:fill="FFFF00"/>
@@ -1182,7 +1267,6 @@
       <w:pPr>
         <w:spacing w:after="22" w:line="259" w:lineRule="auto"/>
         <w:ind w:left="10" w:right="930" w:hanging="10"/>
-        <w:jc w:val="center"/>
         <w:rPr>
           <w:sz w:val="20"/>
           <w:shd w:val="clear" w:color="auto" w:fill="FFFF00"/>
@@ -1193,7 +1277,6 @@
       <w:pPr>
         <w:spacing w:after="22" w:line="259" w:lineRule="auto"/>
         <w:ind w:left="10" w:right="930" w:hanging="10"/>
-        <w:jc w:val="center"/>
         <w:rPr>
           <w:sz w:val="20"/>
           <w:shd w:val="clear" w:color="auto" w:fill="FFFF00"/>
@@ -1229,7 +1312,7 @@
                     </pic:cNvPicPr>
                   </pic:nvPicPr>
                   <pic:blipFill>
-                    <a:blip r:embed="rId6"/>
+                    <a:blip r:embed="rId7"/>
                     <a:stretch>
                       <a:fillRect/>
                     </a:stretch>
@@ -1264,7 +1347,6 @@
       <w:pPr>
         <w:spacing w:after="22" w:line="259" w:lineRule="auto"/>
         <w:ind w:right="930" w:firstLine="0"/>
-        <w:jc w:val="center"/>
         <w:rPr>
           <w:b/>
           <w:bCs/>
@@ -1277,30 +1359,25 @@
       <w:pPr>
         <w:spacing w:after="22" w:line="259" w:lineRule="auto"/>
         <w:ind w:right="930" w:firstLine="0"/>
-        <w:jc w:val="center"/>
-        <w:rPr>
-          <w:b/>
-          <w:bCs/>
-        </w:rPr>
-      </w:pPr>
-      <w:r>
         <w:rPr>
           <w:b/>
           <w:bCs/>
           <w:sz w:val="20"/>
           <w:shd w:val="clear" w:color="auto" w:fill="FFFF00"/>
         </w:rPr>
-        <w:t xml:space="preserve"> </w:t>
-      </w:r>
-      <w:r>
+      </w:pPr>
+    </w:p>
+    <w:p>
+      <w:pPr>
+        <w:spacing w:after="22" w:line="259" w:lineRule="auto"/>
+        <w:ind w:right="930" w:firstLine="0"/>
         <w:rPr>
           <w:b/>
           <w:bCs/>
           <w:sz w:val="20"/>
           <w:shd w:val="clear" w:color="auto" w:fill="FFFF00"/>
         </w:rPr>
-        <w:t>Figura 1 – MODELO CONCEITUAL.</w:t>
-      </w:r>
+      </w:pPr>
     </w:p>
     <w:p>
       <w:pPr>
@@ -1309,15 +1386,10 @@
         <w:rPr>
           <w:b/>
           <w:bCs/>
-        </w:rPr>
-      </w:pPr>
-      <w:r>
-        <w:rPr>
-          <w:b/>
-          <w:bCs/>
-        </w:rPr>
-        <w:t xml:space="preserve"> </w:t>
-      </w:r>
+          <w:sz w:val="20"/>
+          <w:shd w:val="clear" w:color="auto" w:fill="FFFF00"/>
+        </w:rPr>
+      </w:pPr>
     </w:p>
     <w:p>
       <w:pPr>
@@ -1326,6 +1398,246 @@
         <w:rPr>
           <w:b/>
           <w:bCs/>
+          <w:sz w:val="20"/>
+          <w:shd w:val="clear" w:color="auto" w:fill="FFFF00"/>
+        </w:rPr>
+      </w:pPr>
+    </w:p>
+    <w:p>
+      <w:pPr>
+        <w:spacing w:after="22" w:line="259" w:lineRule="auto"/>
+        <w:ind w:right="930" w:firstLine="0"/>
+        <w:rPr>
+          <w:b/>
+          <w:bCs/>
+          <w:sz w:val="20"/>
+          <w:shd w:val="clear" w:color="auto" w:fill="FFFF00"/>
+        </w:rPr>
+      </w:pPr>
+    </w:p>
+    <w:p>
+      <w:pPr>
+        <w:spacing w:after="22" w:line="259" w:lineRule="auto"/>
+        <w:ind w:right="930" w:firstLine="0"/>
+        <w:rPr>
+          <w:b/>
+          <w:bCs/>
+          <w:sz w:val="20"/>
+          <w:shd w:val="clear" w:color="auto" w:fill="FFFF00"/>
+        </w:rPr>
+      </w:pPr>
+    </w:p>
+    <w:p>
+      <w:pPr>
+        <w:spacing w:after="22" w:line="259" w:lineRule="auto"/>
+        <w:ind w:right="930" w:firstLine="0"/>
+        <w:rPr>
+          <w:b/>
+          <w:bCs/>
+          <w:sz w:val="20"/>
+          <w:shd w:val="clear" w:color="auto" w:fill="FFFF00"/>
+        </w:rPr>
+      </w:pPr>
+    </w:p>
+    <w:p>
+      <w:pPr>
+        <w:spacing w:after="22" w:line="259" w:lineRule="auto"/>
+        <w:ind w:right="930" w:firstLine="0"/>
+        <w:rPr>
+          <w:b/>
+          <w:bCs/>
+          <w:sz w:val="20"/>
+          <w:shd w:val="clear" w:color="auto" w:fill="FFFF00"/>
+        </w:rPr>
+      </w:pPr>
+    </w:p>
+    <w:p>
+      <w:pPr>
+        <w:spacing w:after="22" w:line="259" w:lineRule="auto"/>
+        <w:ind w:right="930" w:firstLine="0"/>
+        <w:rPr>
+          <w:b/>
+          <w:bCs/>
+          <w:sz w:val="20"/>
+          <w:shd w:val="clear" w:color="auto" w:fill="FFFF00"/>
+        </w:rPr>
+      </w:pPr>
+    </w:p>
+    <w:p>
+      <w:pPr>
+        <w:spacing w:after="22" w:line="259" w:lineRule="auto"/>
+        <w:ind w:right="930" w:firstLine="0"/>
+        <w:rPr>
+          <w:b/>
+          <w:bCs/>
+          <w:sz w:val="20"/>
+          <w:shd w:val="clear" w:color="auto" w:fill="FFFF00"/>
+        </w:rPr>
+      </w:pPr>
+    </w:p>
+    <w:p>
+      <w:pPr>
+        <w:spacing w:after="22" w:line="259" w:lineRule="auto"/>
+        <w:ind w:right="930" w:firstLine="0"/>
+        <w:rPr>
+          <w:b/>
+          <w:bCs/>
+          <w:sz w:val="20"/>
+          <w:shd w:val="clear" w:color="auto" w:fill="FFFF00"/>
+        </w:rPr>
+      </w:pPr>
+    </w:p>
+    <w:p>
+      <w:pPr>
+        <w:spacing w:after="22" w:line="259" w:lineRule="auto"/>
+        <w:ind w:right="930" w:firstLine="0"/>
+        <w:rPr>
+          <w:b/>
+          <w:bCs/>
+          <w:sz w:val="20"/>
+          <w:shd w:val="clear" w:color="auto" w:fill="FFFF00"/>
+        </w:rPr>
+      </w:pPr>
+    </w:p>
+    <w:p>
+      <w:pPr>
+        <w:spacing w:after="22" w:line="259" w:lineRule="auto"/>
+        <w:ind w:right="930" w:firstLine="0"/>
+        <w:rPr>
+          <w:b/>
+          <w:bCs/>
+          <w:sz w:val="20"/>
+          <w:shd w:val="clear" w:color="auto" w:fill="FFFF00"/>
+        </w:rPr>
+      </w:pPr>
+    </w:p>
+    <w:p>
+      <w:pPr>
+        <w:spacing w:after="22" w:line="259" w:lineRule="auto"/>
+        <w:ind w:right="930" w:firstLine="0"/>
+        <w:rPr>
+          <w:b/>
+          <w:bCs/>
+          <w:sz w:val="20"/>
+          <w:shd w:val="clear" w:color="auto" w:fill="FFFF00"/>
+        </w:rPr>
+      </w:pPr>
+    </w:p>
+    <w:p>
+      <w:pPr>
+        <w:spacing w:after="22" w:line="259" w:lineRule="auto"/>
+        <w:ind w:right="930" w:firstLine="0"/>
+        <w:rPr>
+          <w:b/>
+          <w:bCs/>
+          <w:sz w:val="20"/>
+          <w:shd w:val="clear" w:color="auto" w:fill="FFFF00"/>
+        </w:rPr>
+      </w:pPr>
+    </w:p>
+    <w:p>
+      <w:pPr>
+        <w:spacing w:after="22" w:line="259" w:lineRule="auto"/>
+        <w:ind w:right="930" w:firstLine="0"/>
+        <w:rPr>
+          <w:b/>
+          <w:bCs/>
+          <w:sz w:val="20"/>
+          <w:shd w:val="clear" w:color="auto" w:fill="FFFF00"/>
+        </w:rPr>
+      </w:pPr>
+    </w:p>
+    <w:p>
+      <w:pPr>
+        <w:spacing w:after="22" w:line="259" w:lineRule="auto"/>
+        <w:ind w:right="930" w:firstLine="0"/>
+        <w:rPr>
+          <w:b/>
+          <w:bCs/>
+          <w:sz w:val="20"/>
+          <w:shd w:val="clear" w:color="auto" w:fill="FFFF00"/>
+        </w:rPr>
+      </w:pPr>
+    </w:p>
+    <w:p>
+      <w:pPr>
+        <w:spacing w:after="22" w:line="259" w:lineRule="auto"/>
+        <w:ind w:right="930" w:firstLine="0"/>
+        <w:rPr>
+          <w:b/>
+          <w:bCs/>
+          <w:sz w:val="20"/>
+          <w:shd w:val="clear" w:color="auto" w:fill="FFFF00"/>
+        </w:rPr>
+      </w:pPr>
+    </w:p>
+    <w:p>
+      <w:pPr>
+        <w:spacing w:after="22" w:line="259" w:lineRule="auto"/>
+        <w:ind w:right="930" w:firstLine="0"/>
+        <w:rPr>
+          <w:b/>
+          <w:bCs/>
+          <w:sz w:val="20"/>
+          <w:shd w:val="clear" w:color="auto" w:fill="FFFF00"/>
+        </w:rPr>
+      </w:pPr>
+    </w:p>
+    <w:p>
+      <w:pPr>
+        <w:spacing w:after="22" w:line="259" w:lineRule="auto"/>
+        <w:ind w:right="930" w:firstLine="0"/>
+        <w:rPr>
+          <w:b/>
+          <w:bCs/>
+          <w:sz w:val="20"/>
+          <w:shd w:val="clear" w:color="auto" w:fill="FFFF00"/>
+        </w:rPr>
+      </w:pPr>
+    </w:p>
+    <w:p>
+      <w:pPr>
+        <w:spacing w:after="22" w:line="259" w:lineRule="auto"/>
+        <w:ind w:right="930" w:firstLine="0"/>
+        <w:rPr>
+          <w:b/>
+          <w:bCs/>
+        </w:rPr>
+      </w:pPr>
+      <w:r>
+        <w:rPr>
+          <w:b/>
+          <w:bCs/>
+          <w:sz w:val="20"/>
+          <w:shd w:val="clear" w:color="auto" w:fill="FFFF00"/>
+        </w:rPr>
+        <w:t>Figura 1 – MODELO CONCEITUAL.</w:t>
+      </w:r>
+    </w:p>
+    <w:p>
+      <w:pPr>
+        <w:spacing w:after="22" w:line="259" w:lineRule="auto"/>
+        <w:ind w:right="930" w:firstLine="0"/>
+        <w:rPr>
+          <w:b/>
+          <w:bCs/>
+        </w:rPr>
+      </w:pPr>
+      <w:r>
+        <w:rPr>
+          <w:b/>
+          <w:bCs/>
+        </w:rPr>
+        <w:t xml:space="preserve"> </w:t>
+      </w:r>
+    </w:p>
+    <w:p>
+      <w:pPr>
+        <w:spacing w:after="22" w:line="259" w:lineRule="auto"/>
+        <w:ind w:right="930" w:firstLine="0"/>
+        <w:rPr>
+          <w:b/>
+          <w:bCs/>
         </w:rPr>
       </w:pPr>
     </w:p>
@@ -1395,15 +1707,31 @@
     </w:p>
     <w:p>
       <w:r>
-        <w:t xml:space="preserve">Este ER descreve as principais entidades do sistema de banco de dados do Food </w:t>
+        <w:t xml:space="preserve">Este ER descreve as principais entidades do sistema de banco de dados do </w:t>
       </w:r>
       <w:proofErr w:type="spellStart"/>
       <w:r>
+        <w:t>Food</w:t>
+      </w:r>
+      <w:proofErr w:type="spellEnd"/>
+      <w:r>
+        <w:t xml:space="preserve"> </w:t>
+      </w:r>
+      <w:proofErr w:type="spellStart"/>
+      <w:r>
         <w:t>Truck</w:t>
       </w:r>
       <w:proofErr w:type="spellEnd"/>
       <w:r>
-        <w:t xml:space="preserve"> e as relações entre elas, representando como os funcionários, clientes, caminhões e empresas estão interligados. Isso possibilita um eficiente controle e gerenciamento das operações do Food </w:t>
+        <w:t xml:space="preserve"> e as relações entre elas, representando como os funcionários, clientes, caminhões e empresas estão interligados. Isso possibilita um eficiente controle e gerenciamento das operações do </w:t>
+      </w:r>
+      <w:proofErr w:type="spellStart"/>
+      <w:r>
+        <w:t>Food</w:t>
+      </w:r>
+      <w:proofErr w:type="spellEnd"/>
+      <w:r>
+        <w:t xml:space="preserve"> </w:t>
       </w:r>
       <w:proofErr w:type="spellStart"/>
       <w:r>
@@ -1550,7 +1878,21 @@
         <w:rPr>
           <w:color w:val="auto"/>
         </w:rPr>
-        <w:t xml:space="preserve">Proprietário (FK): Empresa proprietária do caminhão. Referência a coluna </w:t>
+        <w:t xml:space="preserve">Proprietário (FK): Empresa proprietária do caminhão. Referência </w:t>
+      </w:r>
+      <w:proofErr w:type="gramStart"/>
+      <w:r>
+        <w:rPr>
+          <w:color w:val="auto"/>
+        </w:rPr>
+        <w:t>a</w:t>
+      </w:r>
+      <w:proofErr w:type="gramEnd"/>
+      <w:r>
+        <w:rPr>
+          <w:color w:val="auto"/>
+        </w:rPr>
+        <w:t xml:space="preserve"> coluna </w:t>
       </w:r>
     </w:p>
     <w:p>
@@ -1684,24 +2026,7 @@
         <w:rPr>
           <w:color w:val="auto"/>
         </w:rPr>
-        <w:lastRenderedPageBreak/>
-        <w:t xml:space="preserve">Local da Sede: Local onde </w:t>
-      </w:r>
-      <w:proofErr w:type="spellStart"/>
-      <w:proofErr w:type="gramStart"/>
-      <w:r>
-        <w:rPr>
-          <w:color w:val="auto"/>
-        </w:rPr>
-        <w:t>esta</w:t>
-      </w:r>
-      <w:proofErr w:type="spellEnd"/>
-      <w:proofErr w:type="gramEnd"/>
-      <w:r>
-        <w:rPr>
-          <w:color w:val="auto"/>
-        </w:rPr>
-        <w:t xml:space="preserve"> situada a sede da empresa.</w:t>
+        <w:t>Local da Sede: Local onde esta situada a sede da empresa.</w:t>
       </w:r>
     </w:p>
     <w:p>
@@ -1718,6 +2043,7 @@
           <w:b/>
           <w:color w:val="auto"/>
         </w:rPr>
+        <w:lastRenderedPageBreak/>
         <w:tab/>
         <w:t>3. Cliente</w:t>
       </w:r>
@@ -1882,11 +2208,19 @@
           <w:color w:val="auto"/>
         </w:rPr>
       </w:pPr>
-      <w:r>
-        <w:rPr>
-          <w:color w:val="auto"/>
-        </w:rPr>
-        <w:t xml:space="preserve">Food </w:t>
+      <w:proofErr w:type="spellStart"/>
+      <w:r>
+        <w:rPr>
+          <w:color w:val="auto"/>
+        </w:rPr>
+        <w:t>Food</w:t>
+      </w:r>
+      <w:proofErr w:type="spellEnd"/>
+      <w:r>
+        <w:rPr>
+          <w:color w:val="auto"/>
+        </w:rPr>
+        <w:t xml:space="preserve"> </w:t>
       </w:r>
       <w:proofErr w:type="spellStart"/>
       <w:r>
@@ -2067,9 +2401,16 @@
         <w:rPr>
           <w:color w:val="auto"/>
         </w:rPr>
-        <w:lastRenderedPageBreak/>
-        <w:t>Funcionário da Sede: Valor que indica se este funcionário trabalha em uma sede, se for verdadeiro o valor de “Número do caminhão” deve ser nulo</w:t>
-      </w:r>
+        <w:t xml:space="preserve">Funcionário da Sede: Valor que indica se este funcionário trabalha em uma sede, se for verdadeiro o valor de “Número do caminhão” deve ser </w:t>
+      </w:r>
+      <w:proofErr w:type="gramStart"/>
+      <w:r>
+        <w:rPr>
+          <w:color w:val="auto"/>
+        </w:rPr>
+        <w:t>nulo</w:t>
+      </w:r>
+      <w:proofErr w:type="gramEnd"/>
     </w:p>
     <w:p>
       <w:pPr>
@@ -2083,8 +2424,17 @@
         <w:rPr>
           <w:color w:val="auto"/>
         </w:rPr>
-        <w:t>Número do Caminhão: Caso o valor não seja nulo, “Funcionário da Sede” deve ser igual a ‘falso’</w:t>
-      </w:r>
+        <w:lastRenderedPageBreak/>
+        <w:t>Número do Caminhão: Caso o valor não seja nulo, “Funcionário da Sede” deve ser igual a ‘falso</w:t>
+      </w:r>
+      <w:proofErr w:type="gramStart"/>
+      <w:r>
+        <w:rPr>
+          <w:color w:val="auto"/>
+        </w:rPr>
+        <w:t>’</w:t>
+      </w:r>
+      <w:proofErr w:type="gramEnd"/>
     </w:p>
     <w:p>
       <w:pPr>
@@ -2104,6 +2454,7 @@
         <w:t xml:space="preserve"> Empregador (FK): Referência a coluna “</w:t>
       </w:r>
       <w:proofErr w:type="spellStart"/>
+      <w:proofErr w:type="gramStart"/>
       <w:r>
         <w:rPr>
           <w:color w:val="auto"/>
@@ -2111,6 +2462,7 @@
         <w:t>ID_Empresa</w:t>
       </w:r>
       <w:proofErr w:type="spellEnd"/>
+      <w:proofErr w:type="gramEnd"/>
       <w:r>
         <w:rPr>
           <w:color w:val="auto"/>
@@ -2165,7 +2517,23 @@
         <w:spacing w:after="22" w:line="259" w:lineRule="auto"/>
       </w:pPr>
       <w:r>
-        <w:t xml:space="preserve">N funcionários trabalham em 1 Food </w:t>
+        <w:t xml:space="preserve">N funcionários trabalham em </w:t>
+      </w:r>
+      <w:proofErr w:type="gramStart"/>
+      <w:r>
+        <w:t>1</w:t>
+      </w:r>
+      <w:proofErr w:type="gramEnd"/>
+      <w:r>
+        <w:t xml:space="preserve"> </w:t>
+      </w:r>
+      <w:proofErr w:type="spellStart"/>
+      <w:r>
+        <w:t>Food</w:t>
+      </w:r>
+      <w:proofErr w:type="spellEnd"/>
+      <w:r>
+        <w:t xml:space="preserve"> </w:t>
       </w:r>
       <w:proofErr w:type="spellStart"/>
       <w:r>
@@ -2184,8 +2552,21 @@
         </w:numPr>
         <w:spacing w:after="22" w:line="259" w:lineRule="auto"/>
       </w:pPr>
-      <w:r>
-        <w:t xml:space="preserve">1 Empresa possui N Food </w:t>
+      <w:proofErr w:type="gramStart"/>
+      <w:r>
+        <w:t>1</w:t>
+      </w:r>
+      <w:proofErr w:type="gramEnd"/>
+      <w:r>
+        <w:t xml:space="preserve"> Empresa possui N </w:t>
+      </w:r>
+      <w:proofErr w:type="spellStart"/>
+      <w:r>
+        <w:t>Food</w:t>
+      </w:r>
+      <w:proofErr w:type="spellEnd"/>
+      <w:r>
+        <w:t xml:space="preserve"> </w:t>
       </w:r>
       <w:proofErr w:type="spellStart"/>
       <w:r>
@@ -2204,8 +2585,13 @@
         </w:numPr>
         <w:spacing w:after="22" w:line="259" w:lineRule="auto"/>
       </w:pPr>
-      <w:r>
-        <w:t>1 Empresa atende N clientes.</w:t>
+      <w:proofErr w:type="gramStart"/>
+      <w:r>
+        <w:t>1</w:t>
+      </w:r>
+      <w:proofErr w:type="gramEnd"/>
+      <w:r>
+        <w:t xml:space="preserve"> Empresa atende N clientes.</w:t>
       </w:r>
     </w:p>
     <w:p>
@@ -2216,8 +2602,13 @@
         </w:numPr>
         <w:spacing w:after="22" w:line="259" w:lineRule="auto"/>
       </w:pPr>
-      <w:r>
-        <w:t>1 Empresa emprega N clientes</w:t>
+      <w:proofErr w:type="gramStart"/>
+      <w:r>
+        <w:t>1</w:t>
+      </w:r>
+      <w:proofErr w:type="gramEnd"/>
+      <w:r>
+        <w:t xml:space="preserve"> Empresa emprega N clientes</w:t>
       </w:r>
     </w:p>
     <w:p>
@@ -2305,7 +2696,21 @@
         <w:rPr>
           <w:szCs w:val="24"/>
         </w:rPr>
-        <w:t xml:space="preserve">O modelo lógico representa o DB e sinaliza não só as relações entre as bases de dados (referenciadas previamente por motivos de praticidade) mas o tipo de dados que devem ser inseridos em cada coluna, o mesmo é utilizado para servir como base na escrita do Modelo Físico da BD. </w:t>
+        <w:t>O modelo lógico representa o DB e sinaliza não só as relações entre as bases de dados (referenciadas previamente por motivos de praticidade)</w:t>
+      </w:r>
+      <w:proofErr w:type="gramStart"/>
+      <w:r>
+        <w:rPr>
+          <w:szCs w:val="24"/>
+        </w:rPr>
+        <w:t xml:space="preserve"> mas</w:t>
+      </w:r>
+      <w:proofErr w:type="gramEnd"/>
+      <w:r>
+        <w:rPr>
+          <w:szCs w:val="24"/>
+        </w:rPr>
+        <w:t xml:space="preserve"> o tipo de dados que devem ser inseridos em cada coluna, o mesmo é utilizado para servir como base na escrita do Modelo Físico da BD. </w:t>
       </w:r>
     </w:p>
     <w:p>
@@ -2365,7 +2770,7 @@
                     </pic:cNvPicPr>
                   </pic:nvPicPr>
                   <pic:blipFill>
-                    <a:blip r:embed="rId7"/>
+                    <a:blip r:embed="rId8"/>
                     <a:stretch>
                       <a:fillRect/>
                     </a:stretch>
@@ -2390,7 +2795,6 @@
       <w:pPr>
         <w:spacing w:after="0" w:line="259" w:lineRule="auto"/>
         <w:ind w:right="871" w:firstLine="0"/>
-        <w:jc w:val="left"/>
         <w:rPr>
           <w:b/>
           <w:sz w:val="28"/>
@@ -2402,7 +2806,6 @@
       <w:pPr>
         <w:spacing w:after="0" w:line="259" w:lineRule="auto"/>
         <w:ind w:right="871" w:firstLine="0"/>
-        <w:jc w:val="left"/>
         <w:rPr>
           <w:b/>
           <w:sz w:val="28"/>
@@ -2414,7 +2817,6 @@
       <w:pPr>
         <w:spacing w:after="0" w:line="259" w:lineRule="auto"/>
         <w:ind w:right="871" w:firstLine="0"/>
-        <w:jc w:val="left"/>
         <w:rPr>
           <w:b/>
           <w:sz w:val="28"/>
@@ -2426,7 +2828,6 @@
       <w:pPr>
         <w:spacing w:after="0" w:line="259" w:lineRule="auto"/>
         <w:ind w:right="871" w:firstLine="0"/>
-        <w:jc w:val="left"/>
         <w:rPr>
           <w:b/>
           <w:sz w:val="28"/>
@@ -2438,7 +2839,6 @@
       <w:pPr>
         <w:spacing w:after="0" w:line="259" w:lineRule="auto"/>
         <w:ind w:right="871" w:firstLine="0"/>
-        <w:jc w:val="left"/>
         <w:rPr>
           <w:b/>
           <w:sz w:val="28"/>
@@ -2450,7 +2850,6 @@
       <w:pPr>
         <w:spacing w:after="0" w:line="259" w:lineRule="auto"/>
         <w:ind w:right="871" w:firstLine="0"/>
-        <w:jc w:val="left"/>
         <w:rPr>
           <w:b/>
           <w:sz w:val="28"/>
@@ -2462,7 +2861,6 @@
       <w:pPr>
         <w:spacing w:after="0" w:line="259" w:lineRule="auto"/>
         <w:ind w:right="871" w:firstLine="0"/>
-        <w:jc w:val="left"/>
         <w:rPr>
           <w:b/>
           <w:sz w:val="28"/>
@@ -2474,7 +2872,6 @@
       <w:pPr>
         <w:spacing w:after="0" w:line="259" w:lineRule="auto"/>
         <w:ind w:right="871" w:firstLine="0"/>
-        <w:jc w:val="left"/>
         <w:rPr>
           <w:b/>
           <w:sz w:val="28"/>
@@ -2486,7 +2883,6 @@
       <w:pPr>
         <w:spacing w:after="0" w:line="259" w:lineRule="auto"/>
         <w:ind w:right="871" w:firstLine="0"/>
-        <w:jc w:val="left"/>
         <w:rPr>
           <w:b/>
           <w:sz w:val="28"/>
@@ -2498,7 +2894,6 @@
       <w:pPr>
         <w:spacing w:after="0" w:line="259" w:lineRule="auto"/>
         <w:ind w:right="871" w:firstLine="0"/>
-        <w:jc w:val="left"/>
         <w:rPr>
           <w:b/>
           <w:sz w:val="28"/>
@@ -2534,7 +2929,6 @@
       <w:pPr>
         <w:spacing w:after="22" w:line="259" w:lineRule="auto"/>
         <w:ind w:firstLine="0"/>
-        <w:jc w:val="center"/>
         <w:rPr>
           <w:b/>
           <w:bCs/>
@@ -2556,7 +2950,6 @@
       <w:pPr>
         <w:spacing w:after="22" w:line="259" w:lineRule="auto"/>
         <w:ind w:firstLine="0"/>
-        <w:jc w:val="left"/>
         <w:rPr>
           <w:b/>
           <w:bCs/>
@@ -2564,13 +2957,50 @@
           <w:shd w:val="clear" w:color="auto" w:fill="FFFF00"/>
         </w:rPr>
       </w:pPr>
-      <w:r>
-        <w:rPr>
-          <w:b/>
+    </w:p>
+    <w:p>
+      <w:pPr>
+        <w:spacing w:after="22" w:line="259" w:lineRule="auto"/>
+        <w:ind w:firstLine="0"/>
+        <w:rPr>
+          <w:b/>
+          <w:bCs/>
+          <w:sz w:val="20"/>
+          <w:shd w:val="clear" w:color="auto" w:fill="FFFF00"/>
+        </w:rPr>
+      </w:pPr>
+    </w:p>
+    <w:p>
+      <w:pPr>
+        <w:spacing w:after="22" w:line="259" w:lineRule="auto"/>
+        <w:ind w:firstLine="0"/>
+        <w:rPr>
+          <w:b/>
+          <w:bCs/>
+          <w:sz w:val="20"/>
+          <w:shd w:val="clear" w:color="auto" w:fill="FFFF00"/>
+        </w:rPr>
+      </w:pPr>
+    </w:p>
+    <w:p>
+      <w:pPr>
+        <w:spacing w:after="22" w:line="259" w:lineRule="auto"/>
+        <w:ind w:firstLine="0"/>
+        <w:rPr>
+          <w:b/>
+          <w:bCs/>
+          <w:color w:val="auto"/>
+          <w:sz w:val="20"/>
+          <w:shd w:val="clear" w:color="auto" w:fill="FFFF00"/>
+        </w:rPr>
+      </w:pPr>
+      <w:r>
+        <w:rPr>
+          <w:b/>
+          <w:color w:val="auto"/>
           <w:sz w:val="28"/>
           <w:szCs w:val="24"/>
         </w:rPr>
-        <w:lastRenderedPageBreak/>
         <w:t>Modelo Físico</w:t>
       </w:r>
     </w:p>
@@ -2578,7 +3008,6 @@
       <w:pPr>
         <w:spacing w:after="0" w:line="259" w:lineRule="auto"/>
         <w:ind w:right="871" w:firstLine="0"/>
-        <w:jc w:val="left"/>
         <w:rPr>
           <w:b/>
           <w:sz w:val="28"/>
@@ -2595,13 +3024,7 @@
         <w:rPr>
           <w:szCs w:val="24"/>
         </w:rPr>
-        <w:t>O</w:t>
-      </w:r>
-      <w:r>
-        <w:rPr>
-          <w:szCs w:val="24"/>
-        </w:rPr>
-        <w:t xml:space="preserve"> Modelo Físico tem como função definir </w:t>
+        <w:t xml:space="preserve">O Modelo Físico tem como função definir </w:t>
       </w:r>
       <w:r>
         <w:t xml:space="preserve">a forma com a qual os </w:t>
@@ -2612,14 +3035,25 @@
       </w:r>
       <w:r>
         <w:tab/>
-        <w:t xml:space="preserve">que visam a integridade dos dados, e regularmente é desenvolvido em </w:t>
-      </w:r>
-      <w:r>
+        <w:t xml:space="preserve">que visam </w:t>
+      </w:r>
+      <w:proofErr w:type="gramStart"/>
+      <w:r>
+        <w:t>a</w:t>
+      </w:r>
+      <w:proofErr w:type="gramEnd"/>
+      <w:r>
+        <w:t xml:space="preserve"> integridade dos dados, e regularmente é desenvolvido em </w:t>
+      </w:r>
+      <w:r>
+        <w:lastRenderedPageBreak/>
         <w:tab/>
-        <w:t xml:space="preserve">conjunto com o resto das equipes de gestão e desenvolvimento, para garantir não só o controle de acesso adequado, mas também uma estruturação que otimize o SGBD para ter boa performance nos </w:t>
-      </w:r>
-      <w:r>
-        <w:tab/>
+        <w:t>conjunto com o resto das equipes de gestão e desenvolvimento, para garantir não só o controle de acesso adequado, mas também uma estruturação que otimize o SGB</w:t>
+      </w:r>
+      <w:r>
+        <w:t xml:space="preserve">D para ter boa performance nos </w:t>
+      </w:r>
+      <w:r>
         <w:t>diferentes setores.</w:t>
       </w:r>
     </w:p>
@@ -2627,22 +3061,1916 @@
       <w:pPr>
         <w:spacing w:after="22" w:line="259" w:lineRule="auto"/>
         <w:ind w:left="10" w:right="929" w:firstLine="0"/>
-        <w:jc w:val="left"/>
       </w:pPr>
     </w:p>
     <w:p>
       <w:pPr>
         <w:spacing w:after="22" w:line="259" w:lineRule="auto"/>
         <w:ind w:left="10" w:right="929" w:firstLine="698"/>
-      </w:pPr>
-      <w:hyperlink r:id="rId8">
+        <w:rPr>
+          <w:color w:val="auto"/>
+          <w:u w:val="single"/>
+        </w:rPr>
+      </w:pPr>
+      <w:hyperlink r:id="rId9">
         <w:r>
           <w:rPr>
             <w:rStyle w:val="Hyperlink"/>
+            <w:color w:val="auto"/>
           </w:rPr>
-          <w:t>Modelo Físico (utilizando MySQL)</w:t>
+          <w:t xml:space="preserve">Modelo Físico (utilizando </w:t>
+        </w:r>
+        <w:proofErr w:type="gramStart"/>
+        <w:r>
+          <w:rPr>
+            <w:rStyle w:val="Hyperlink"/>
+            <w:color w:val="auto"/>
+          </w:rPr>
+          <w:t>MySQL</w:t>
+        </w:r>
+        <w:proofErr w:type="gramEnd"/>
+        <w:r>
+          <w:rPr>
+            <w:rStyle w:val="Hyperlink"/>
+            <w:color w:val="auto"/>
+          </w:rPr>
+          <w:t>)</w:t>
         </w:r>
       </w:hyperlink>
+    </w:p>
+    <w:p/>
+    <w:p/>
+    <w:p>
+      <w:pPr>
+        <w:pStyle w:val="Ttulo"/>
+        <w:jc w:val="both"/>
+        <w:rPr>
+          <w:rFonts w:ascii="Arial" w:hAnsi="Arial" w:cs="Arial"/>
+          <w:spacing w:val="-4"/>
+          <w:sz w:val="28"/>
+          <w:szCs w:val="28"/>
+        </w:rPr>
+      </w:pPr>
+      <w:r>
+        <w:rPr>
+          <w:rFonts w:ascii="Arial" w:hAnsi="Arial" w:cs="Arial"/>
+          <w:sz w:val="28"/>
+          <w:szCs w:val="28"/>
+        </w:rPr>
+        <w:t>CONCLUSÃO</w:t>
+      </w:r>
+      <w:r>
+        <w:rPr>
+          <w:rFonts w:ascii="Arial" w:hAnsi="Arial" w:cs="Arial"/>
+          <w:spacing w:val="-1"/>
+          <w:sz w:val="28"/>
+          <w:szCs w:val="28"/>
+        </w:rPr>
+        <w:t xml:space="preserve"> </w:t>
+      </w:r>
+      <w:r>
+        <w:rPr>
+          <w:rFonts w:ascii="Arial" w:hAnsi="Arial" w:cs="Arial"/>
+          <w:sz w:val="28"/>
+          <w:szCs w:val="28"/>
+        </w:rPr>
+        <w:t>FOOD</w:t>
+      </w:r>
+      <w:r>
+        <w:rPr>
+          <w:rFonts w:ascii="Arial" w:hAnsi="Arial" w:cs="Arial"/>
+          <w:spacing w:val="-4"/>
+          <w:sz w:val="28"/>
+          <w:szCs w:val="28"/>
+        </w:rPr>
+        <w:t xml:space="preserve"> TRUCK</w:t>
+      </w:r>
+    </w:p>
+    <w:p>
+      <w:pPr>
+        <w:pStyle w:val="Ttulo"/>
+        <w:jc w:val="both"/>
+        <w:rPr>
+          <w:rFonts w:ascii="Arial" w:hAnsi="Arial" w:cs="Arial"/>
+          <w:sz w:val="28"/>
+          <w:szCs w:val="28"/>
+        </w:rPr>
+      </w:pPr>
+    </w:p>
+    <w:p>
+      <w:pPr>
+        <w:pStyle w:val="Corpodetexto"/>
+        <w:spacing w:line="259" w:lineRule="auto"/>
+        <w:ind w:right="118"/>
+        <w:rPr>
+          <w:color w:val="auto"/>
+          <w:szCs w:val="24"/>
+        </w:rPr>
+      </w:pPr>
+      <w:r>
+        <w:rPr>
+          <w:color w:val="auto"/>
+          <w:spacing w:val="-2"/>
+          <w:szCs w:val="24"/>
+        </w:rPr>
+        <w:t>A</w:t>
+      </w:r>
+      <w:r>
+        <w:rPr>
+          <w:color w:val="auto"/>
+          <w:spacing w:val="-9"/>
+          <w:szCs w:val="24"/>
+        </w:rPr>
+        <w:t xml:space="preserve"> </w:t>
+      </w:r>
+      <w:proofErr w:type="gramStart"/>
+      <w:r>
+        <w:rPr>
+          <w:color w:val="auto"/>
+          <w:spacing w:val="-2"/>
+          <w:szCs w:val="24"/>
+        </w:rPr>
+        <w:t>implementação</w:t>
+      </w:r>
+      <w:proofErr w:type="gramEnd"/>
+      <w:r>
+        <w:rPr>
+          <w:color w:val="auto"/>
+          <w:spacing w:val="-10"/>
+          <w:szCs w:val="24"/>
+        </w:rPr>
+        <w:t xml:space="preserve"> </w:t>
+      </w:r>
+      <w:r>
+        <w:rPr>
+          <w:color w:val="auto"/>
+          <w:spacing w:val="-2"/>
+          <w:szCs w:val="24"/>
+        </w:rPr>
+        <w:t>do</w:t>
+      </w:r>
+      <w:r>
+        <w:rPr>
+          <w:color w:val="auto"/>
+          <w:spacing w:val="-10"/>
+          <w:szCs w:val="24"/>
+        </w:rPr>
+        <w:t xml:space="preserve"> </w:t>
+      </w:r>
+      <w:r>
+        <w:rPr>
+          <w:color w:val="auto"/>
+          <w:spacing w:val="-2"/>
+          <w:szCs w:val="24"/>
+        </w:rPr>
+        <w:t>sistema</w:t>
+      </w:r>
+      <w:r>
+        <w:rPr>
+          <w:color w:val="auto"/>
+          <w:spacing w:val="-6"/>
+          <w:szCs w:val="24"/>
+        </w:rPr>
+        <w:t xml:space="preserve"> </w:t>
+      </w:r>
+      <w:r>
+        <w:rPr>
+          <w:color w:val="auto"/>
+          <w:spacing w:val="-2"/>
+          <w:szCs w:val="24"/>
+        </w:rPr>
+        <w:t>de</w:t>
+      </w:r>
+      <w:r>
+        <w:rPr>
+          <w:color w:val="auto"/>
+          <w:spacing w:val="-10"/>
+          <w:szCs w:val="24"/>
+        </w:rPr>
+        <w:t xml:space="preserve"> </w:t>
+      </w:r>
+      <w:r>
+        <w:rPr>
+          <w:color w:val="auto"/>
+          <w:spacing w:val="-2"/>
+          <w:szCs w:val="24"/>
+        </w:rPr>
+        <w:t>banco</w:t>
+      </w:r>
+      <w:r>
+        <w:rPr>
+          <w:color w:val="auto"/>
+          <w:spacing w:val="-10"/>
+          <w:szCs w:val="24"/>
+        </w:rPr>
+        <w:t xml:space="preserve"> </w:t>
+      </w:r>
+      <w:r>
+        <w:rPr>
+          <w:color w:val="auto"/>
+          <w:spacing w:val="-2"/>
+          <w:szCs w:val="24"/>
+        </w:rPr>
+        <w:t>de</w:t>
+      </w:r>
+      <w:r>
+        <w:rPr>
+          <w:color w:val="auto"/>
+          <w:spacing w:val="-10"/>
+          <w:szCs w:val="24"/>
+        </w:rPr>
+        <w:t xml:space="preserve"> </w:t>
+      </w:r>
+      <w:r>
+        <w:rPr>
+          <w:color w:val="auto"/>
+          <w:spacing w:val="-2"/>
+          <w:szCs w:val="24"/>
+        </w:rPr>
+        <w:t>dados</w:t>
+      </w:r>
+      <w:r>
+        <w:rPr>
+          <w:color w:val="auto"/>
+          <w:spacing w:val="-7"/>
+          <w:szCs w:val="24"/>
+        </w:rPr>
+        <w:t xml:space="preserve"> </w:t>
+      </w:r>
+      <w:r>
+        <w:rPr>
+          <w:color w:val="auto"/>
+          <w:spacing w:val="-2"/>
+          <w:szCs w:val="24"/>
+        </w:rPr>
+        <w:t>no</w:t>
+      </w:r>
+      <w:r>
+        <w:rPr>
+          <w:color w:val="auto"/>
+          <w:spacing w:val="-10"/>
+          <w:szCs w:val="24"/>
+        </w:rPr>
+        <w:t xml:space="preserve"> </w:t>
+      </w:r>
+      <w:proofErr w:type="spellStart"/>
+      <w:r>
+        <w:rPr>
+          <w:color w:val="auto"/>
+          <w:spacing w:val="-2"/>
+          <w:szCs w:val="24"/>
+        </w:rPr>
+        <w:t>Food</w:t>
+      </w:r>
+      <w:proofErr w:type="spellEnd"/>
+      <w:r>
+        <w:rPr>
+          <w:color w:val="auto"/>
+          <w:spacing w:val="-12"/>
+          <w:szCs w:val="24"/>
+        </w:rPr>
+        <w:t xml:space="preserve"> </w:t>
+      </w:r>
+      <w:proofErr w:type="spellStart"/>
+      <w:r>
+        <w:rPr>
+          <w:color w:val="auto"/>
+          <w:spacing w:val="-2"/>
+          <w:szCs w:val="24"/>
+        </w:rPr>
+        <w:t>Truck</w:t>
+      </w:r>
+      <w:proofErr w:type="spellEnd"/>
+      <w:r>
+        <w:rPr>
+          <w:color w:val="auto"/>
+          <w:spacing w:val="-2"/>
+          <w:szCs w:val="24"/>
+        </w:rPr>
+        <w:t xml:space="preserve"> desempenha</w:t>
+      </w:r>
+      <w:r>
+        <w:rPr>
+          <w:color w:val="auto"/>
+          <w:spacing w:val="-12"/>
+          <w:szCs w:val="24"/>
+        </w:rPr>
+        <w:t xml:space="preserve"> </w:t>
+      </w:r>
+      <w:r>
+        <w:rPr>
+          <w:color w:val="auto"/>
+          <w:spacing w:val="-2"/>
+          <w:szCs w:val="24"/>
+        </w:rPr>
+        <w:t>um</w:t>
+      </w:r>
+      <w:r>
+        <w:rPr>
+          <w:color w:val="auto"/>
+          <w:spacing w:val="-12"/>
+          <w:szCs w:val="24"/>
+        </w:rPr>
+        <w:t xml:space="preserve"> </w:t>
+      </w:r>
+      <w:r>
+        <w:rPr>
+          <w:color w:val="auto"/>
+          <w:spacing w:val="-2"/>
+          <w:szCs w:val="24"/>
+        </w:rPr>
+        <w:t xml:space="preserve">papel </w:t>
+      </w:r>
+      <w:r>
+        <w:rPr>
+          <w:color w:val="auto"/>
+          <w:szCs w:val="24"/>
+        </w:rPr>
+        <w:t xml:space="preserve">crucial na otimização da gestão operacional. Ao monitorar de perto informações essenciais relacionadas aos funcionários, clientes, caminhões e empresas, o sistema permite uma coordenação mais eficaz das operações, contribuindo para a eficiência global do </w:t>
+      </w:r>
+      <w:proofErr w:type="spellStart"/>
+      <w:r>
+        <w:rPr>
+          <w:color w:val="auto"/>
+          <w:szCs w:val="24"/>
+        </w:rPr>
+        <w:t>Food</w:t>
+      </w:r>
+      <w:proofErr w:type="spellEnd"/>
+      <w:r>
+        <w:rPr>
+          <w:color w:val="auto"/>
+          <w:szCs w:val="24"/>
+        </w:rPr>
+        <w:t xml:space="preserve"> </w:t>
+      </w:r>
+      <w:proofErr w:type="spellStart"/>
+      <w:r>
+        <w:rPr>
+          <w:color w:val="auto"/>
+          <w:szCs w:val="24"/>
+        </w:rPr>
+        <w:t>Truck</w:t>
+      </w:r>
+      <w:proofErr w:type="spellEnd"/>
+      <w:r>
+        <w:rPr>
+          <w:color w:val="auto"/>
+          <w:szCs w:val="24"/>
+        </w:rPr>
+        <w:t xml:space="preserve"> em suas várias localizações.</w:t>
+      </w:r>
+    </w:p>
+    <w:p>
+      <w:pPr>
+        <w:pStyle w:val="Corpodetexto"/>
+        <w:spacing w:before="297" w:line="259" w:lineRule="auto"/>
+        <w:ind w:right="120"/>
+        <w:rPr>
+          <w:color w:val="auto"/>
+          <w:szCs w:val="24"/>
+        </w:rPr>
+      </w:pPr>
+      <w:r>
+        <w:rPr>
+          <w:color w:val="auto"/>
+          <w:szCs w:val="24"/>
+        </w:rPr>
+        <w:t>O sistema aprimora a gestão de funcionários ao facilitar a atribuição de tarefas e a programação</w:t>
+      </w:r>
+      <w:r>
+        <w:rPr>
+          <w:color w:val="auto"/>
+          <w:spacing w:val="-5"/>
+          <w:szCs w:val="24"/>
+        </w:rPr>
+        <w:t xml:space="preserve"> </w:t>
+      </w:r>
+      <w:r>
+        <w:rPr>
+          <w:color w:val="auto"/>
+          <w:szCs w:val="24"/>
+        </w:rPr>
+        <w:t>de</w:t>
+      </w:r>
+      <w:r>
+        <w:rPr>
+          <w:color w:val="auto"/>
+          <w:spacing w:val="-5"/>
+          <w:szCs w:val="24"/>
+        </w:rPr>
+        <w:t xml:space="preserve"> </w:t>
+      </w:r>
+      <w:r>
+        <w:rPr>
+          <w:color w:val="auto"/>
+          <w:szCs w:val="24"/>
+        </w:rPr>
+        <w:t>turnos</w:t>
+      </w:r>
+      <w:r>
+        <w:rPr>
+          <w:color w:val="auto"/>
+          <w:spacing w:val="-7"/>
+          <w:szCs w:val="24"/>
+        </w:rPr>
+        <w:t xml:space="preserve"> </w:t>
+      </w:r>
+      <w:r>
+        <w:rPr>
+          <w:color w:val="auto"/>
+          <w:szCs w:val="24"/>
+        </w:rPr>
+        <w:t>de</w:t>
+      </w:r>
+      <w:r>
+        <w:rPr>
+          <w:color w:val="auto"/>
+          <w:spacing w:val="-5"/>
+          <w:szCs w:val="24"/>
+        </w:rPr>
+        <w:t xml:space="preserve"> </w:t>
+      </w:r>
+      <w:r>
+        <w:rPr>
+          <w:color w:val="auto"/>
+          <w:szCs w:val="24"/>
+        </w:rPr>
+        <w:t>maneira</w:t>
+      </w:r>
+      <w:r>
+        <w:rPr>
+          <w:color w:val="auto"/>
+          <w:spacing w:val="-6"/>
+          <w:szCs w:val="24"/>
+        </w:rPr>
+        <w:t xml:space="preserve"> </w:t>
+      </w:r>
+      <w:r>
+        <w:rPr>
+          <w:color w:val="auto"/>
+          <w:szCs w:val="24"/>
+        </w:rPr>
+        <w:t>mais</w:t>
+      </w:r>
+      <w:r>
+        <w:rPr>
+          <w:color w:val="auto"/>
+          <w:spacing w:val="-6"/>
+          <w:szCs w:val="24"/>
+        </w:rPr>
+        <w:t xml:space="preserve"> </w:t>
+      </w:r>
+      <w:r>
+        <w:rPr>
+          <w:color w:val="auto"/>
+          <w:szCs w:val="24"/>
+        </w:rPr>
+        <w:t>precisa,</w:t>
+      </w:r>
+      <w:r>
+        <w:rPr>
+          <w:color w:val="auto"/>
+          <w:spacing w:val="-11"/>
+          <w:szCs w:val="24"/>
+        </w:rPr>
+        <w:t xml:space="preserve"> </w:t>
+      </w:r>
+      <w:r>
+        <w:rPr>
+          <w:color w:val="auto"/>
+          <w:szCs w:val="24"/>
+        </w:rPr>
+        <w:t>promovendo</w:t>
+      </w:r>
+      <w:r>
+        <w:rPr>
+          <w:color w:val="auto"/>
+          <w:spacing w:val="-5"/>
+          <w:szCs w:val="24"/>
+        </w:rPr>
+        <w:t xml:space="preserve"> </w:t>
+      </w:r>
+      <w:r>
+        <w:rPr>
+          <w:color w:val="auto"/>
+          <w:szCs w:val="24"/>
+        </w:rPr>
+        <w:t>assim</w:t>
+      </w:r>
+      <w:r>
+        <w:rPr>
+          <w:color w:val="auto"/>
+          <w:spacing w:val="-6"/>
+          <w:szCs w:val="24"/>
+        </w:rPr>
+        <w:t xml:space="preserve"> </w:t>
+      </w:r>
+      <w:r>
+        <w:rPr>
+          <w:color w:val="auto"/>
+          <w:szCs w:val="24"/>
+        </w:rPr>
+        <w:t>um</w:t>
+      </w:r>
+      <w:r>
+        <w:rPr>
+          <w:color w:val="auto"/>
+          <w:spacing w:val="-6"/>
+          <w:szCs w:val="24"/>
+        </w:rPr>
+        <w:t xml:space="preserve"> </w:t>
+      </w:r>
+      <w:r>
+        <w:rPr>
+          <w:color w:val="auto"/>
+          <w:szCs w:val="24"/>
+        </w:rPr>
+        <w:t>ambiente</w:t>
+      </w:r>
+      <w:r>
+        <w:rPr>
+          <w:color w:val="auto"/>
+          <w:spacing w:val="-5"/>
+          <w:szCs w:val="24"/>
+        </w:rPr>
+        <w:t xml:space="preserve"> </w:t>
+      </w:r>
+      <w:r>
+        <w:rPr>
+          <w:color w:val="auto"/>
+          <w:szCs w:val="24"/>
+        </w:rPr>
+        <w:t xml:space="preserve">de trabalho bem estruturado. Paralelamente, o registro detalhado dos clientes fortalece os laços com a clientela, permitindo uma compreensão mais profunda de suas preferências e possibilitando estratégias de atendimento personalizadas, o que, por sua vez, aumenta a fidelização e a confiança dos clientes no serviço oferecido pelo </w:t>
+      </w:r>
+      <w:proofErr w:type="spellStart"/>
+      <w:r>
+        <w:rPr>
+          <w:color w:val="auto"/>
+          <w:szCs w:val="24"/>
+        </w:rPr>
+        <w:t>Food</w:t>
+      </w:r>
+      <w:proofErr w:type="spellEnd"/>
+      <w:r>
+        <w:rPr>
+          <w:color w:val="auto"/>
+          <w:szCs w:val="24"/>
+        </w:rPr>
+        <w:t xml:space="preserve"> </w:t>
+      </w:r>
+      <w:proofErr w:type="spellStart"/>
+      <w:r>
+        <w:rPr>
+          <w:color w:val="auto"/>
+          <w:szCs w:val="24"/>
+        </w:rPr>
+        <w:t>Truck</w:t>
+      </w:r>
+      <w:proofErr w:type="spellEnd"/>
+      <w:r>
+        <w:rPr>
+          <w:color w:val="auto"/>
+          <w:szCs w:val="24"/>
+        </w:rPr>
+        <w:t>.</w:t>
+      </w:r>
+    </w:p>
+    <w:p>
+      <w:pPr>
+        <w:pStyle w:val="Corpodetexto"/>
+        <w:spacing w:before="297" w:line="259" w:lineRule="auto"/>
+        <w:ind w:right="124"/>
+        <w:rPr>
+          <w:color w:val="auto"/>
+          <w:szCs w:val="24"/>
+        </w:rPr>
+      </w:pPr>
+      <w:r>
+        <w:rPr>
+          <w:color w:val="auto"/>
+          <w:szCs w:val="24"/>
+        </w:rPr>
+        <w:t>Além</w:t>
+      </w:r>
+      <w:r>
+        <w:rPr>
+          <w:color w:val="auto"/>
+          <w:spacing w:val="-16"/>
+          <w:szCs w:val="24"/>
+        </w:rPr>
+        <w:t xml:space="preserve"> </w:t>
+      </w:r>
+      <w:r>
+        <w:rPr>
+          <w:color w:val="auto"/>
+          <w:szCs w:val="24"/>
+        </w:rPr>
+        <w:t>disso,</w:t>
+      </w:r>
+      <w:r>
+        <w:rPr>
+          <w:color w:val="auto"/>
+          <w:spacing w:val="-15"/>
+          <w:szCs w:val="24"/>
+        </w:rPr>
+        <w:t xml:space="preserve"> </w:t>
+      </w:r>
+      <w:r>
+        <w:rPr>
+          <w:color w:val="auto"/>
+          <w:szCs w:val="24"/>
+        </w:rPr>
+        <w:t>o</w:t>
+      </w:r>
+      <w:r>
+        <w:rPr>
+          <w:color w:val="auto"/>
+          <w:spacing w:val="-10"/>
+          <w:szCs w:val="24"/>
+        </w:rPr>
+        <w:t xml:space="preserve"> </w:t>
+      </w:r>
+      <w:r>
+        <w:rPr>
+          <w:color w:val="auto"/>
+          <w:szCs w:val="24"/>
+        </w:rPr>
+        <w:t>sistema</w:t>
+      </w:r>
+      <w:r>
+        <w:rPr>
+          <w:color w:val="auto"/>
+          <w:spacing w:val="-11"/>
+          <w:szCs w:val="24"/>
+        </w:rPr>
+        <w:t xml:space="preserve"> </w:t>
+      </w:r>
+      <w:r>
+        <w:rPr>
+          <w:color w:val="auto"/>
+          <w:szCs w:val="24"/>
+        </w:rPr>
+        <w:t>proporciona</w:t>
+      </w:r>
+      <w:r>
+        <w:rPr>
+          <w:color w:val="auto"/>
+          <w:spacing w:val="-11"/>
+          <w:szCs w:val="24"/>
+        </w:rPr>
+        <w:t xml:space="preserve"> </w:t>
+      </w:r>
+      <w:r>
+        <w:rPr>
+          <w:color w:val="auto"/>
+          <w:szCs w:val="24"/>
+        </w:rPr>
+        <w:t>um</w:t>
+      </w:r>
+      <w:r>
+        <w:rPr>
+          <w:color w:val="auto"/>
+          <w:spacing w:val="-11"/>
+          <w:szCs w:val="24"/>
+        </w:rPr>
+        <w:t xml:space="preserve"> </w:t>
+      </w:r>
+      <w:r>
+        <w:rPr>
+          <w:color w:val="auto"/>
+          <w:szCs w:val="24"/>
+        </w:rPr>
+        <w:t>controle</w:t>
+      </w:r>
+      <w:r>
+        <w:rPr>
+          <w:color w:val="auto"/>
+          <w:spacing w:val="-10"/>
+          <w:szCs w:val="24"/>
+        </w:rPr>
+        <w:t xml:space="preserve"> </w:t>
+      </w:r>
+      <w:r>
+        <w:rPr>
+          <w:color w:val="auto"/>
+          <w:szCs w:val="24"/>
+        </w:rPr>
+        <w:t>mais</w:t>
+      </w:r>
+      <w:r>
+        <w:rPr>
+          <w:color w:val="auto"/>
+          <w:spacing w:val="-15"/>
+          <w:szCs w:val="24"/>
+        </w:rPr>
+        <w:t xml:space="preserve"> </w:t>
+      </w:r>
+      <w:r>
+        <w:rPr>
+          <w:color w:val="auto"/>
+          <w:szCs w:val="24"/>
+        </w:rPr>
+        <w:t>eficaz</w:t>
+      </w:r>
+      <w:r>
+        <w:rPr>
+          <w:color w:val="auto"/>
+          <w:spacing w:val="-12"/>
+          <w:szCs w:val="24"/>
+        </w:rPr>
+        <w:t xml:space="preserve"> </w:t>
+      </w:r>
+      <w:r>
+        <w:rPr>
+          <w:color w:val="auto"/>
+          <w:szCs w:val="24"/>
+        </w:rPr>
+        <w:t>dos</w:t>
+      </w:r>
+      <w:r>
+        <w:rPr>
+          <w:color w:val="auto"/>
+          <w:spacing w:val="-11"/>
+          <w:szCs w:val="24"/>
+        </w:rPr>
+        <w:t xml:space="preserve"> </w:t>
+      </w:r>
+      <w:r>
+        <w:rPr>
+          <w:color w:val="auto"/>
+          <w:szCs w:val="24"/>
+        </w:rPr>
+        <w:t>caminhões</w:t>
+      </w:r>
+      <w:r>
+        <w:rPr>
+          <w:color w:val="auto"/>
+          <w:spacing w:val="-11"/>
+          <w:szCs w:val="24"/>
+        </w:rPr>
+        <w:t xml:space="preserve"> </w:t>
+      </w:r>
+      <w:r>
+        <w:rPr>
+          <w:color w:val="auto"/>
+          <w:szCs w:val="24"/>
+        </w:rPr>
+        <w:t>e</w:t>
+      </w:r>
+      <w:r>
+        <w:rPr>
+          <w:color w:val="auto"/>
+          <w:spacing w:val="-14"/>
+          <w:szCs w:val="24"/>
+        </w:rPr>
+        <w:t xml:space="preserve"> </w:t>
+      </w:r>
+      <w:r>
+        <w:rPr>
+          <w:color w:val="auto"/>
+          <w:szCs w:val="24"/>
+        </w:rPr>
+        <w:t xml:space="preserve">empresas relacionadas, o que resulta em uma distribuição mais estratégica dos recursos e serviços disponibilizados pelo </w:t>
+      </w:r>
+      <w:proofErr w:type="spellStart"/>
+      <w:r>
+        <w:rPr>
+          <w:color w:val="auto"/>
+          <w:szCs w:val="24"/>
+        </w:rPr>
+        <w:t>Food</w:t>
+      </w:r>
+      <w:proofErr w:type="spellEnd"/>
+      <w:r>
+        <w:rPr>
+          <w:color w:val="auto"/>
+          <w:szCs w:val="24"/>
+        </w:rPr>
+        <w:t xml:space="preserve"> </w:t>
+      </w:r>
+      <w:proofErr w:type="spellStart"/>
+      <w:r>
+        <w:rPr>
+          <w:color w:val="auto"/>
+          <w:szCs w:val="24"/>
+        </w:rPr>
+        <w:t>Truck</w:t>
+      </w:r>
+      <w:proofErr w:type="spellEnd"/>
+      <w:r>
+        <w:rPr>
+          <w:color w:val="auto"/>
+          <w:szCs w:val="24"/>
+        </w:rPr>
+        <w:t>. Essa abordagem não apenas aprimora as operações diárias, mas também solidifica a reputação do negócio como uma fonte confiável e consistente de refeições de qualidade em movimento.</w:t>
+      </w:r>
+    </w:p>
+    <w:p>
+      <w:pPr>
+        <w:pStyle w:val="Corpodetexto"/>
+        <w:spacing w:before="162" w:line="259" w:lineRule="auto"/>
+        <w:ind w:right="117"/>
+        <w:rPr>
+          <w:color w:val="auto"/>
+          <w:szCs w:val="24"/>
+        </w:rPr>
+      </w:pPr>
+      <w:r>
+        <w:rPr>
+          <w:color w:val="auto"/>
+          <w:szCs w:val="24"/>
+        </w:rPr>
+        <w:t xml:space="preserve">A representação abstrata das relações de dados no Diagrama Entidade- Relacionamento (ER) e no modelo conceitual reforça a capacidade do sistema de proporcionar uma compreensão clara e uma análise abrangente das operações. Isso não só facilita a comunicação entre as equipes, mas também impulsiona a </w:t>
+      </w:r>
+      <w:proofErr w:type="gramStart"/>
+      <w:r>
+        <w:rPr>
+          <w:color w:val="auto"/>
+          <w:szCs w:val="24"/>
+        </w:rPr>
+        <w:t>implementação</w:t>
+      </w:r>
+      <w:proofErr w:type="gramEnd"/>
+      <w:r>
+        <w:rPr>
+          <w:color w:val="auto"/>
+          <w:szCs w:val="24"/>
+        </w:rPr>
+        <w:t xml:space="preserve"> eficaz de estratégias</w:t>
+      </w:r>
+      <w:r>
+        <w:rPr>
+          <w:color w:val="auto"/>
+          <w:spacing w:val="-1"/>
+          <w:szCs w:val="24"/>
+        </w:rPr>
+        <w:t xml:space="preserve"> </w:t>
+      </w:r>
+      <w:r>
+        <w:rPr>
+          <w:color w:val="auto"/>
+          <w:szCs w:val="24"/>
+        </w:rPr>
+        <w:t>e ações</w:t>
+      </w:r>
+      <w:r>
+        <w:rPr>
+          <w:color w:val="auto"/>
+          <w:spacing w:val="-1"/>
+          <w:szCs w:val="24"/>
+        </w:rPr>
+        <w:t xml:space="preserve"> </w:t>
+      </w:r>
+      <w:r>
+        <w:rPr>
+          <w:color w:val="auto"/>
+          <w:szCs w:val="24"/>
+        </w:rPr>
+        <w:t>para</w:t>
+      </w:r>
+      <w:r>
+        <w:rPr>
+          <w:color w:val="auto"/>
+          <w:spacing w:val="-2"/>
+          <w:szCs w:val="24"/>
+        </w:rPr>
+        <w:t xml:space="preserve"> </w:t>
+      </w:r>
+      <w:r>
+        <w:rPr>
+          <w:color w:val="auto"/>
+          <w:szCs w:val="24"/>
+        </w:rPr>
+        <w:t>aprimorar ainda</w:t>
+      </w:r>
+      <w:r>
+        <w:rPr>
+          <w:color w:val="auto"/>
+          <w:spacing w:val="-2"/>
+          <w:szCs w:val="24"/>
+        </w:rPr>
+        <w:t xml:space="preserve"> </w:t>
+      </w:r>
+      <w:r>
+        <w:rPr>
+          <w:color w:val="auto"/>
+          <w:szCs w:val="24"/>
+        </w:rPr>
+        <w:t>mais</w:t>
+      </w:r>
+      <w:r>
+        <w:rPr>
+          <w:color w:val="auto"/>
+          <w:spacing w:val="-1"/>
+          <w:szCs w:val="24"/>
+        </w:rPr>
+        <w:t xml:space="preserve"> </w:t>
+      </w:r>
+      <w:r>
+        <w:rPr>
+          <w:color w:val="auto"/>
+          <w:szCs w:val="24"/>
+        </w:rPr>
+        <w:t>a</w:t>
+      </w:r>
+      <w:r>
+        <w:rPr>
+          <w:color w:val="auto"/>
+          <w:spacing w:val="-2"/>
+          <w:szCs w:val="24"/>
+        </w:rPr>
+        <w:t xml:space="preserve"> </w:t>
+      </w:r>
+      <w:r>
+        <w:rPr>
+          <w:color w:val="auto"/>
+          <w:szCs w:val="24"/>
+        </w:rPr>
+        <w:t xml:space="preserve">experiência do cliente e a eficiência operacional do </w:t>
+      </w:r>
+      <w:proofErr w:type="spellStart"/>
+      <w:r>
+        <w:rPr>
+          <w:color w:val="auto"/>
+          <w:szCs w:val="24"/>
+        </w:rPr>
+        <w:t>Food</w:t>
+      </w:r>
+      <w:proofErr w:type="spellEnd"/>
+      <w:r>
+        <w:rPr>
+          <w:color w:val="auto"/>
+          <w:szCs w:val="24"/>
+        </w:rPr>
+        <w:t xml:space="preserve"> </w:t>
+      </w:r>
+      <w:proofErr w:type="spellStart"/>
+      <w:r>
+        <w:rPr>
+          <w:color w:val="auto"/>
+          <w:szCs w:val="24"/>
+        </w:rPr>
+        <w:t>Truck</w:t>
+      </w:r>
+      <w:proofErr w:type="spellEnd"/>
+      <w:r>
+        <w:rPr>
+          <w:color w:val="auto"/>
+          <w:szCs w:val="24"/>
+        </w:rPr>
+        <w:t>.</w:t>
+      </w:r>
+    </w:p>
+    <w:p>
+      <w:pPr>
+        <w:pStyle w:val="Corpodetexto"/>
+        <w:spacing w:before="157" w:line="259" w:lineRule="auto"/>
+        <w:ind w:right="123"/>
+        <w:rPr>
+          <w:color w:val="auto"/>
+          <w:szCs w:val="24"/>
+        </w:rPr>
+      </w:pPr>
+      <w:r>
+        <w:rPr>
+          <w:color w:val="auto"/>
+          <w:szCs w:val="24"/>
+        </w:rPr>
+        <w:t>Em</w:t>
+      </w:r>
+      <w:r>
+        <w:rPr>
+          <w:color w:val="auto"/>
+          <w:spacing w:val="-10"/>
+          <w:szCs w:val="24"/>
+        </w:rPr>
+        <w:t xml:space="preserve"> </w:t>
+      </w:r>
+      <w:r>
+        <w:rPr>
+          <w:color w:val="auto"/>
+          <w:szCs w:val="24"/>
+        </w:rPr>
+        <w:t>resumo,</w:t>
+      </w:r>
+      <w:r>
+        <w:rPr>
+          <w:color w:val="auto"/>
+          <w:spacing w:val="-10"/>
+          <w:szCs w:val="24"/>
+        </w:rPr>
+        <w:t xml:space="preserve"> </w:t>
+      </w:r>
+      <w:r>
+        <w:rPr>
+          <w:color w:val="auto"/>
+          <w:szCs w:val="24"/>
+        </w:rPr>
+        <w:t>o</w:t>
+      </w:r>
+      <w:r>
+        <w:rPr>
+          <w:color w:val="auto"/>
+          <w:spacing w:val="-9"/>
+          <w:szCs w:val="24"/>
+        </w:rPr>
+        <w:t xml:space="preserve"> </w:t>
+      </w:r>
+      <w:r>
+        <w:rPr>
+          <w:color w:val="auto"/>
+          <w:szCs w:val="24"/>
+        </w:rPr>
+        <w:t>sistema</w:t>
+      </w:r>
+      <w:r>
+        <w:rPr>
+          <w:color w:val="auto"/>
+          <w:spacing w:val="-6"/>
+          <w:szCs w:val="24"/>
+        </w:rPr>
+        <w:t xml:space="preserve"> </w:t>
+      </w:r>
+      <w:r>
+        <w:rPr>
+          <w:color w:val="auto"/>
+          <w:szCs w:val="24"/>
+        </w:rPr>
+        <w:t>de</w:t>
+      </w:r>
+      <w:r>
+        <w:rPr>
+          <w:color w:val="auto"/>
+          <w:spacing w:val="-9"/>
+          <w:szCs w:val="24"/>
+        </w:rPr>
+        <w:t xml:space="preserve"> </w:t>
+      </w:r>
+      <w:r>
+        <w:rPr>
+          <w:color w:val="auto"/>
+          <w:szCs w:val="24"/>
+        </w:rPr>
+        <w:t>banco</w:t>
+      </w:r>
+      <w:r>
+        <w:rPr>
+          <w:color w:val="auto"/>
+          <w:spacing w:val="-9"/>
+          <w:szCs w:val="24"/>
+        </w:rPr>
+        <w:t xml:space="preserve"> </w:t>
+      </w:r>
+      <w:r>
+        <w:rPr>
+          <w:color w:val="auto"/>
+          <w:szCs w:val="24"/>
+        </w:rPr>
+        <w:t>de</w:t>
+      </w:r>
+      <w:r>
+        <w:rPr>
+          <w:color w:val="auto"/>
+          <w:spacing w:val="-9"/>
+          <w:szCs w:val="24"/>
+        </w:rPr>
+        <w:t xml:space="preserve"> </w:t>
+      </w:r>
+      <w:r>
+        <w:rPr>
+          <w:color w:val="auto"/>
+          <w:szCs w:val="24"/>
+        </w:rPr>
+        <w:t>dados</w:t>
+      </w:r>
+      <w:r>
+        <w:rPr>
+          <w:color w:val="auto"/>
+          <w:spacing w:val="-10"/>
+          <w:szCs w:val="24"/>
+        </w:rPr>
+        <w:t xml:space="preserve"> </w:t>
+      </w:r>
+      <w:r>
+        <w:rPr>
+          <w:color w:val="auto"/>
+          <w:szCs w:val="24"/>
+        </w:rPr>
+        <w:t>não</w:t>
+      </w:r>
+      <w:r>
+        <w:rPr>
+          <w:color w:val="auto"/>
+          <w:spacing w:val="-5"/>
+          <w:szCs w:val="24"/>
+        </w:rPr>
+        <w:t xml:space="preserve"> </w:t>
+      </w:r>
+      <w:r>
+        <w:rPr>
+          <w:color w:val="auto"/>
+          <w:szCs w:val="24"/>
+        </w:rPr>
+        <w:t>apenas</w:t>
+      </w:r>
+      <w:r>
+        <w:rPr>
+          <w:color w:val="auto"/>
+          <w:spacing w:val="-10"/>
+          <w:szCs w:val="24"/>
+        </w:rPr>
+        <w:t xml:space="preserve"> </w:t>
+      </w:r>
+      <w:r>
+        <w:rPr>
+          <w:color w:val="auto"/>
+          <w:szCs w:val="24"/>
+        </w:rPr>
+        <w:t>promove</w:t>
+      </w:r>
+      <w:r>
+        <w:rPr>
+          <w:color w:val="auto"/>
+          <w:spacing w:val="-9"/>
+          <w:szCs w:val="24"/>
+        </w:rPr>
+        <w:t xml:space="preserve"> </w:t>
+      </w:r>
+      <w:r>
+        <w:rPr>
+          <w:color w:val="auto"/>
+          <w:szCs w:val="24"/>
+        </w:rPr>
+        <w:t>uma</w:t>
+      </w:r>
+      <w:r>
+        <w:rPr>
+          <w:color w:val="auto"/>
+          <w:spacing w:val="-10"/>
+          <w:szCs w:val="24"/>
+        </w:rPr>
+        <w:t xml:space="preserve"> </w:t>
+      </w:r>
+      <w:r>
+        <w:rPr>
+          <w:color w:val="auto"/>
+          <w:szCs w:val="24"/>
+        </w:rPr>
+        <w:t>gestão</w:t>
+      </w:r>
+      <w:r>
+        <w:rPr>
+          <w:color w:val="auto"/>
+          <w:spacing w:val="-9"/>
+          <w:szCs w:val="24"/>
+        </w:rPr>
+        <w:t xml:space="preserve"> </w:t>
+      </w:r>
+      <w:r>
+        <w:rPr>
+          <w:color w:val="auto"/>
+          <w:szCs w:val="24"/>
+        </w:rPr>
+        <w:t>eficaz</w:t>
+      </w:r>
+      <w:r>
+        <w:rPr>
+          <w:color w:val="auto"/>
+          <w:spacing w:val="-8"/>
+          <w:szCs w:val="24"/>
+        </w:rPr>
+        <w:t xml:space="preserve"> </w:t>
+      </w:r>
+      <w:r>
+        <w:rPr>
+          <w:color w:val="auto"/>
+          <w:szCs w:val="24"/>
+        </w:rPr>
+        <w:t xml:space="preserve">das operações diárias, mas também reforça a capacidade do </w:t>
+      </w:r>
+      <w:proofErr w:type="spellStart"/>
+      <w:r>
+        <w:rPr>
+          <w:color w:val="auto"/>
+          <w:szCs w:val="24"/>
+        </w:rPr>
+        <w:t>Food</w:t>
+      </w:r>
+      <w:proofErr w:type="spellEnd"/>
+      <w:r>
+        <w:rPr>
+          <w:color w:val="auto"/>
+          <w:szCs w:val="24"/>
+        </w:rPr>
+        <w:t xml:space="preserve"> </w:t>
+      </w:r>
+      <w:proofErr w:type="spellStart"/>
+      <w:r>
+        <w:rPr>
+          <w:color w:val="auto"/>
+          <w:szCs w:val="24"/>
+        </w:rPr>
+        <w:t>Truck</w:t>
+      </w:r>
+      <w:proofErr w:type="spellEnd"/>
+      <w:r>
+        <w:rPr>
+          <w:color w:val="auto"/>
+          <w:szCs w:val="24"/>
+        </w:rPr>
+        <w:t xml:space="preserve"> de cultivar relacionamentos duradouros com os clientes, estabelecendo assim uma base sólida para um crescimento sustentável e uma presença de destaque no setor de refeições </w:t>
+      </w:r>
+      <w:r>
+        <w:rPr>
+          <w:color w:val="auto"/>
+          <w:spacing w:val="-2"/>
+          <w:szCs w:val="24"/>
+        </w:rPr>
+        <w:t>móveis.</w:t>
+      </w:r>
+    </w:p>
+    <w:p>
+      <w:pPr>
+        <w:pStyle w:val="Corpodetexto"/>
+        <w:rPr>
+          <w:color w:val="auto"/>
+        </w:rPr>
+      </w:pPr>
+    </w:p>
+    <w:p>
+      <w:pPr>
+        <w:pStyle w:val="Corpodetexto"/>
+        <w:spacing w:before="49"/>
+      </w:pPr>
+      <w:bookmarkStart w:id="1" w:name="_GoBack"/>
+      <w:bookmarkEnd w:id="1"/>
+    </w:p>
+    <w:p>
+      <w:pPr>
+        <w:ind w:right="14"/>
+        <w:rPr>
+          <w:b/>
+          <w:color w:val="auto"/>
+          <w:sz w:val="28"/>
+          <w:szCs w:val="28"/>
+        </w:rPr>
+      </w:pPr>
+      <w:r>
+        <w:rPr>
+          <w:b/>
+          <w:color w:val="auto"/>
+          <w:sz w:val="28"/>
+          <w:szCs w:val="28"/>
+        </w:rPr>
+        <w:t>EXPERIÊ</w:t>
+      </w:r>
+      <w:r>
+        <w:rPr>
+          <w:b/>
+          <w:color w:val="auto"/>
+          <w:sz w:val="28"/>
+          <w:szCs w:val="28"/>
+        </w:rPr>
+        <w:t>NCIA</w:t>
+      </w:r>
+      <w:r>
+        <w:rPr>
+          <w:b/>
+          <w:color w:val="auto"/>
+          <w:spacing w:val="-13"/>
+          <w:sz w:val="28"/>
+          <w:szCs w:val="28"/>
+        </w:rPr>
+        <w:t xml:space="preserve"> </w:t>
+      </w:r>
+      <w:r>
+        <w:rPr>
+          <w:b/>
+          <w:color w:val="auto"/>
+          <w:spacing w:val="-2"/>
+          <w:sz w:val="28"/>
+          <w:szCs w:val="28"/>
+        </w:rPr>
+        <w:t>ADQUIRIDA</w:t>
+      </w:r>
+    </w:p>
+    <w:p>
+      <w:pPr>
+        <w:rPr>
+          <w:sz w:val="30"/>
+        </w:rPr>
+        <w:sectPr>
+          <w:pgSz w:w="11910" w:h="16840"/>
+          <w:pgMar w:top="1660" w:right="1320" w:bottom="280" w:left="1340" w:header="720" w:footer="720" w:gutter="0"/>
+          <w:cols w:space="720"/>
+        </w:sectPr>
+      </w:pPr>
+    </w:p>
+    <w:p>
+      <w:pPr>
+        <w:spacing w:before="83" w:line="259" w:lineRule="auto"/>
+        <w:ind w:left="100" w:right="121"/>
+        <w:rPr>
+          <w:szCs w:val="24"/>
+        </w:rPr>
+      </w:pPr>
+      <w:r>
+        <w:rPr>
+          <w:szCs w:val="24"/>
+        </w:rPr>
+        <w:lastRenderedPageBreak/>
+        <w:t xml:space="preserve">Através da realização desse projeto, foi possível adquirir uma compreensão aprofundada da importância da implementação de um sistema de banco de </w:t>
+      </w:r>
+      <w:proofErr w:type="gramStart"/>
+      <w:r>
+        <w:rPr>
+          <w:szCs w:val="24"/>
+        </w:rPr>
+        <w:t>dados</w:t>
+      </w:r>
+      <w:proofErr w:type="gramEnd"/>
+      <w:r>
+        <w:rPr>
+          <w:szCs w:val="24"/>
+        </w:rPr>
+        <w:t xml:space="preserve"> </w:t>
+      </w:r>
+      <w:proofErr w:type="gramStart"/>
+      <w:r>
+        <w:rPr>
+          <w:szCs w:val="24"/>
+        </w:rPr>
+        <w:t>eficiente</w:t>
+      </w:r>
+      <w:proofErr w:type="gramEnd"/>
+      <w:r>
+        <w:rPr>
+          <w:szCs w:val="24"/>
+        </w:rPr>
+        <w:t xml:space="preserve"> para o gerenciamento de um </w:t>
+      </w:r>
+      <w:proofErr w:type="spellStart"/>
+      <w:r>
+        <w:rPr>
+          <w:szCs w:val="24"/>
+        </w:rPr>
+        <w:t>Food</w:t>
+      </w:r>
+      <w:proofErr w:type="spellEnd"/>
+      <w:r>
+        <w:rPr>
+          <w:szCs w:val="24"/>
+        </w:rPr>
+        <w:t xml:space="preserve"> </w:t>
+      </w:r>
+      <w:proofErr w:type="spellStart"/>
+      <w:r>
+        <w:rPr>
+          <w:szCs w:val="24"/>
+        </w:rPr>
+        <w:t>Truck</w:t>
+      </w:r>
+      <w:proofErr w:type="spellEnd"/>
+      <w:r>
+        <w:rPr>
+          <w:szCs w:val="24"/>
+        </w:rPr>
+        <w:t>. A experiência revelou a complexidade das operações envolvidas nesse tipo</w:t>
+      </w:r>
+      <w:r>
+        <w:rPr>
+          <w:spacing w:val="-2"/>
+          <w:szCs w:val="24"/>
+        </w:rPr>
+        <w:t xml:space="preserve"> </w:t>
+      </w:r>
+      <w:r>
+        <w:rPr>
+          <w:szCs w:val="24"/>
+        </w:rPr>
+        <w:t>de negócio móvel</w:t>
+      </w:r>
+      <w:r>
+        <w:rPr>
+          <w:spacing w:val="-3"/>
+          <w:szCs w:val="24"/>
+        </w:rPr>
+        <w:t xml:space="preserve"> </w:t>
+      </w:r>
+      <w:r>
+        <w:rPr>
+          <w:szCs w:val="24"/>
+        </w:rPr>
+        <w:t>e a</w:t>
+      </w:r>
+      <w:r>
+        <w:rPr>
+          <w:spacing w:val="-1"/>
+          <w:szCs w:val="24"/>
+        </w:rPr>
+        <w:t xml:space="preserve"> </w:t>
+      </w:r>
+      <w:r>
+        <w:rPr>
+          <w:szCs w:val="24"/>
+        </w:rPr>
+        <w:t>necessidade de uma</w:t>
+      </w:r>
+      <w:r>
+        <w:rPr>
+          <w:spacing w:val="-1"/>
+          <w:szCs w:val="24"/>
+        </w:rPr>
+        <w:t xml:space="preserve"> </w:t>
+      </w:r>
+      <w:r>
+        <w:rPr>
+          <w:szCs w:val="24"/>
+        </w:rPr>
+        <w:t>gestão</w:t>
+      </w:r>
+      <w:r>
+        <w:rPr>
+          <w:spacing w:val="-3"/>
+          <w:szCs w:val="24"/>
+        </w:rPr>
+        <w:t xml:space="preserve"> </w:t>
+      </w:r>
+      <w:r>
+        <w:rPr>
+          <w:szCs w:val="24"/>
+        </w:rPr>
+        <w:t>minuciosa</w:t>
+      </w:r>
+      <w:r>
+        <w:rPr>
+          <w:spacing w:val="-1"/>
+          <w:szCs w:val="24"/>
+        </w:rPr>
+        <w:t xml:space="preserve"> </w:t>
+      </w:r>
+      <w:r>
+        <w:rPr>
+          <w:szCs w:val="24"/>
+        </w:rPr>
+        <w:t>em todos os aspectos, desde o controle dos recursos humanos até a manutenção dos registros dos clientes e veículos.</w:t>
+      </w:r>
+    </w:p>
+    <w:p>
+      <w:pPr>
+        <w:spacing w:before="159" w:line="259" w:lineRule="auto"/>
+        <w:ind w:left="100" w:right="110"/>
+        <w:rPr>
+          <w:szCs w:val="24"/>
+        </w:rPr>
+      </w:pPr>
+      <w:r>
+        <w:rPr>
+          <w:szCs w:val="24"/>
+        </w:rPr>
+        <w:t xml:space="preserve">Além disso, a interligação entre as diferentes entidades do </w:t>
+      </w:r>
+      <w:proofErr w:type="spellStart"/>
+      <w:r>
+        <w:rPr>
+          <w:szCs w:val="24"/>
+        </w:rPr>
+        <w:t>Food</w:t>
+      </w:r>
+      <w:proofErr w:type="spellEnd"/>
+      <w:r>
+        <w:rPr>
+          <w:szCs w:val="24"/>
+        </w:rPr>
+        <w:t xml:space="preserve"> </w:t>
+      </w:r>
+      <w:proofErr w:type="spellStart"/>
+      <w:r>
+        <w:rPr>
+          <w:szCs w:val="24"/>
+        </w:rPr>
+        <w:t>Truck</w:t>
+      </w:r>
+      <w:proofErr w:type="spellEnd"/>
+      <w:r>
+        <w:rPr>
+          <w:szCs w:val="24"/>
+        </w:rPr>
+        <w:t>, como funcionários, clientes, caminhões e empresas, ressaltou a importância de um sistema integrado e bem estruturado para</w:t>
+      </w:r>
+      <w:r>
+        <w:rPr>
+          <w:spacing w:val="-1"/>
+          <w:szCs w:val="24"/>
+        </w:rPr>
+        <w:t xml:space="preserve"> </w:t>
+      </w:r>
+      <w:r>
+        <w:rPr>
+          <w:szCs w:val="24"/>
+        </w:rPr>
+        <w:t>garantir</w:t>
+      </w:r>
+      <w:r>
+        <w:rPr>
+          <w:spacing w:val="-1"/>
+          <w:szCs w:val="24"/>
+        </w:rPr>
+        <w:t xml:space="preserve"> </w:t>
+      </w:r>
+      <w:r>
+        <w:rPr>
+          <w:szCs w:val="24"/>
+        </w:rPr>
+        <w:t>a</w:t>
+      </w:r>
+      <w:r>
+        <w:rPr>
+          <w:spacing w:val="-1"/>
+          <w:szCs w:val="24"/>
+        </w:rPr>
+        <w:t xml:space="preserve"> </w:t>
+      </w:r>
+      <w:r>
+        <w:rPr>
+          <w:szCs w:val="24"/>
+        </w:rPr>
+        <w:t>fluidez e o sucesso das operações. O projeto também evidenciou a necessidade de uma abordagem centrada no cliente, onde a fidelização e a personalização do atendimento são fundamentais para a construção de relações duradouras e a criação de uma base sólida de clientes fiéis.</w:t>
+      </w:r>
+    </w:p>
+    <w:p>
+      <w:pPr>
+        <w:spacing w:before="160" w:line="259" w:lineRule="auto"/>
+        <w:ind w:left="100" w:right="108"/>
+      </w:pPr>
+      <w:r>
+        <w:rPr>
+          <w:szCs w:val="24"/>
+        </w:rPr>
+        <w:t>A experiência desse projeto reforçou a importância do planejamento cuidadoso, da organização</w:t>
+      </w:r>
+      <w:r>
+        <w:rPr>
+          <w:spacing w:val="-11"/>
+          <w:szCs w:val="24"/>
+        </w:rPr>
+        <w:t xml:space="preserve"> </w:t>
+      </w:r>
+      <w:r>
+        <w:rPr>
+          <w:szCs w:val="24"/>
+        </w:rPr>
+        <w:t>eficiente</w:t>
+      </w:r>
+      <w:r>
+        <w:rPr>
+          <w:spacing w:val="-12"/>
+          <w:szCs w:val="24"/>
+        </w:rPr>
+        <w:t xml:space="preserve"> </w:t>
+      </w:r>
+      <w:r>
+        <w:rPr>
+          <w:szCs w:val="24"/>
+        </w:rPr>
+        <w:t>e</w:t>
+      </w:r>
+      <w:r>
+        <w:rPr>
+          <w:spacing w:val="-12"/>
+          <w:szCs w:val="24"/>
+        </w:rPr>
+        <w:t xml:space="preserve"> </w:t>
+      </w:r>
+      <w:r>
+        <w:rPr>
+          <w:szCs w:val="24"/>
+        </w:rPr>
+        <w:t>da</w:t>
+      </w:r>
+      <w:r>
+        <w:rPr>
+          <w:spacing w:val="-8"/>
+          <w:szCs w:val="24"/>
+        </w:rPr>
+        <w:t xml:space="preserve"> </w:t>
+      </w:r>
+      <w:r>
+        <w:rPr>
+          <w:szCs w:val="24"/>
+        </w:rPr>
+        <w:t>atenção</w:t>
+      </w:r>
+      <w:r>
+        <w:rPr>
+          <w:spacing w:val="-11"/>
+          <w:szCs w:val="24"/>
+        </w:rPr>
+        <w:t xml:space="preserve"> </w:t>
+      </w:r>
+      <w:r>
+        <w:rPr>
+          <w:szCs w:val="24"/>
+        </w:rPr>
+        <w:t>aos</w:t>
+      </w:r>
+      <w:r>
+        <w:rPr>
+          <w:spacing w:val="-10"/>
+          <w:szCs w:val="24"/>
+        </w:rPr>
+        <w:t xml:space="preserve"> </w:t>
+      </w:r>
+      <w:r>
+        <w:rPr>
+          <w:szCs w:val="24"/>
+        </w:rPr>
+        <w:t>detalhes</w:t>
+      </w:r>
+      <w:r>
+        <w:rPr>
+          <w:spacing w:val="-10"/>
+          <w:szCs w:val="24"/>
+        </w:rPr>
+        <w:t xml:space="preserve"> </w:t>
+      </w:r>
+      <w:r>
+        <w:rPr>
+          <w:szCs w:val="24"/>
+        </w:rPr>
+        <w:t>para</w:t>
+      </w:r>
+      <w:r>
+        <w:rPr>
+          <w:spacing w:val="-9"/>
+          <w:szCs w:val="24"/>
+        </w:rPr>
+        <w:t xml:space="preserve"> </w:t>
+      </w:r>
+      <w:r>
+        <w:rPr>
+          <w:szCs w:val="24"/>
+        </w:rPr>
+        <w:t>o</w:t>
+      </w:r>
+      <w:r>
+        <w:rPr>
+          <w:spacing w:val="-11"/>
+          <w:szCs w:val="24"/>
+        </w:rPr>
+        <w:t xml:space="preserve"> </w:t>
+      </w:r>
+      <w:r>
+        <w:rPr>
+          <w:szCs w:val="24"/>
+        </w:rPr>
+        <w:t>sucesso</w:t>
+      </w:r>
+      <w:r>
+        <w:rPr>
+          <w:spacing w:val="-11"/>
+          <w:szCs w:val="24"/>
+        </w:rPr>
+        <w:t xml:space="preserve"> </w:t>
+      </w:r>
+      <w:r>
+        <w:rPr>
+          <w:szCs w:val="24"/>
+        </w:rPr>
+        <w:t>sustentável</w:t>
+      </w:r>
+      <w:r>
+        <w:rPr>
+          <w:spacing w:val="-11"/>
+          <w:szCs w:val="24"/>
+        </w:rPr>
+        <w:t xml:space="preserve"> </w:t>
+      </w:r>
+      <w:r>
+        <w:rPr>
+          <w:szCs w:val="24"/>
+        </w:rPr>
+        <w:t>de</w:t>
+      </w:r>
+      <w:r>
+        <w:rPr>
+          <w:spacing w:val="-11"/>
+          <w:szCs w:val="24"/>
+        </w:rPr>
+        <w:t xml:space="preserve"> </w:t>
+      </w:r>
+      <w:r>
+        <w:rPr>
+          <w:szCs w:val="24"/>
+        </w:rPr>
+        <w:t>um</w:t>
+      </w:r>
+      <w:r>
+        <w:rPr>
+          <w:spacing w:val="-11"/>
+          <w:szCs w:val="24"/>
+        </w:rPr>
+        <w:t xml:space="preserve"> </w:t>
+      </w:r>
+      <w:proofErr w:type="spellStart"/>
+      <w:r>
+        <w:rPr>
+          <w:szCs w:val="24"/>
+        </w:rPr>
+        <w:t>Food</w:t>
+      </w:r>
+      <w:proofErr w:type="spellEnd"/>
+      <w:r>
+        <w:rPr>
+          <w:spacing w:val="-11"/>
+          <w:szCs w:val="24"/>
+        </w:rPr>
+        <w:t xml:space="preserve"> </w:t>
+      </w:r>
+      <w:proofErr w:type="spellStart"/>
+      <w:r>
+        <w:rPr>
+          <w:szCs w:val="24"/>
+        </w:rPr>
+        <w:t>Truck</w:t>
+      </w:r>
+      <w:proofErr w:type="spellEnd"/>
+      <w:r>
+        <w:rPr>
+          <w:szCs w:val="24"/>
+        </w:rPr>
+        <w:t>. A</w:t>
+      </w:r>
+      <w:r>
+        <w:rPr>
+          <w:spacing w:val="-4"/>
+          <w:szCs w:val="24"/>
+        </w:rPr>
+        <w:t xml:space="preserve"> </w:t>
+      </w:r>
+      <w:r>
+        <w:rPr>
+          <w:szCs w:val="24"/>
+        </w:rPr>
+        <w:t>compreensão</w:t>
+      </w:r>
+      <w:r>
+        <w:rPr>
+          <w:spacing w:val="-2"/>
+          <w:szCs w:val="24"/>
+        </w:rPr>
+        <w:t xml:space="preserve"> </w:t>
+      </w:r>
+      <w:r>
+        <w:rPr>
+          <w:szCs w:val="24"/>
+        </w:rPr>
+        <w:t>obtida</w:t>
+      </w:r>
+      <w:r>
+        <w:rPr>
+          <w:spacing w:val="-4"/>
+          <w:szCs w:val="24"/>
+        </w:rPr>
+        <w:t xml:space="preserve"> </w:t>
+      </w:r>
+      <w:r>
+        <w:rPr>
+          <w:szCs w:val="24"/>
+        </w:rPr>
+        <w:t>ao</w:t>
+      </w:r>
+      <w:r>
+        <w:rPr>
+          <w:spacing w:val="-7"/>
+          <w:szCs w:val="24"/>
+        </w:rPr>
+        <w:t xml:space="preserve"> </w:t>
+      </w:r>
+      <w:r>
+        <w:rPr>
+          <w:szCs w:val="24"/>
+        </w:rPr>
+        <w:t>longo</w:t>
+      </w:r>
+      <w:r>
+        <w:rPr>
+          <w:spacing w:val="-6"/>
+          <w:szCs w:val="24"/>
+        </w:rPr>
+        <w:t xml:space="preserve"> </w:t>
+      </w:r>
+      <w:r>
+        <w:rPr>
+          <w:szCs w:val="24"/>
+        </w:rPr>
+        <w:t>do</w:t>
+      </w:r>
+      <w:r>
+        <w:rPr>
+          <w:spacing w:val="-1"/>
+          <w:szCs w:val="24"/>
+        </w:rPr>
+        <w:t xml:space="preserve"> </w:t>
+      </w:r>
+      <w:r>
+        <w:rPr>
+          <w:szCs w:val="24"/>
+        </w:rPr>
+        <w:t>desenvolvimento</w:t>
+      </w:r>
+      <w:r>
+        <w:rPr>
+          <w:spacing w:val="-2"/>
+          <w:szCs w:val="24"/>
+        </w:rPr>
+        <w:t xml:space="preserve"> </w:t>
+      </w:r>
+      <w:r>
+        <w:rPr>
+          <w:szCs w:val="24"/>
+        </w:rPr>
+        <w:t>desse</w:t>
+      </w:r>
+      <w:r>
+        <w:rPr>
+          <w:spacing w:val="-8"/>
+          <w:szCs w:val="24"/>
+        </w:rPr>
+        <w:t xml:space="preserve"> </w:t>
+      </w:r>
+      <w:r>
+        <w:rPr>
+          <w:szCs w:val="24"/>
+        </w:rPr>
+        <w:t>sistema</w:t>
+      </w:r>
+      <w:r>
+        <w:rPr>
+          <w:spacing w:val="-4"/>
+          <w:szCs w:val="24"/>
+        </w:rPr>
+        <w:t xml:space="preserve"> </w:t>
+      </w:r>
+      <w:r>
+        <w:rPr>
+          <w:szCs w:val="24"/>
+        </w:rPr>
+        <w:t>de</w:t>
+      </w:r>
+      <w:r>
+        <w:rPr>
+          <w:spacing w:val="-2"/>
+          <w:szCs w:val="24"/>
+        </w:rPr>
+        <w:t xml:space="preserve"> </w:t>
+      </w:r>
+      <w:r>
+        <w:rPr>
+          <w:szCs w:val="24"/>
+        </w:rPr>
+        <w:t>banco</w:t>
+      </w:r>
+      <w:r>
+        <w:rPr>
+          <w:spacing w:val="-2"/>
+          <w:szCs w:val="24"/>
+        </w:rPr>
+        <w:t xml:space="preserve"> </w:t>
+      </w:r>
+      <w:r>
+        <w:rPr>
+          <w:szCs w:val="24"/>
+        </w:rPr>
+        <w:t>de</w:t>
+      </w:r>
+      <w:r>
+        <w:rPr>
+          <w:spacing w:val="-7"/>
+          <w:szCs w:val="24"/>
+        </w:rPr>
+        <w:t xml:space="preserve"> </w:t>
+      </w:r>
+      <w:r>
+        <w:rPr>
+          <w:szCs w:val="24"/>
+        </w:rPr>
+        <w:t>dados</w:t>
+      </w:r>
+      <w:r>
+        <w:rPr>
+          <w:spacing w:val="-1"/>
+          <w:szCs w:val="24"/>
+        </w:rPr>
+        <w:t xml:space="preserve"> </w:t>
+      </w:r>
+      <w:r>
+        <w:rPr>
+          <w:szCs w:val="24"/>
+        </w:rPr>
+        <w:t>serve como um lembrete valioso da necessidade de adaptabilidade e inovação contínua, especialmente em um ambiente de negócios dinâmico e em constante evolução como o da indústria de alimentos móveis.</w:t>
+      </w:r>
     </w:p>
     <w:p/>
     <w:p/>
@@ -2659,8 +4987,8 @@
 </file>
 
 <file path=word/numbering.xml><?xml version="1.0" encoding="utf-8"?>
-<w:numbering xmlns:wpc="http://schemas.microsoft.com/office/word/2010/wordprocessingCanvas" xmlns:cx="http://schemas.microsoft.com/office/drawing/2014/chartex" xmlns:cx1="http://schemas.microsoft.com/office/drawing/2015/9/8/chartex" xmlns:cx2="http://schemas.microsoft.com/office/drawing/2015/10/21/chartex" xmlns:cx3="http://schemas.microsoft.com/office/drawing/2016/5/9/chartex" xmlns:cx4="http://schemas.microsoft.com/office/drawing/2016/5/10/chartex" xmlns:cx5="http://schemas.microsoft.com/office/drawing/2016/5/11/chartex" xmlns:cx6="http://schemas.microsoft.com/office/drawing/2016/5/12/chartex" xmlns:cx7="http://schemas.microsoft.com/office/drawing/2016/5/13/chartex" xmlns:cx8="http://schemas.microsoft.com/office/drawing/2016/5/14/chartex" xmlns:mc="http://schemas.openxmlformats.org/markup-compatibility/2006" xmlns:aink="http://schemas.microsoft.com/office/drawing/2016/ink" xmlns:am3d="http://schemas.microsoft.com/office/drawing/2017/model3d" xmlns:o="urn:schemas-microsoft-com:office:office" xmlns:oel="http://schemas.microsoft.com/office/2019/extlst" xmlns:r="http://schemas.openxmlformats.org/officeDocument/2006/relationships" xmlns:m="http://schemas.openxmlformats.org/officeDocument/2006/math" xmlns:v="urn:schemas-microsoft-com:vml" xmlns:wp14="http://schemas.microsoft.com/office/word/2010/wordprocessingDrawing" xmlns:wp="http://schemas.openxmlformats.org/drawingml/2006/wordprocessingDrawing" xmlns:w10="urn:schemas-microsoft-com:office:word" xmlns:w="http://schemas.openxmlformats.org/wordprocessingml/2006/main" xmlns:w14="http://schemas.microsoft.com/office/word/2010/wordml" xmlns:w15="http://schemas.microsoft.com/office/word/2012/wordml" xmlns:w16cex="http://schemas.microsoft.com/office/word/2018/wordml/cex" xmlns:w16cid="http://schemas.microsoft.com/office/word/2016/wordml/cid" xmlns:w16="http://schemas.microsoft.com/office/word/2018/wordml" xmlns:w16sdtdh="http://schemas.microsoft.com/office/word/2020/wordml/sdtdatahash" xmlns:w16se="http://schemas.microsoft.com/office/word/2015/wordml/symex" xmlns:wpg="http://schemas.microsoft.com/office/word/2010/wordprocessingGroup" xmlns:wpi="http://schemas.microsoft.com/office/word/2010/wordprocessingInk" xmlns:wne="http://schemas.microsoft.com/office/word/2006/wordml" xmlns:wps="http://schemas.microsoft.com/office/word/2010/wordprocessingShape" mc:Ignorable="w14 w15 w16se w16cid w16 w16cex w16sdtdh wp14">
-  <w:abstractNum w:abstractNumId="0" w15:restartNumberingAfterBreak="0">
+<w:numbering xmlns:wpc="http://schemas.microsoft.com/office/word/2010/wordprocessingCanvas" xmlns:mc="http://schemas.openxmlformats.org/markup-compatibility/2006" xmlns:o="urn:schemas-microsoft-com:office:office" xmlns:r="http://schemas.openxmlformats.org/officeDocument/2006/relationships" xmlns:m="http://schemas.openxmlformats.org/officeDocument/2006/math" xmlns:v="urn:schemas-microsoft-com:vml" xmlns:wp14="http://schemas.microsoft.com/office/word/2010/wordprocessingDrawing" xmlns:wp="http://schemas.openxmlformats.org/drawingml/2006/wordprocessingDrawing" xmlns:w10="urn:schemas-microsoft-com:office:word" xmlns:w="http://schemas.openxmlformats.org/wordprocessingml/2006/main" xmlns:w14="http://schemas.microsoft.com/office/word/2010/wordml" xmlns:wpg="http://schemas.microsoft.com/office/word/2010/wordprocessingGroup" xmlns:wpi="http://schemas.microsoft.com/office/word/2010/wordprocessingInk" xmlns:wne="http://schemas.microsoft.com/office/word/2006/wordml" xmlns:wps="http://schemas.microsoft.com/office/word/2010/wordprocessingShape" mc:Ignorable="w14 wp14">
+  <w:abstractNum w:abstractNumId="0">
     <w:nsid w:val="12CF3074"/>
     <w:multiLevelType w:val="multilevel"/>
     <w:tmpl w:val="19B0FC36"/>
@@ -2800,7 +5128,7 @@
       </w:rPr>
     </w:lvl>
   </w:abstractNum>
-  <w:abstractNum w:abstractNumId="1" w15:restartNumberingAfterBreak="0">
+  <w:abstractNum w:abstractNumId="1">
     <w:nsid w:val="145F43C5"/>
     <w:multiLevelType w:val="multilevel"/>
     <w:tmpl w:val="1C88F736"/>
@@ -2940,7 +5268,7 @@
       </w:rPr>
     </w:lvl>
   </w:abstractNum>
-  <w:abstractNum w:abstractNumId="2" w15:restartNumberingAfterBreak="0">
+  <w:abstractNum w:abstractNumId="2">
     <w:nsid w:val="21B5636D"/>
     <w:multiLevelType w:val="multilevel"/>
     <w:tmpl w:val="25A2FFAA"/>
@@ -3080,7 +5408,7 @@
       </w:rPr>
     </w:lvl>
   </w:abstractNum>
-  <w:abstractNum w:abstractNumId="3" w15:restartNumberingAfterBreak="0">
+  <w:abstractNum w:abstractNumId="3">
     <w:nsid w:val="3C94316D"/>
     <w:multiLevelType w:val="multilevel"/>
     <w:tmpl w:val="AD7E6750"/>
@@ -3202,7 +5530,7 @@
       </w:pPr>
     </w:lvl>
   </w:abstractNum>
-  <w:abstractNum w:abstractNumId="4" w15:restartNumberingAfterBreak="0">
+  <w:abstractNum w:abstractNumId="4">
     <w:nsid w:val="603C2C26"/>
     <w:multiLevelType w:val="multilevel"/>
     <w:tmpl w:val="C8F4C4F0"/>
@@ -3342,7 +5670,7 @@
       </w:rPr>
     </w:lvl>
   </w:abstractNum>
-  <w:abstractNum w:abstractNumId="5" w15:restartNumberingAfterBreak="0">
+  <w:abstractNum w:abstractNumId="5">
     <w:nsid w:val="7D5F7A13"/>
     <w:multiLevelType w:val="multilevel"/>
     <w:tmpl w:val="18583AD4"/>
@@ -3482,7 +5810,7 @@
       </w:rPr>
     </w:lvl>
   </w:abstractNum>
-  <w:abstractNum w:abstractNumId="6" w15:restartNumberingAfterBreak="0">
+  <w:abstractNum w:abstractNumId="6">
     <w:nsid w:val="7F367C31"/>
     <w:multiLevelType w:val="multilevel"/>
     <w:tmpl w:val="7B6AEF72"/>
@@ -3622,32 +5950,32 @@
       </w:rPr>
     </w:lvl>
   </w:abstractNum>
-  <w:num w:numId="1" w16cid:durableId="1786001281">
+  <w:num w:numId="1">
     <w:abstractNumId w:val="4"/>
   </w:num>
-  <w:num w:numId="2" w16cid:durableId="1144812521">
+  <w:num w:numId="2">
     <w:abstractNumId w:val="6"/>
   </w:num>
-  <w:num w:numId="3" w16cid:durableId="1298953371">
+  <w:num w:numId="3">
     <w:abstractNumId w:val="2"/>
   </w:num>
-  <w:num w:numId="4" w16cid:durableId="2114128839">
+  <w:num w:numId="4">
     <w:abstractNumId w:val="1"/>
   </w:num>
-  <w:num w:numId="5" w16cid:durableId="1658075935">
+  <w:num w:numId="5">
     <w:abstractNumId w:val="0"/>
   </w:num>
-  <w:num w:numId="6" w16cid:durableId="642655972">
+  <w:num w:numId="6">
     <w:abstractNumId w:val="5"/>
   </w:num>
-  <w:num w:numId="7" w16cid:durableId="1279751494">
+  <w:num w:numId="7">
     <w:abstractNumId w:val="3"/>
   </w:num>
 </w:numbering>
 </file>
 
 <file path=word/styles.xml><?xml version="1.0" encoding="utf-8"?>
-<w:styles xmlns:mc="http://schemas.openxmlformats.org/markup-compatibility/2006" xmlns:r="http://schemas.openxmlformats.org/officeDocument/2006/relationships" xmlns:w="http://schemas.openxmlformats.org/wordprocessingml/2006/main" xmlns:w14="http://schemas.microsoft.com/office/word/2010/wordml" xmlns:w15="http://schemas.microsoft.com/office/word/2012/wordml" xmlns:w16cex="http://schemas.microsoft.com/office/word/2018/wordml/cex" xmlns:w16cid="http://schemas.microsoft.com/office/word/2016/wordml/cid" xmlns:w16="http://schemas.microsoft.com/office/word/2018/wordml" xmlns:w16sdtdh="http://schemas.microsoft.com/office/word/2020/wordml/sdtdatahash" xmlns:w16se="http://schemas.microsoft.com/office/word/2015/wordml/symex" mc:Ignorable="w14 w15 w16se w16cid w16 w16cex w16sdtdh">
+<w:styles xmlns:mc="http://schemas.openxmlformats.org/markup-compatibility/2006" xmlns:r="http://schemas.openxmlformats.org/officeDocument/2006/relationships" xmlns:w="http://schemas.openxmlformats.org/wordprocessingml/2006/main" xmlns:w14="http://schemas.microsoft.com/office/word/2010/wordml" mc:Ignorable="w14">
   <w:docDefaults>
     <w:rPrDefault>
       <w:rPr>
@@ -3663,383 +5991,144 @@
       </w:pPr>
     </w:pPrDefault>
   </w:docDefaults>
-  <w:latentStyles w:defLockedState="0" w:defUIPriority="99" w:defSemiHidden="0" w:defUnhideWhenUsed="0" w:defQFormat="0" w:count="376">
-    <w:lsdException w:name="Normal" w:uiPriority="0" w:qFormat="1"/>
-    <w:lsdException w:name="heading 1" w:uiPriority="9" w:qFormat="1"/>
-    <w:lsdException w:name="heading 2" w:semiHidden="1" w:uiPriority="9" w:unhideWhenUsed="1" w:qFormat="1"/>
-    <w:lsdException w:name="heading 3" w:semiHidden="1" w:uiPriority="9" w:unhideWhenUsed="1" w:qFormat="1"/>
-    <w:lsdException w:name="heading 4" w:semiHidden="1" w:uiPriority="9" w:unhideWhenUsed="1" w:qFormat="1"/>
-    <w:lsdException w:name="heading 5" w:semiHidden="1" w:uiPriority="9" w:unhideWhenUsed="1" w:qFormat="1"/>
-    <w:lsdException w:name="heading 6" w:semiHidden="1" w:uiPriority="9" w:unhideWhenUsed="1" w:qFormat="1"/>
-    <w:lsdException w:name="heading 7" w:semiHidden="1" w:uiPriority="9" w:unhideWhenUsed="1" w:qFormat="1"/>
-    <w:lsdException w:name="heading 8" w:semiHidden="1" w:uiPriority="9" w:unhideWhenUsed="1" w:qFormat="1"/>
-    <w:lsdException w:name="heading 9" w:semiHidden="1" w:uiPriority="9" w:unhideWhenUsed="1" w:qFormat="1"/>
-    <w:lsdException w:name="index 1" w:semiHidden="1" w:unhideWhenUsed="1"/>
-    <w:lsdException w:name="index 2" w:semiHidden="1" w:unhideWhenUsed="1"/>
-    <w:lsdException w:name="index 3" w:semiHidden="1" w:unhideWhenUsed="1"/>
-    <w:lsdException w:name="index 4" w:semiHidden="1" w:unhideWhenUsed="1"/>
-    <w:lsdException w:name="index 5" w:semiHidden="1" w:unhideWhenUsed="1"/>
-    <w:lsdException w:name="index 6" w:semiHidden="1" w:unhideWhenUsed="1"/>
-    <w:lsdException w:name="index 7" w:semiHidden="1" w:unhideWhenUsed="1"/>
-    <w:lsdException w:name="index 8" w:semiHidden="1" w:unhideWhenUsed="1"/>
-    <w:lsdException w:name="index 9" w:semiHidden="1" w:unhideWhenUsed="1"/>
-    <w:lsdException w:name="toc 1" w:semiHidden="1" w:uiPriority="39" w:unhideWhenUsed="1"/>
-    <w:lsdException w:name="toc 2" w:semiHidden="1" w:uiPriority="39" w:unhideWhenUsed="1"/>
-    <w:lsdException w:name="toc 3" w:semiHidden="1" w:uiPriority="39" w:unhideWhenUsed="1"/>
-    <w:lsdException w:name="toc 4" w:semiHidden="1" w:uiPriority="39" w:unhideWhenUsed="1"/>
-    <w:lsdException w:name="toc 5" w:semiHidden="1" w:uiPriority="39" w:unhideWhenUsed="1"/>
-    <w:lsdException w:name="toc 6" w:semiHidden="1" w:uiPriority="39" w:unhideWhenUsed="1"/>
-    <w:lsdException w:name="toc 7" w:semiHidden="1" w:uiPriority="39" w:unhideWhenUsed="1"/>
-    <w:lsdException w:name="toc 8" w:semiHidden="1" w:uiPriority="39" w:unhideWhenUsed="1"/>
-    <w:lsdException w:name="toc 9" w:semiHidden="1" w:uiPriority="39" w:unhideWhenUsed="1"/>
-    <w:lsdException w:name="Normal Indent" w:semiHidden="1" w:unhideWhenUsed="1"/>
-    <w:lsdException w:name="footnote text" w:semiHidden="1" w:unhideWhenUsed="1"/>
-    <w:lsdException w:name="annotation text" w:semiHidden="1" w:unhideWhenUsed="1"/>
-    <w:lsdException w:name="header" w:semiHidden="1" w:unhideWhenUsed="1"/>
-    <w:lsdException w:name="footer" w:semiHidden="1" w:unhideWhenUsed="1"/>
-    <w:lsdException w:name="index heading" w:semiHidden="1" w:unhideWhenUsed="1"/>
-    <w:lsdException w:name="caption" w:semiHidden="1" w:uiPriority="35" w:unhideWhenUsed="1" w:qFormat="1"/>
-    <w:lsdException w:name="table of figures" w:semiHidden="1" w:unhideWhenUsed="1"/>
-    <w:lsdException w:name="envelope address" w:semiHidden="1" w:unhideWhenUsed="1"/>
-    <w:lsdException w:name="envelope return" w:semiHidden="1" w:unhideWhenUsed="1"/>
-    <w:lsdException w:name="footnote reference" w:semiHidden="1" w:unhideWhenUsed="1"/>
-    <w:lsdException w:name="annotation reference" w:semiHidden="1" w:unhideWhenUsed="1"/>
-    <w:lsdException w:name="line number" w:semiHidden="1" w:unhideWhenUsed="1"/>
-    <w:lsdException w:name="page number" w:semiHidden="1" w:unhideWhenUsed="1"/>
-    <w:lsdException w:name="endnote reference" w:semiHidden="1" w:unhideWhenUsed="1"/>
-    <w:lsdException w:name="endnote text" w:semiHidden="1" w:unhideWhenUsed="1"/>
-    <w:lsdException w:name="table of authorities" w:semiHidden="1" w:unhideWhenUsed="1"/>
-    <w:lsdException w:name="macro" w:semiHidden="1" w:unhideWhenUsed="1"/>
-    <w:lsdException w:name="toa heading" w:semiHidden="1" w:unhideWhenUsed="1"/>
-    <w:lsdException w:name="List" w:semiHidden="1" w:unhideWhenUsed="1"/>
-    <w:lsdException w:name="List Bullet" w:semiHidden="1" w:unhideWhenUsed="1"/>
-    <w:lsdException w:name="List Number" w:semiHidden="1" w:unhideWhenUsed="1"/>
-    <w:lsdException w:name="List 2" w:semiHidden="1" w:unhideWhenUsed="1"/>
-    <w:lsdException w:name="List 3" w:semiHidden="1" w:unhideWhenUsed="1"/>
-    <w:lsdException w:name="List 4" w:semiHidden="1" w:unhideWhenUsed="1"/>
-    <w:lsdException w:name="List 5" w:semiHidden="1" w:unhideWhenUsed="1"/>
-    <w:lsdException w:name="List Bullet 2" w:semiHidden="1" w:unhideWhenUsed="1"/>
-    <w:lsdException w:name="List Bullet 3" w:semiHidden="1" w:unhideWhenUsed="1"/>
-    <w:lsdException w:name="List Bullet 4" w:semiHidden="1" w:unhideWhenUsed="1"/>
-    <w:lsdException w:name="List Bullet 5" w:semiHidden="1" w:unhideWhenUsed="1"/>
-    <w:lsdException w:name="List Number 2" w:semiHidden="1" w:unhideWhenUsed="1"/>
-    <w:lsdException w:name="List Number 3" w:semiHidden="1" w:unhideWhenUsed="1"/>
-    <w:lsdException w:name="List Number 4" w:semiHidden="1" w:unhideWhenUsed="1"/>
-    <w:lsdException w:name="List Number 5" w:semiHidden="1" w:unhideWhenUsed="1"/>
-    <w:lsdException w:name="Title" w:uiPriority="10" w:qFormat="1"/>
-    <w:lsdException w:name="Closing" w:semiHidden="1" w:unhideWhenUsed="1"/>
-    <w:lsdException w:name="Signature" w:semiHidden="1" w:unhideWhenUsed="1"/>
-    <w:lsdException w:name="Default Paragraph Font" w:semiHidden="1" w:uiPriority="1" w:unhideWhenUsed="1"/>
-    <w:lsdException w:name="Body Text" w:semiHidden="1" w:unhideWhenUsed="1"/>
-    <w:lsdException w:name="Body Text Indent" w:semiHidden="1" w:unhideWhenUsed="1"/>
-    <w:lsdException w:name="List Continue" w:semiHidden="1" w:unhideWhenUsed="1"/>
-    <w:lsdException w:name="List Continue 2" w:semiHidden="1" w:unhideWhenUsed="1"/>
-    <w:lsdException w:name="List Continue 3" w:semiHidden="1" w:unhideWhenUsed="1"/>
-    <w:lsdException w:name="List Continue 4" w:semiHidden="1" w:unhideWhenUsed="1"/>
-    <w:lsdException w:name="List Continue 5" w:semiHidden="1" w:unhideWhenUsed="1"/>
-    <w:lsdException w:name="Message Header" w:semiHidden="1" w:unhideWhenUsed="1"/>
-    <w:lsdException w:name="Subtitle" w:uiPriority="11" w:qFormat="1"/>
-    <w:lsdException w:name="Salutation" w:semiHidden="1" w:unhideWhenUsed="1"/>
-    <w:lsdException w:name="Date" w:semiHidden="1" w:unhideWhenUsed="1"/>
-    <w:lsdException w:name="Body Text First Indent" w:semiHidden="1" w:unhideWhenUsed="1"/>
-    <w:lsdException w:name="Body Text First Indent 2" w:semiHidden="1" w:unhideWhenUsed="1"/>
-    <w:lsdException w:name="Note Heading" w:semiHidden="1" w:unhideWhenUsed="1"/>
-    <w:lsdException w:name="Body Text 2" w:semiHidden="1" w:unhideWhenUsed="1"/>
-    <w:lsdException w:name="Body Text 3" w:semiHidden="1" w:unhideWhenUsed="1"/>
-    <w:lsdException w:name="Body Text Indent 2" w:semiHidden="1" w:unhideWhenUsed="1"/>
-    <w:lsdException w:name="Body Text Indent 3" w:semiHidden="1" w:unhideWhenUsed="1"/>
-    <w:lsdException w:name="Block Text" w:semiHidden="1" w:unhideWhenUsed="1"/>
-    <w:lsdException w:name="Hyperlink" w:semiHidden="1" w:unhideWhenUsed="1"/>
-    <w:lsdException w:name="FollowedHyperlink" w:semiHidden="1" w:unhideWhenUsed="1"/>
-    <w:lsdException w:name="Strong" w:uiPriority="22" w:qFormat="1"/>
-    <w:lsdException w:name="Emphasis" w:uiPriority="20" w:qFormat="1"/>
-    <w:lsdException w:name="Document Map" w:semiHidden="1" w:unhideWhenUsed="1"/>
-    <w:lsdException w:name="Plain Text" w:semiHidden="1" w:unhideWhenUsed="1"/>
-    <w:lsdException w:name="E-mail Signature" w:semiHidden="1" w:unhideWhenUsed="1"/>
-    <w:lsdException w:name="HTML Top of Form" w:semiHidden="1" w:unhideWhenUsed="1"/>
-    <w:lsdException w:name="HTML Bottom of Form" w:semiHidden="1" w:unhideWhenUsed="1"/>
-    <w:lsdException w:name="Normal (Web)" w:semiHidden="1" w:unhideWhenUsed="1"/>
-    <w:lsdException w:name="HTML Acronym" w:semiHidden="1" w:unhideWhenUsed="1"/>
-    <w:lsdException w:name="HTML Address" w:semiHidden="1" w:unhideWhenUsed="1"/>
-    <w:lsdException w:name="HTML Cite" w:semiHidden="1" w:unhideWhenUsed="1"/>
-    <w:lsdException w:name="HTML Code" w:semiHidden="1" w:unhideWhenUsed="1"/>
-    <w:lsdException w:name="HTML Definition" w:semiHidden="1" w:unhideWhenUsed="1"/>
-    <w:lsdException w:name="HTML Keyboard" w:semiHidden="1" w:unhideWhenUsed="1"/>
-    <w:lsdException w:name="HTML Preformatted" w:semiHidden="1" w:unhideWhenUsed="1"/>
-    <w:lsdException w:name="HTML Sample" w:semiHidden="1" w:unhideWhenUsed="1"/>
-    <w:lsdException w:name="HTML Typewriter" w:semiHidden="1" w:unhideWhenUsed="1"/>
-    <w:lsdException w:name="HTML Variable" w:semiHidden="1" w:unhideWhenUsed="1"/>
-    <w:lsdException w:name="Normal Table" w:semiHidden="1" w:unhideWhenUsed="1"/>
-    <w:lsdException w:name="annotation subject" w:semiHidden="1" w:unhideWhenUsed="1"/>
-    <w:lsdException w:name="No List" w:semiHidden="1" w:unhideWhenUsed="1"/>
-    <w:lsdException w:name="Outline List 1" w:semiHidden="1" w:unhideWhenUsed="1"/>
-    <w:lsdException w:name="Outline List 2" w:semiHidden="1" w:unhideWhenUsed="1"/>
-    <w:lsdException w:name="Outline List 3" w:semiHidden="1" w:unhideWhenUsed="1"/>
-    <w:lsdException w:name="Table Simple 1" w:semiHidden="1" w:unhideWhenUsed="1"/>
-    <w:lsdException w:name="Table Simple 2" w:semiHidden="1" w:unhideWhenUsed="1"/>
-    <w:lsdException w:name="Table Simple 3" w:semiHidden="1" w:unhideWhenUsed="1"/>
-    <w:lsdException w:name="Table Classic 1" w:semiHidden="1" w:unhideWhenUsed="1"/>
-    <w:lsdException w:name="Table Classic 2" w:semiHidden="1" w:unhideWhenUsed="1"/>
-    <w:lsdException w:name="Table Classic 3" w:semiHidden="1" w:unhideWhenUsed="1"/>
-    <w:lsdException w:name="Table Classic 4" w:semiHidden="1" w:unhideWhenUsed="1"/>
-    <w:lsdException w:name="Table Colorful 1" w:semiHidden="1" w:unhideWhenUsed="1"/>
-    <w:lsdException w:name="Table Colorful 2" w:semiHidden="1" w:unhideWhenUsed="1"/>
-    <w:lsdException w:name="Table Colorful 3" w:semiHidden="1" w:unhideWhenUsed="1"/>
-    <w:lsdException w:name="Table Columns 1" w:semiHidden="1" w:unhideWhenUsed="1"/>
-    <w:lsdException w:name="Table Columns 2" w:semiHidden="1" w:unhideWhenUsed="1"/>
-    <w:lsdException w:name="Table Columns 3" w:semiHidden="1" w:unhideWhenUsed="1"/>
-    <w:lsdException w:name="Table Columns 4" w:semiHidden="1" w:unhideWhenUsed="1"/>
-    <w:lsdException w:name="Table Columns 5" w:semiHidden="1" w:unhideWhenUsed="1"/>
-    <w:lsdException w:name="Table Grid 1" w:semiHidden="1" w:unhideWhenUsed="1"/>
-    <w:lsdException w:name="Table Grid 2" w:semiHidden="1" w:unhideWhenUsed="1"/>
-    <w:lsdException w:name="Table Grid 3" w:semiHidden="1" w:unhideWhenUsed="1"/>
-    <w:lsdException w:name="Table Grid 4" w:semiHidden="1" w:unhideWhenUsed="1"/>
-    <w:lsdException w:name="Table Grid 5" w:semiHidden="1" w:unhideWhenUsed="1"/>
-    <w:lsdException w:name="Table Grid 6" w:semiHidden="1" w:unhideWhenUsed="1"/>
-    <w:lsdException w:name="Table Grid 7" w:semiHidden="1" w:unhideWhenUsed="1"/>
-    <w:lsdException w:name="Table Grid 8" w:semiHidden="1" w:unhideWhenUsed="1"/>
-    <w:lsdException w:name="Table List 1" w:semiHidden="1" w:unhideWhenUsed="1"/>
-    <w:lsdException w:name="Table List 2" w:semiHidden="1" w:unhideWhenUsed="1"/>
-    <w:lsdException w:name="Table List 3" w:semiHidden="1" w:unhideWhenUsed="1"/>
-    <w:lsdException w:name="Table List 4" w:semiHidden="1" w:unhideWhenUsed="1"/>
-    <w:lsdException w:name="Table List 5" w:semiHidden="1" w:unhideWhenUsed="1"/>
-    <w:lsdException w:name="Table List 6" w:semiHidden="1" w:unhideWhenUsed="1"/>
-    <w:lsdException w:name="Table List 7" w:semiHidden="1" w:unhideWhenUsed="1"/>
-    <w:lsdException w:name="Table List 8" w:semiHidden="1" w:unhideWhenUsed="1"/>
-    <w:lsdException w:name="Table 3D effects 1" w:semiHidden="1" w:unhideWhenUsed="1"/>
-    <w:lsdException w:name="Table 3D effects 2" w:semiHidden="1" w:unhideWhenUsed="1"/>
-    <w:lsdException w:name="Table 3D effects 3" w:semiHidden="1" w:unhideWhenUsed="1"/>
-    <w:lsdException w:name="Table Contemporary" w:semiHidden="1" w:unhideWhenUsed="1"/>
-    <w:lsdException w:name="Table Elegant" w:semiHidden="1" w:unhideWhenUsed="1"/>
-    <w:lsdException w:name="Table Professional" w:semiHidden="1" w:unhideWhenUsed="1"/>
-    <w:lsdException w:name="Table Subtle 1" w:semiHidden="1" w:unhideWhenUsed="1"/>
-    <w:lsdException w:name="Table Subtle 2" w:semiHidden="1" w:unhideWhenUsed="1"/>
-    <w:lsdException w:name="Table Web 1" w:semiHidden="1" w:unhideWhenUsed="1"/>
-    <w:lsdException w:name="Table Web 2" w:semiHidden="1" w:unhideWhenUsed="1"/>
-    <w:lsdException w:name="Table Web 3" w:semiHidden="1" w:unhideWhenUsed="1"/>
-    <w:lsdException w:name="Balloon Text" w:semiHidden="1" w:unhideWhenUsed="1"/>
-    <w:lsdException w:name="Table Grid" w:uiPriority="39"/>
-    <w:lsdException w:name="Table Theme" w:semiHidden="1" w:unhideWhenUsed="1"/>
-    <w:lsdException w:name="Placeholder Text" w:semiHidden="1"/>
-    <w:lsdException w:name="No Spacing" w:uiPriority="1" w:qFormat="1"/>
-    <w:lsdException w:name="Light Shading" w:uiPriority="60"/>
-    <w:lsdException w:name="Light List" w:uiPriority="61"/>
-    <w:lsdException w:name="Light Grid" w:uiPriority="62"/>
-    <w:lsdException w:name="Medium Shading 1" w:uiPriority="63"/>
-    <w:lsdException w:name="Medium Shading 2" w:uiPriority="64"/>
-    <w:lsdException w:name="Medium List 1" w:uiPriority="65"/>
-    <w:lsdException w:name="Medium List 2" w:uiPriority="66"/>
-    <w:lsdException w:name="Medium Grid 1" w:uiPriority="67"/>
-    <w:lsdException w:name="Medium Grid 2" w:uiPriority="68"/>
-    <w:lsdException w:name="Medium Grid 3" w:uiPriority="69"/>
-    <w:lsdException w:name="Dark List" w:uiPriority="70"/>
-    <w:lsdException w:name="Colorful Shading" w:uiPriority="71"/>
-    <w:lsdException w:name="Colorful List" w:uiPriority="72"/>
-    <w:lsdException w:name="Colorful Grid" w:uiPriority="73"/>
-    <w:lsdException w:name="Light Shading Accent 1" w:uiPriority="60"/>
-    <w:lsdException w:name="Light List Accent 1" w:uiPriority="61"/>
-    <w:lsdException w:name="Light Grid Accent 1" w:uiPriority="62"/>
-    <w:lsdException w:name="Medium Shading 1 Accent 1" w:uiPriority="63"/>
-    <w:lsdException w:name="Medium Shading 2 Accent 1" w:uiPriority="64"/>
-    <w:lsdException w:name="Medium List 1 Accent 1" w:uiPriority="65"/>
-    <w:lsdException w:name="Revision" w:semiHidden="1"/>
-    <w:lsdException w:name="List Paragraph" w:uiPriority="34" w:qFormat="1"/>
-    <w:lsdException w:name="Quote" w:uiPriority="29" w:qFormat="1"/>
-    <w:lsdException w:name="Intense Quote" w:uiPriority="30" w:qFormat="1"/>
-    <w:lsdException w:name="Medium List 2 Accent 1" w:uiPriority="66"/>
-    <w:lsdException w:name="Medium Grid 1 Accent 1" w:uiPriority="67"/>
-    <w:lsdException w:name="Medium Grid 2 Accent 1" w:uiPriority="68"/>
-    <w:lsdException w:name="Medium Grid 3 Accent 1" w:uiPriority="69"/>
-    <w:lsdException w:name="Dark List Accent 1" w:uiPriority="70"/>
-    <w:lsdException w:name="Colorful Shading Accent 1" w:uiPriority="71"/>
-    <w:lsdException w:name="Colorful List Accent 1" w:uiPriority="72"/>
-    <w:lsdException w:name="Colorful Grid Accent 1" w:uiPriority="73"/>
-    <w:lsdException w:name="Light Shading Accent 2" w:uiPriority="60"/>
-    <w:lsdException w:name="Light List Accent 2" w:uiPriority="61"/>
-    <w:lsdException w:name="Light Grid Accent 2" w:uiPriority="62"/>
-    <w:lsdException w:name="Medium Shading 1 Accent 2" w:uiPriority="63"/>
-    <w:lsdException w:name="Medium Shading 2 Accent 2" w:uiPriority="64"/>
-    <w:lsdException w:name="Medium List 1 Accent 2" w:uiPriority="65"/>
-    <w:lsdException w:name="Medium List 2 Accent 2" w:uiPriority="66"/>
-    <w:lsdException w:name="Medium Grid 1 Accent 2" w:uiPriority="67"/>
-    <w:lsdException w:name="Medium Grid 2 Accent 2" w:uiPriority="68"/>
-    <w:lsdException w:name="Medium Grid 3 Accent 2" w:uiPriority="69"/>
-    <w:lsdException w:name="Dark List Accent 2" w:uiPriority="70"/>
-    <w:lsdException w:name="Colorful Shading Accent 2" w:uiPriority="71"/>
-    <w:lsdException w:name="Colorful List Accent 2" w:uiPriority="72"/>
-    <w:lsdException w:name="Colorful Grid Accent 2" w:uiPriority="73"/>
-    <w:lsdException w:name="Light Shading Accent 3" w:uiPriority="60"/>
-    <w:lsdException w:name="Light List Accent 3" w:uiPriority="61"/>
-    <w:lsdException w:name="Light Grid Accent 3" w:uiPriority="62"/>
-    <w:lsdException w:name="Medium Shading 1 Accent 3" w:uiPriority="63"/>
-    <w:lsdException w:name="Medium Shading 2 Accent 3" w:uiPriority="64"/>
-    <w:lsdException w:name="Medium List 1 Accent 3" w:uiPriority="65"/>
-    <w:lsdException w:name="Medium List 2 Accent 3" w:uiPriority="66"/>
-    <w:lsdException w:name="Medium Grid 1 Accent 3" w:uiPriority="67"/>
-    <w:lsdException w:name="Medium Grid 2 Accent 3" w:uiPriority="68"/>
-    <w:lsdException w:name="Medium Grid 3 Accent 3" w:uiPriority="69"/>
-    <w:lsdException w:name="Dark List Accent 3" w:uiPriority="70"/>
-    <w:lsdException w:name="Colorful Shading Accent 3" w:uiPriority="71"/>
-    <w:lsdException w:name="Colorful List Accent 3" w:uiPriority="72"/>
-    <w:lsdException w:name="Colorful Grid Accent 3" w:uiPriority="73"/>
-    <w:lsdException w:name="Light Shading Accent 4" w:uiPriority="60"/>
-    <w:lsdException w:name="Light List Accent 4" w:uiPriority="61"/>
-    <w:lsdException w:name="Light Grid Accent 4" w:uiPriority="62"/>
-    <w:lsdException w:name="Medium Shading 1 Accent 4" w:uiPriority="63"/>
-    <w:lsdException w:name="Medium Shading 2 Accent 4" w:uiPriority="64"/>
-    <w:lsdException w:name="Medium List 1 Accent 4" w:uiPriority="65"/>
-    <w:lsdException w:name="Medium List 2 Accent 4" w:uiPriority="66"/>
-    <w:lsdException w:name="Medium Grid 1 Accent 4" w:uiPriority="67"/>
-    <w:lsdException w:name="Medium Grid 2 Accent 4" w:uiPriority="68"/>
-    <w:lsdException w:name="Medium Grid 3 Accent 4" w:uiPriority="69"/>
-    <w:lsdException w:name="Dark List Accent 4" w:uiPriority="70"/>
-    <w:lsdException w:name="Colorful Shading Accent 4" w:uiPriority="71"/>
-    <w:lsdException w:name="Colorful List Accent 4" w:uiPriority="72"/>
-    <w:lsdException w:name="Colorful Grid Accent 4" w:uiPriority="73"/>
-    <w:lsdException w:name="Light Shading Accent 5" w:uiPriority="60"/>
-    <w:lsdException w:name="Light List Accent 5" w:uiPriority="61"/>
-    <w:lsdException w:name="Light Grid Accent 5" w:uiPriority="62"/>
-    <w:lsdException w:name="Medium Shading 1 Accent 5" w:uiPriority="63"/>
-    <w:lsdException w:name="Medium Shading 2 Accent 5" w:uiPriority="64"/>
-    <w:lsdException w:name="Medium List 1 Accent 5" w:uiPriority="65"/>
-    <w:lsdException w:name="Medium List 2 Accent 5" w:uiPriority="66"/>
-    <w:lsdException w:name="Medium Grid 1 Accent 5" w:uiPriority="67"/>
-    <w:lsdException w:name="Medium Grid 2 Accent 5" w:uiPriority="68"/>
-    <w:lsdException w:name="Medium Grid 3 Accent 5" w:uiPriority="69"/>
-    <w:lsdException w:name="Dark List Accent 5" w:uiPriority="70"/>
-    <w:lsdException w:name="Colorful Shading Accent 5" w:uiPriority="71"/>
-    <w:lsdException w:name="Colorful List Accent 5" w:uiPriority="72"/>
-    <w:lsdException w:name="Colorful Grid Accent 5" w:uiPriority="73"/>
-    <w:lsdException w:name="Light Shading Accent 6" w:uiPriority="60"/>
-    <w:lsdException w:name="Light List Accent 6" w:uiPriority="61"/>
-    <w:lsdException w:name="Light Grid Accent 6" w:uiPriority="62"/>
-    <w:lsdException w:name="Medium Shading 1 Accent 6" w:uiPriority="63"/>
-    <w:lsdException w:name="Medium Shading 2 Accent 6" w:uiPriority="64"/>
-    <w:lsdException w:name="Medium List 1 Accent 6" w:uiPriority="65"/>
-    <w:lsdException w:name="Medium List 2 Accent 6" w:uiPriority="66"/>
-    <w:lsdException w:name="Medium Grid 1 Accent 6" w:uiPriority="67"/>
-    <w:lsdException w:name="Medium Grid 2 Accent 6" w:uiPriority="68"/>
-    <w:lsdException w:name="Medium Grid 3 Accent 6" w:uiPriority="69"/>
-    <w:lsdException w:name="Dark List Accent 6" w:uiPriority="70"/>
-    <w:lsdException w:name="Colorful Shading Accent 6" w:uiPriority="71"/>
-    <w:lsdException w:name="Colorful List Accent 6" w:uiPriority="72"/>
-    <w:lsdException w:name="Colorful Grid Accent 6" w:uiPriority="73"/>
-    <w:lsdException w:name="Subtle Emphasis" w:uiPriority="19" w:qFormat="1"/>
-    <w:lsdException w:name="Intense Emphasis" w:uiPriority="21" w:qFormat="1"/>
-    <w:lsdException w:name="Subtle Reference" w:uiPriority="31" w:qFormat="1"/>
-    <w:lsdException w:name="Intense Reference" w:uiPriority="32" w:qFormat="1"/>
-    <w:lsdException w:name="Book Title" w:uiPriority="33" w:qFormat="1"/>
-    <w:lsdException w:name="Bibliography" w:semiHidden="1" w:uiPriority="37" w:unhideWhenUsed="1"/>
-    <w:lsdException w:name="TOC Heading" w:semiHidden="1" w:uiPriority="39" w:unhideWhenUsed="1" w:qFormat="1"/>
-    <w:lsdException w:name="Plain Table 1" w:uiPriority="41"/>
-    <w:lsdException w:name="Plain Table 2" w:uiPriority="42"/>
-    <w:lsdException w:name="Plain Table 3" w:uiPriority="43"/>
-    <w:lsdException w:name="Plain Table 4" w:uiPriority="44"/>
-    <w:lsdException w:name="Plain Table 5" w:uiPriority="45"/>
-    <w:lsdException w:name="Grid Table Light" w:uiPriority="40"/>
-    <w:lsdException w:name="Grid Table 1 Light" w:uiPriority="46"/>
-    <w:lsdException w:name="Grid Table 2" w:uiPriority="47"/>
-    <w:lsdException w:name="Grid Table 3" w:uiPriority="48"/>
-    <w:lsdException w:name="Grid Table 4" w:uiPriority="49"/>
-    <w:lsdException w:name="Grid Table 5 Dark" w:uiPriority="50"/>
-    <w:lsdException w:name="Grid Table 6 Colorful" w:uiPriority="51"/>
-    <w:lsdException w:name="Grid Table 7 Colorful" w:uiPriority="52"/>
-    <w:lsdException w:name="Grid Table 1 Light Accent 1" w:uiPriority="46"/>
-    <w:lsdException w:name="Grid Table 2 Accent 1" w:uiPriority="47"/>
-    <w:lsdException w:name="Grid Table 3 Accent 1" w:uiPriority="48"/>
-    <w:lsdException w:name="Grid Table 4 Accent 1" w:uiPriority="49"/>
-    <w:lsdException w:name="Grid Table 5 Dark Accent 1" w:uiPriority="50"/>
-    <w:lsdException w:name="Grid Table 6 Colorful Accent 1" w:uiPriority="51"/>
-    <w:lsdException w:name="Grid Table 7 Colorful Accent 1" w:uiPriority="52"/>
-    <w:lsdException w:name="Grid Table 1 Light Accent 2" w:uiPriority="46"/>
-    <w:lsdException w:name="Grid Table 2 Accent 2" w:uiPriority="47"/>
-    <w:lsdException w:name="Grid Table 3 Accent 2" w:uiPriority="48"/>
-    <w:lsdException w:name="Grid Table 4 Accent 2" w:uiPriority="49"/>
-    <w:lsdException w:name="Grid Table 5 Dark Accent 2" w:uiPriority="50"/>
-    <w:lsdException w:name="Grid Table 6 Colorful Accent 2" w:uiPriority="51"/>
-    <w:lsdException w:name="Grid Table 7 Colorful Accent 2" w:uiPriority="52"/>
-    <w:lsdException w:name="Grid Table 1 Light Accent 3" w:uiPriority="46"/>
-    <w:lsdException w:name="Grid Table 2 Accent 3" w:uiPriority="47"/>
-    <w:lsdException w:name="Grid Table 3 Accent 3" w:uiPriority="48"/>
-    <w:lsdException w:name="Grid Table 4 Accent 3" w:uiPriority="49"/>
-    <w:lsdException w:name="Grid Table 5 Dark Accent 3" w:uiPriority="50"/>
-    <w:lsdException w:name="Grid Table 6 Colorful Accent 3" w:uiPriority="51"/>
-    <w:lsdException w:name="Grid Table 7 Colorful Accent 3" w:uiPriority="52"/>
-    <w:lsdException w:name="Grid Table 1 Light Accent 4" w:uiPriority="46"/>
-    <w:lsdException w:name="Grid Table 2 Accent 4" w:uiPriority="47"/>
-    <w:lsdException w:name="Grid Table 3 Accent 4" w:uiPriority="48"/>
-    <w:lsdException w:name="Grid Table 4 Accent 4" w:uiPriority="49"/>
-    <w:lsdException w:name="Grid Table 5 Dark Accent 4" w:uiPriority="50"/>
-    <w:lsdException w:name="Grid Table 6 Colorful Accent 4" w:uiPriority="51"/>
-    <w:lsdException w:name="Grid Table 7 Colorful Accent 4" w:uiPriority="52"/>
-    <w:lsdException w:name="Grid Table 1 Light Accent 5" w:uiPriority="46"/>
-    <w:lsdException w:name="Grid Table 2 Accent 5" w:uiPriority="47"/>
-    <w:lsdException w:name="Grid Table 3 Accent 5" w:uiPriority="48"/>
-    <w:lsdException w:name="Grid Table 4 Accent 5" w:uiPriority="49"/>
-    <w:lsdException w:name="Grid Table 5 Dark Accent 5" w:uiPriority="50"/>
-    <w:lsdException w:name="Grid Table 6 Colorful Accent 5" w:uiPriority="51"/>
-    <w:lsdException w:name="Grid Table 7 Colorful Accent 5" w:uiPriority="52"/>
-    <w:lsdException w:name="Grid Table 1 Light Accent 6" w:uiPriority="46"/>
-    <w:lsdException w:name="Grid Table 2 Accent 6" w:uiPriority="47"/>
-    <w:lsdException w:name="Grid Table 3 Accent 6" w:uiPriority="48"/>
-    <w:lsdException w:name="Grid Table 4 Accent 6" w:uiPriority="49"/>
-    <w:lsdException w:name="Grid Table 5 Dark Accent 6" w:uiPriority="50"/>
-    <w:lsdException w:name="Grid Table 6 Colorful Accent 6" w:uiPriority="51"/>
-    <w:lsdException w:name="Grid Table 7 Colorful Accent 6" w:uiPriority="52"/>
-    <w:lsdException w:name="List Table 1 Light" w:uiPriority="46"/>
-    <w:lsdException w:name="List Table 2" w:uiPriority="47"/>
-    <w:lsdException w:name="List Table 3" w:uiPriority="48"/>
-    <w:lsdException w:name="List Table 4" w:uiPriority="49"/>
-    <w:lsdException w:name="List Table 5 Dark" w:uiPriority="50"/>
-    <w:lsdException w:name="List Table 6 Colorful" w:uiPriority="51"/>
-    <w:lsdException w:name="List Table 7 Colorful" w:uiPriority="52"/>
-    <w:lsdException w:name="List Table 1 Light Accent 1" w:uiPriority="46"/>
-    <w:lsdException w:name="List Table 2 Accent 1" w:uiPriority="47"/>
-    <w:lsdException w:name="List Table 3 Accent 1" w:uiPriority="48"/>
-    <w:lsdException w:name="List Table 4 Accent 1" w:uiPriority="49"/>
-    <w:lsdException w:name="List Table 5 Dark Accent 1" w:uiPriority="50"/>
-    <w:lsdException w:name="List Table 6 Colorful Accent 1" w:uiPriority="51"/>
-    <w:lsdException w:name="List Table 7 Colorful Accent 1" w:uiPriority="52"/>
-    <w:lsdException w:name="List Table 1 Light Accent 2" w:uiPriority="46"/>
-    <w:lsdException w:name="List Table 2 Accent 2" w:uiPriority="47"/>
-    <w:lsdException w:name="List Table 3 Accent 2" w:uiPriority="48"/>
-    <w:lsdException w:name="List Table 4 Accent 2" w:uiPriority="49"/>
-    <w:lsdException w:name="List Table 5 Dark Accent 2" w:uiPriority="50"/>
-    <w:lsdException w:name="List Table 6 Colorful Accent 2" w:uiPriority="51"/>
-    <w:lsdException w:name="List Table 7 Colorful Accent 2" w:uiPriority="52"/>
-    <w:lsdException w:name="List Table 1 Light Accent 3" w:uiPriority="46"/>
-    <w:lsdException w:name="List Table 2 Accent 3" w:uiPriority="47"/>
-    <w:lsdException w:name="List Table 3 Accent 3" w:uiPriority="48"/>
-    <w:lsdException w:name="List Table 4 Accent 3" w:uiPriority="49"/>
-    <w:lsdException w:name="List Table 5 Dark Accent 3" w:uiPriority="50"/>
-    <w:lsdException w:name="List Table 6 Colorful Accent 3" w:uiPriority="51"/>
-    <w:lsdException w:name="List Table 7 Colorful Accent 3" w:uiPriority="52"/>
-    <w:lsdException w:name="List Table 1 Light Accent 4" w:uiPriority="46"/>
-    <w:lsdException w:name="List Table 2 Accent 4" w:uiPriority="47"/>
-    <w:lsdException w:name="List Table 3 Accent 4" w:uiPriority="48"/>
-    <w:lsdException w:name="List Table 4 Accent 4" w:uiPriority="49"/>
-    <w:lsdException w:name="List Table 5 Dark Accent 4" w:uiPriority="50"/>
-    <w:lsdException w:name="List Table 6 Colorful Accent 4" w:uiPriority="51"/>
-    <w:lsdException w:name="List Table 7 Colorful Accent 4" w:uiPriority="52"/>
-    <w:lsdException w:name="List Table 1 Light Accent 5" w:uiPriority="46"/>
-    <w:lsdException w:name="List Table 2 Accent 5" w:uiPriority="47"/>
-    <w:lsdException w:name="List Table 3 Accent 5" w:uiPriority="48"/>
-    <w:lsdException w:name="List Table 4 Accent 5" w:uiPriority="49"/>
-    <w:lsdException w:name="List Table 5 Dark Accent 5" w:uiPriority="50"/>
-    <w:lsdException w:name="List Table 6 Colorful Accent 5" w:uiPriority="51"/>
-    <w:lsdException w:name="List Table 7 Colorful Accent 5" w:uiPriority="52"/>
-    <w:lsdException w:name="List Table 1 Light Accent 6" w:uiPriority="46"/>
-    <w:lsdException w:name="List Table 2 Accent 6" w:uiPriority="47"/>
-    <w:lsdException w:name="List Table 3 Accent 6" w:uiPriority="48"/>
-    <w:lsdException w:name="List Table 4 Accent 6" w:uiPriority="49"/>
-    <w:lsdException w:name="List Table 5 Dark Accent 6" w:uiPriority="50"/>
-    <w:lsdException w:name="List Table 6 Colorful Accent 6" w:uiPriority="51"/>
-    <w:lsdException w:name="List Table 7 Colorful Accent 6" w:uiPriority="52"/>
-    <w:lsdException w:name="Mention" w:semiHidden="1" w:unhideWhenUsed="1"/>
-    <w:lsdException w:name="Smart Hyperlink" w:semiHidden="1" w:unhideWhenUsed="1"/>
-    <w:lsdException w:name="Hashtag" w:semiHidden="1" w:unhideWhenUsed="1"/>
-    <w:lsdException w:name="Unresolved Mention" w:semiHidden="1" w:unhideWhenUsed="1"/>
-    <w:lsdException w:name="Smart Link" w:semiHidden="1" w:unhideWhenUsed="1"/>
+  <w:latentStyles w:defLockedState="0" w:defUIPriority="99" w:defSemiHidden="1" w:defUnhideWhenUsed="1" w:defQFormat="0" w:count="267">
+    <w:lsdException w:name="Normal" w:semiHidden="0" w:uiPriority="0" w:unhideWhenUsed="0" w:qFormat="1"/>
+    <w:lsdException w:name="heading 1" w:semiHidden="0" w:uiPriority="9" w:unhideWhenUsed="0" w:qFormat="1"/>
+    <w:lsdException w:name="heading 2" w:uiPriority="9" w:qFormat="1"/>
+    <w:lsdException w:name="heading 3" w:uiPriority="9" w:qFormat="1"/>
+    <w:lsdException w:name="heading 4" w:uiPriority="9" w:qFormat="1"/>
+    <w:lsdException w:name="heading 5" w:uiPriority="9" w:qFormat="1"/>
+    <w:lsdException w:name="heading 6" w:uiPriority="9" w:qFormat="1"/>
+    <w:lsdException w:name="heading 7" w:uiPriority="9" w:qFormat="1"/>
+    <w:lsdException w:name="heading 8" w:uiPriority="9" w:qFormat="1"/>
+    <w:lsdException w:name="heading 9" w:uiPriority="9" w:qFormat="1"/>
+    <w:lsdException w:name="toc 1" w:uiPriority="39"/>
+    <w:lsdException w:name="toc 2" w:uiPriority="39"/>
+    <w:lsdException w:name="toc 3" w:uiPriority="39"/>
+    <w:lsdException w:name="toc 4" w:uiPriority="39"/>
+    <w:lsdException w:name="toc 5" w:uiPriority="39"/>
+    <w:lsdException w:name="toc 6" w:uiPriority="39"/>
+    <w:lsdException w:name="toc 7" w:uiPriority="39"/>
+    <w:lsdException w:name="toc 8" w:uiPriority="39"/>
+    <w:lsdException w:name="toc 9" w:uiPriority="39"/>
+    <w:lsdException w:name="caption" w:uiPriority="35" w:qFormat="1"/>
+    <w:lsdException w:name="Title" w:semiHidden="0" w:uiPriority="1" w:unhideWhenUsed="0" w:qFormat="1"/>
+    <w:lsdException w:name="Default Paragraph Font" w:uiPriority="1"/>
+    <w:lsdException w:name="Subtitle" w:semiHidden="0" w:uiPriority="11" w:unhideWhenUsed="0" w:qFormat="1"/>
+    <w:lsdException w:name="Strong" w:semiHidden="0" w:uiPriority="22" w:unhideWhenUsed="0" w:qFormat="1"/>
+    <w:lsdException w:name="Emphasis" w:semiHidden="0" w:uiPriority="20" w:unhideWhenUsed="0" w:qFormat="1"/>
+    <w:lsdException w:name="Table Grid" w:semiHidden="0" w:uiPriority="39" w:unhideWhenUsed="0"/>
+    <w:lsdException w:name="Placeholder Text" w:unhideWhenUsed="0"/>
+    <w:lsdException w:name="No Spacing" w:semiHidden="0" w:uiPriority="1" w:unhideWhenUsed="0" w:qFormat="1"/>
+    <w:lsdException w:name="Light Shading" w:semiHidden="0" w:uiPriority="60" w:unhideWhenUsed="0"/>
+    <w:lsdException w:name="Light List" w:semiHidden="0" w:uiPriority="61" w:unhideWhenUsed="0"/>
+    <w:lsdException w:name="Light Grid" w:semiHidden="0" w:uiPriority="62" w:unhideWhenUsed="0"/>
+    <w:lsdException w:name="Medium Shading 1" w:semiHidden="0" w:uiPriority="63" w:unhideWhenUsed="0"/>
+    <w:lsdException w:name="Medium Shading 2" w:semiHidden="0" w:uiPriority="64" w:unhideWhenUsed="0"/>
+    <w:lsdException w:name="Medium List 1" w:semiHidden="0" w:uiPriority="65" w:unhideWhenUsed="0"/>
+    <w:lsdException w:name="Medium List 2" w:semiHidden="0" w:uiPriority="66" w:unhideWhenUsed="0"/>
+    <w:lsdException w:name="Medium Grid 1" w:semiHidden="0" w:uiPriority="67" w:unhideWhenUsed="0"/>
+    <w:lsdException w:name="Medium Grid 2" w:semiHidden="0" w:uiPriority="68" w:unhideWhenUsed="0"/>
+    <w:lsdException w:name="Medium Grid 3" w:semiHidden="0" w:uiPriority="69" w:unhideWhenUsed="0"/>
+    <w:lsdException w:name="Dark List" w:semiHidden="0" w:uiPriority="70" w:unhideWhenUsed="0"/>
+    <w:lsdException w:name="Colorful Shading" w:semiHidden="0" w:uiPriority="71" w:unhideWhenUsed="0"/>
+    <w:lsdException w:name="Colorful List" w:semiHidden="0" w:uiPriority="72" w:unhideWhenUsed="0"/>
+    <w:lsdException w:name="Colorful Grid" w:semiHidden="0" w:uiPriority="73" w:unhideWhenUsed="0"/>
+    <w:lsdException w:name="Light Shading Accent 1" w:semiHidden="0" w:uiPriority="60" w:unhideWhenUsed="0"/>
+    <w:lsdException w:name="Light List Accent 1" w:semiHidden="0" w:uiPriority="61" w:unhideWhenUsed="0"/>
+    <w:lsdException w:name="Light Grid Accent 1" w:semiHidden="0" w:uiPriority="62" w:unhideWhenUsed="0"/>
+    <w:lsdException w:name="Medium Shading 1 Accent 1" w:semiHidden="0" w:uiPriority="63" w:unhideWhenUsed="0"/>
+    <w:lsdException w:name="Medium Shading 2 Accent 1" w:semiHidden="0" w:uiPriority="64" w:unhideWhenUsed="0"/>
+    <w:lsdException w:name="Medium List 1 Accent 1" w:semiHidden="0" w:uiPriority="65" w:unhideWhenUsed="0"/>
+    <w:lsdException w:name="Revision" w:unhideWhenUsed="0"/>
+    <w:lsdException w:name="List Paragraph" w:semiHidden="0" w:uiPriority="34" w:unhideWhenUsed="0" w:qFormat="1"/>
+    <w:lsdException w:name="Quote" w:semiHidden="0" w:uiPriority="29" w:unhideWhenUsed="0" w:qFormat="1"/>
+    <w:lsdException w:name="Intense Quote" w:semiHidden="0" w:uiPriority="30" w:unhideWhenUsed="0" w:qFormat="1"/>
+    <w:lsdException w:name="Medium List 2 Accent 1" w:semiHidden="0" w:uiPriority="66" w:unhideWhenUsed="0"/>
+    <w:lsdException w:name="Medium Grid 1 Accent 1" w:semiHidden="0" w:uiPriority="67" w:unhideWhenUsed="0"/>
+    <w:lsdException w:name="Medium Grid 2 Accent 1" w:semiHidden="0" w:uiPriority="68" w:unhideWhenUsed="0"/>
+    <w:lsdException w:name="Medium Grid 3 Accent 1" w:semiHidden="0" w:uiPriority="69" w:unhideWhenUsed="0"/>
+    <w:lsdException w:name="Dark List Accent 1" w:semiHidden="0" w:uiPriority="70" w:unhideWhenUsed="0"/>
+    <w:lsdException w:name="Colorful Shading Accent 1" w:semiHidden="0" w:uiPriority="71" w:unhideWhenUsed="0"/>
+    <w:lsdException w:name="Colorful List Accent 1" w:semiHidden="0" w:uiPriority="72" w:unhideWhenUsed="0"/>
+    <w:lsdException w:name="Colorful Grid Accent 1" w:semiHidden="0" w:uiPriority="73" w:unhideWhenUsed="0"/>
+    <w:lsdException w:name="Light Shading Accent 2" w:semiHidden="0" w:uiPriority="60" w:unhideWhenUsed="0"/>
+    <w:lsdException w:name="Light List Accent 2" w:semiHidden="0" w:uiPriority="61" w:unhideWhenUsed="0"/>
+    <w:lsdException w:name="Light Grid Accent 2" w:semiHidden="0" w:uiPriority="62" w:unhideWhenUsed="0"/>
+    <w:lsdException w:name="Medium Shading 1 Accent 2" w:semiHidden="0" w:uiPriority="63" w:unhideWhenUsed="0"/>
+    <w:lsdException w:name="Medium Shading 2 Accent 2" w:semiHidden="0" w:uiPriority="64" w:unhideWhenUsed="0"/>
+    <w:lsdException w:name="Medium List 1 Accent 2" w:semiHidden="0" w:uiPriority="65" w:unhideWhenUsed="0"/>
+    <w:lsdException w:name="Medium List 2 Accent 2" w:semiHidden="0" w:uiPriority="66" w:unhideWhenUsed="0"/>
+    <w:lsdException w:name="Medium Grid 1 Accent 2" w:semiHidden="0" w:uiPriority="67" w:unhideWhenUsed="0"/>
+    <w:lsdException w:name="Medium Grid 2 Accent 2" w:semiHidden="0" w:uiPriority="68" w:unhideWhenUsed="0"/>
+    <w:lsdException w:name="Medium Grid 3 Accent 2" w:semiHidden="0" w:uiPriority="69" w:unhideWhenUsed="0"/>
+    <w:lsdException w:name="Dark List Accent 2" w:semiHidden="0" w:uiPriority="70" w:unhideWhenUsed="0"/>
+    <w:lsdException w:name="Colorful Shading Accent 2" w:semiHidden="0" w:uiPriority="71" w:unhideWhenUsed="0"/>
+    <w:lsdException w:name="Colorful List Accent 2" w:semiHidden="0" w:uiPriority="72" w:unhideWhenUsed="0"/>
+    <w:lsdException w:name="Colorful Grid Accent 2" w:semiHidden="0" w:uiPriority="73" w:unhideWhenUsed="0"/>
+    <w:lsdException w:name="Light Shading Accent 3" w:semiHidden="0" w:uiPriority="60" w:unhideWhenUsed="0"/>
+    <w:lsdException w:name="Light List Accent 3" w:semiHidden="0" w:uiPriority="61" w:unhideWhenUsed="0"/>
+    <w:lsdException w:name="Light Grid Accent 3" w:semiHidden="0" w:uiPriority="62" w:unhideWhenUsed="0"/>
+    <w:lsdException w:name="Medium Shading 1 Accent 3" w:semiHidden="0" w:uiPriority="63" w:unhideWhenUsed="0"/>
+    <w:lsdException w:name="Medium Shading 2 Accent 3" w:semiHidden="0" w:uiPriority="64" w:unhideWhenUsed="0"/>
+    <w:lsdException w:name="Medium List 1 Accent 3" w:semiHidden="0" w:uiPriority="65" w:unhideWhenUsed="0"/>
+    <w:lsdException w:name="Medium List 2 Accent 3" w:semiHidden="0" w:uiPriority="66" w:unhideWhenUsed="0"/>
+    <w:lsdException w:name="Medium Grid 1 Accent 3" w:semiHidden="0" w:uiPriority="67" w:unhideWhenUsed="0"/>
+    <w:lsdException w:name="Medium Grid 2 Accent 3" w:semiHidden="0" w:uiPriority="68" w:unhideWhenUsed="0"/>
+    <w:lsdException w:name="Medium Grid 3 Accent 3" w:semiHidden="0" w:uiPriority="69" w:unhideWhenUsed="0"/>
+    <w:lsdException w:name="Dark List Accent 3" w:semiHidden="0" w:uiPriority="70" w:unhideWhenUsed="0"/>
+    <w:lsdException w:name="Colorful Shading Accent 3" w:semiHidden="0" w:uiPriority="71" w:unhideWhenUsed="0"/>
+    <w:lsdException w:name="Colorful List Accent 3" w:semiHidden="0" w:uiPriority="72" w:unhideWhenUsed="0"/>
+    <w:lsdException w:name="Colorful Grid Accent 3" w:semiHidden="0" w:uiPriority="73" w:unhideWhenUsed="0"/>
+    <w:lsdException w:name="Light Shading Accent 4" w:semiHidden="0" w:uiPriority="60" w:unhideWhenUsed="0"/>
+    <w:lsdException w:name="Light List Accent 4" w:semiHidden="0" w:uiPriority="61" w:unhideWhenUsed="0"/>
+    <w:lsdException w:name="Light Grid Accent 4" w:semiHidden="0" w:uiPriority="62" w:unhideWhenUsed="0"/>
+    <w:lsdException w:name="Medium Shading 1 Accent 4" w:semiHidden="0" w:uiPriority="63" w:unhideWhenUsed="0"/>
+    <w:lsdException w:name="Medium Shading 2 Accent 4" w:semiHidden="0" w:uiPriority="64" w:unhideWhenUsed="0"/>
+    <w:lsdException w:name="Medium List 1 Accent 4" w:semiHidden="0" w:uiPriority="65" w:unhideWhenUsed="0"/>
+    <w:lsdException w:name="Medium List 2 Accent 4" w:semiHidden="0" w:uiPriority="66" w:unhideWhenUsed="0"/>
+    <w:lsdException w:name="Medium Grid 1 Accent 4" w:semiHidden="0" w:uiPriority="67" w:unhideWhenUsed="0"/>
+    <w:lsdException w:name="Medium Grid 2 Accent 4" w:semiHidden="0" w:uiPriority="68" w:unhideWhenUsed="0"/>
+    <w:lsdException w:name="Medium Grid 3 Accent 4" w:semiHidden="0" w:uiPriority="69" w:unhideWhenUsed="0"/>
+    <w:lsdException w:name="Dark List Accent 4" w:semiHidden="0" w:uiPriority="70" w:unhideWhenUsed="0"/>
+    <w:lsdException w:name="Colorful Shading Accent 4" w:semiHidden="0" w:uiPriority="71" w:unhideWhenUsed="0"/>
+    <w:lsdException w:name="Colorful List Accent 4" w:semiHidden="0" w:uiPriority="72" w:unhideWhenUsed="0"/>
+    <w:lsdException w:name="Colorful Grid Accent 4" w:semiHidden="0" w:uiPriority="73" w:unhideWhenUsed="0"/>
+    <w:lsdException w:name="Light Shading Accent 5" w:semiHidden="0" w:uiPriority="60" w:unhideWhenUsed="0"/>
+    <w:lsdException w:name="Light List Accent 5" w:semiHidden="0" w:uiPriority="61" w:unhideWhenUsed="0"/>
+    <w:lsdException w:name="Light Grid Accent 5" w:semiHidden="0" w:uiPriority="62" w:unhideWhenUsed="0"/>
+    <w:lsdException w:name="Medium Shading 1 Accent 5" w:semiHidden="0" w:uiPriority="63" w:unhideWhenUsed="0"/>
+    <w:lsdException w:name="Medium Shading 2 Accent 5" w:semiHidden="0" w:uiPriority="64" w:unhideWhenUsed="0"/>
+    <w:lsdException w:name="Medium List 1 Accent 5" w:semiHidden="0" w:uiPriority="65" w:unhideWhenUsed="0"/>
+    <w:lsdException w:name="Medium List 2 Accent 5" w:semiHidden="0" w:uiPriority="66" w:unhideWhenUsed="0"/>
+    <w:lsdException w:name="Medium Grid 1 Accent 5" w:semiHidden="0" w:uiPriority="67" w:unhideWhenUsed="0"/>
+    <w:lsdException w:name="Medium Grid 2 Accent 5" w:semiHidden="0" w:uiPriority="68" w:unhideWhenUsed="0"/>
+    <w:lsdException w:name="Medium Grid 3 Accent 5" w:semiHidden="0" w:uiPriority="69" w:unhideWhenUsed="0"/>
+    <w:lsdException w:name="Dark List Accent 5" w:semiHidden="0" w:uiPriority="70" w:unhideWhenUsed="0"/>
+    <w:lsdException w:name="Colorful Shading Accent 5" w:semiHidden="0" w:uiPriority="71" w:unhideWhenUsed="0"/>
+    <w:lsdException w:name="Colorful List Accent 5" w:semiHidden="0" w:uiPriority="72" w:unhideWhenUsed="0"/>
+    <w:lsdException w:name="Colorful Grid Accent 5" w:semiHidden="0" w:uiPriority="73" w:unhideWhenUsed="0"/>
+    <w:lsdException w:name="Light Shading Accent 6" w:semiHidden="0" w:uiPriority="60" w:unhideWhenUsed="0"/>
+    <w:lsdException w:name="Light List Accent 6" w:semiHidden="0" w:uiPriority="61" w:unhideWhenUsed="0"/>
+    <w:lsdException w:name="Light Grid Accent 6" w:semiHidden="0" w:uiPriority="62" w:unhideWhenUsed="0"/>
+    <w:lsdException w:name="Medium Shading 1 Accent 6" w:semiHidden="0" w:uiPriority="63" w:unhideWhenUsed="0"/>
+    <w:lsdException w:name="Medium Shading 2 Accent 6" w:semiHidden="0" w:uiPriority="64" w:unhideWhenUsed="0"/>
+    <w:lsdException w:name="Medium List 1 Accent 6" w:semiHidden="0" w:uiPriority="65" w:unhideWhenUsed="0"/>
+    <w:lsdException w:name="Medium List 2 Accent 6" w:semiHidden="0" w:uiPriority="66" w:unhideWhenUsed="0"/>
+    <w:lsdException w:name="Medium Grid 1 Accent 6" w:semiHidden="0" w:uiPriority="67" w:unhideWhenUsed="0"/>
+    <w:lsdException w:name="Medium Grid 2 Accent 6" w:semiHidden="0" w:uiPriority="68" w:unhideWhenUsed="0"/>
+    <w:lsdException w:name="Medium Grid 3 Accent 6" w:semiHidden="0" w:uiPriority="69" w:unhideWhenUsed="0"/>
+    <w:lsdException w:name="Dark List Accent 6" w:semiHidden="0" w:uiPriority="70" w:unhideWhenUsed="0"/>
+    <w:lsdException w:name="Colorful Shading Accent 6" w:semiHidden="0" w:uiPriority="71" w:unhideWhenUsed="0"/>
+    <w:lsdException w:name="Colorful List Accent 6" w:semiHidden="0" w:uiPriority="72" w:unhideWhenUsed="0"/>
+    <w:lsdException w:name="Colorful Grid Accent 6" w:semiHidden="0" w:uiPriority="73" w:unhideWhenUsed="0"/>
+    <w:lsdException w:name="Subtle Emphasis" w:semiHidden="0" w:uiPriority="19" w:unhideWhenUsed="0" w:qFormat="1"/>
+    <w:lsdException w:name="Intense Emphasis" w:semiHidden="0" w:uiPriority="21" w:unhideWhenUsed="0" w:qFormat="1"/>
+    <w:lsdException w:name="Subtle Reference" w:semiHidden="0" w:uiPriority="31" w:unhideWhenUsed="0" w:qFormat="1"/>
+    <w:lsdException w:name="Intense Reference" w:semiHidden="0" w:uiPriority="32" w:unhideWhenUsed="0" w:qFormat="1"/>
+    <w:lsdException w:name="Book Title" w:semiHidden="0" w:uiPriority="33" w:unhideWhenUsed="0" w:qFormat="1"/>
+    <w:lsdException w:name="Bibliography" w:uiPriority="37"/>
+    <w:lsdException w:name="TOC Heading" w:uiPriority="39" w:qFormat="1"/>
   </w:latentStyles>
   <w:style w:type="paragraph" w:default="1" w:styleId="Normal">
     <w:name w:val="Normal"/>
@@ -4245,6 +6334,451 @@
       </w:tblCellMar>
     </w:tblPr>
   </w:style>
+  <w:style w:type="paragraph" w:styleId="Ttulo">
+    <w:name w:val="Title"/>
+    <w:basedOn w:val="Normal"/>
+    <w:link w:val="TtuloChar"/>
+    <w:uiPriority w:val="1"/>
+    <w:qFormat/>
+    <w:rsid w:val="00B54747"/>
+    <w:pPr>
+      <w:widowControl w:val="0"/>
+      <w:suppressAutoHyphens w:val="0"/>
+      <w:autoSpaceDE w:val="0"/>
+      <w:autoSpaceDN w:val="0"/>
+      <w:spacing w:before="83" w:after="0" w:line="240" w:lineRule="auto"/>
+      <w:ind w:right="21" w:firstLine="0"/>
+      <w:jc w:val="center"/>
+    </w:pPr>
+    <w:rPr>
+      <w:rFonts w:ascii="Segoe UI" w:eastAsia="Segoe UI" w:hAnsi="Segoe UI" w:cs="Segoe UI"/>
+      <w:b/>
+      <w:bCs/>
+      <w:color w:val="auto"/>
+      <w:sz w:val="34"/>
+      <w:szCs w:val="34"/>
+      <w:lang w:val="pt-PT" w:eastAsia="en-US"/>
+    </w:rPr>
+  </w:style>
+  <w:style w:type="character" w:customStyle="1" w:styleId="TtuloChar">
+    <w:name w:val="Título Char"/>
+    <w:basedOn w:val="Fontepargpadro"/>
+    <w:link w:val="Ttulo"/>
+    <w:uiPriority w:val="1"/>
+    <w:rsid w:val="00B54747"/>
+    <w:rPr>
+      <w:rFonts w:ascii="Segoe UI" w:eastAsia="Segoe UI" w:hAnsi="Segoe UI" w:cs="Segoe UI"/>
+      <w:b/>
+      <w:bCs/>
+      <w:sz w:val="34"/>
+      <w:szCs w:val="34"/>
+      <w:lang w:val="pt-PT" w:eastAsia="en-US"/>
+    </w:rPr>
+  </w:style>
+</w:styles>
+</file>
+
+<file path=word/stylesWithEffects.xml><?xml version="1.0" encoding="utf-8"?>
+<w:styles xmlns:wpc="http://schemas.microsoft.com/office/word/2010/wordprocessingCanvas" xmlns:mc="http://schemas.openxmlformats.org/markup-compatibility/2006" xmlns:o="urn:schemas-microsoft-com:office:office" xmlns:r="http://schemas.openxmlformats.org/officeDocument/2006/relationships" xmlns:m="http://schemas.openxmlformats.org/officeDocument/2006/math" xmlns:v="urn:schemas-microsoft-com:vml" xmlns:wp14="http://schemas.microsoft.com/office/word/2010/wordprocessingDrawing" xmlns:wp="http://schemas.openxmlformats.org/drawingml/2006/wordprocessingDrawing" xmlns:w10="urn:schemas-microsoft-com:office:word" xmlns:w="http://schemas.openxmlformats.org/wordprocessingml/2006/main" xmlns:w14="http://schemas.microsoft.com/office/word/2010/wordml" xmlns:wpg="http://schemas.microsoft.com/office/word/2010/wordprocessingGroup" xmlns:wpi="http://schemas.microsoft.com/office/word/2010/wordprocessingInk" xmlns:wne="http://schemas.microsoft.com/office/word/2006/wordml" xmlns:wps="http://schemas.microsoft.com/office/word/2010/wordprocessingShape" mc:Ignorable="w14 wp14">
+  <w:docDefaults>
+    <w:rPrDefault>
+      <w:rPr>
+        <w:rFonts w:asciiTheme="minorHAnsi" w:eastAsiaTheme="minorEastAsia" w:hAnsiTheme="minorHAnsi" w:cstheme="minorBidi"/>
+        <w:sz w:val="22"/>
+        <w:szCs w:val="22"/>
+        <w:lang w:val="pt-BR" w:eastAsia="pt-BR" w:bidi="ar-SA"/>
+      </w:rPr>
+    </w:rPrDefault>
+    <w:pPrDefault>
+      <w:pPr>
+        <w:suppressAutoHyphens/>
+      </w:pPr>
+    </w:pPrDefault>
+  </w:docDefaults>
+  <w:latentStyles w:defLockedState="0" w:defUIPriority="99" w:defSemiHidden="1" w:defUnhideWhenUsed="1" w:defQFormat="0" w:count="267">
+    <w:lsdException w:name="Normal" w:semiHidden="0" w:uiPriority="0" w:unhideWhenUsed="0" w:qFormat="1"/>
+    <w:lsdException w:name="heading 1" w:semiHidden="0" w:uiPriority="9" w:unhideWhenUsed="0" w:qFormat="1"/>
+    <w:lsdException w:name="heading 2" w:uiPriority="9" w:qFormat="1"/>
+    <w:lsdException w:name="heading 3" w:uiPriority="9" w:qFormat="1"/>
+    <w:lsdException w:name="heading 4" w:uiPriority="9" w:qFormat="1"/>
+    <w:lsdException w:name="heading 5" w:uiPriority="9" w:qFormat="1"/>
+    <w:lsdException w:name="heading 6" w:uiPriority="9" w:qFormat="1"/>
+    <w:lsdException w:name="heading 7" w:uiPriority="9" w:qFormat="1"/>
+    <w:lsdException w:name="heading 8" w:uiPriority="9" w:qFormat="1"/>
+    <w:lsdException w:name="heading 9" w:uiPriority="9" w:qFormat="1"/>
+    <w:lsdException w:name="toc 1" w:uiPriority="39"/>
+    <w:lsdException w:name="toc 2" w:uiPriority="39"/>
+    <w:lsdException w:name="toc 3" w:uiPriority="39"/>
+    <w:lsdException w:name="toc 4" w:uiPriority="39"/>
+    <w:lsdException w:name="toc 5" w:uiPriority="39"/>
+    <w:lsdException w:name="toc 6" w:uiPriority="39"/>
+    <w:lsdException w:name="toc 7" w:uiPriority="39"/>
+    <w:lsdException w:name="toc 8" w:uiPriority="39"/>
+    <w:lsdException w:name="toc 9" w:uiPriority="39"/>
+    <w:lsdException w:name="caption" w:uiPriority="35" w:qFormat="1"/>
+    <w:lsdException w:name="Title" w:semiHidden="0" w:uiPriority="1" w:unhideWhenUsed="0" w:qFormat="1"/>
+    <w:lsdException w:name="Default Paragraph Font" w:uiPriority="1"/>
+    <w:lsdException w:name="Subtitle" w:semiHidden="0" w:uiPriority="11" w:unhideWhenUsed="0" w:qFormat="1"/>
+    <w:lsdException w:name="Strong" w:semiHidden="0" w:uiPriority="22" w:unhideWhenUsed="0" w:qFormat="1"/>
+    <w:lsdException w:name="Emphasis" w:semiHidden="0" w:uiPriority="20" w:unhideWhenUsed="0" w:qFormat="1"/>
+    <w:lsdException w:name="Table Grid" w:semiHidden="0" w:uiPriority="39" w:unhideWhenUsed="0"/>
+    <w:lsdException w:name="Placeholder Text" w:unhideWhenUsed="0"/>
+    <w:lsdException w:name="No Spacing" w:semiHidden="0" w:uiPriority="1" w:unhideWhenUsed="0" w:qFormat="1"/>
+    <w:lsdException w:name="Light Shading" w:semiHidden="0" w:uiPriority="60" w:unhideWhenUsed="0"/>
+    <w:lsdException w:name="Light List" w:semiHidden="0" w:uiPriority="61" w:unhideWhenUsed="0"/>
+    <w:lsdException w:name="Light Grid" w:semiHidden="0" w:uiPriority="62" w:unhideWhenUsed="0"/>
+    <w:lsdException w:name="Medium Shading 1" w:semiHidden="0" w:uiPriority="63" w:unhideWhenUsed="0"/>
+    <w:lsdException w:name="Medium Shading 2" w:semiHidden="0" w:uiPriority="64" w:unhideWhenUsed="0"/>
+    <w:lsdException w:name="Medium List 1" w:semiHidden="0" w:uiPriority="65" w:unhideWhenUsed="0"/>
+    <w:lsdException w:name="Medium List 2" w:semiHidden="0" w:uiPriority="66" w:unhideWhenUsed="0"/>
+    <w:lsdException w:name="Medium Grid 1" w:semiHidden="0" w:uiPriority="67" w:unhideWhenUsed="0"/>
+    <w:lsdException w:name="Medium Grid 2" w:semiHidden="0" w:uiPriority="68" w:unhideWhenUsed="0"/>
+    <w:lsdException w:name="Medium Grid 3" w:semiHidden="0" w:uiPriority="69" w:unhideWhenUsed="0"/>
+    <w:lsdException w:name="Dark List" w:semiHidden="0" w:uiPriority="70" w:unhideWhenUsed="0"/>
+    <w:lsdException w:name="Colorful Shading" w:semiHidden="0" w:uiPriority="71" w:unhideWhenUsed="0"/>
+    <w:lsdException w:name="Colorful List" w:semiHidden="0" w:uiPriority="72" w:unhideWhenUsed="0"/>
+    <w:lsdException w:name="Colorful Grid" w:semiHidden="0" w:uiPriority="73" w:unhideWhenUsed="0"/>
+    <w:lsdException w:name="Light Shading Accent 1" w:semiHidden="0" w:uiPriority="60" w:unhideWhenUsed="0"/>
+    <w:lsdException w:name="Light List Accent 1" w:semiHidden="0" w:uiPriority="61" w:unhideWhenUsed="0"/>
+    <w:lsdException w:name="Light Grid Accent 1" w:semiHidden="0" w:uiPriority="62" w:unhideWhenUsed="0"/>
+    <w:lsdException w:name="Medium Shading 1 Accent 1" w:semiHidden="0" w:uiPriority="63" w:unhideWhenUsed="0"/>
+    <w:lsdException w:name="Medium Shading 2 Accent 1" w:semiHidden="0" w:uiPriority="64" w:unhideWhenUsed="0"/>
+    <w:lsdException w:name="Medium List 1 Accent 1" w:semiHidden="0" w:uiPriority="65" w:unhideWhenUsed="0"/>
+    <w:lsdException w:name="Revision" w:unhideWhenUsed="0"/>
+    <w:lsdException w:name="List Paragraph" w:semiHidden="0" w:uiPriority="34" w:unhideWhenUsed="0" w:qFormat="1"/>
+    <w:lsdException w:name="Quote" w:semiHidden="0" w:uiPriority="29" w:unhideWhenUsed="0" w:qFormat="1"/>
+    <w:lsdException w:name="Intense Quote" w:semiHidden="0" w:uiPriority="30" w:unhideWhenUsed="0" w:qFormat="1"/>
+    <w:lsdException w:name="Medium List 2 Accent 1" w:semiHidden="0" w:uiPriority="66" w:unhideWhenUsed="0"/>
+    <w:lsdException w:name="Medium Grid 1 Accent 1" w:semiHidden="0" w:uiPriority="67" w:unhideWhenUsed="0"/>
+    <w:lsdException w:name="Medium Grid 2 Accent 1" w:semiHidden="0" w:uiPriority="68" w:unhideWhenUsed="0"/>
+    <w:lsdException w:name="Medium Grid 3 Accent 1" w:semiHidden="0" w:uiPriority="69" w:unhideWhenUsed="0"/>
+    <w:lsdException w:name="Dark List Accent 1" w:semiHidden="0" w:uiPriority="70" w:unhideWhenUsed="0"/>
+    <w:lsdException w:name="Colorful Shading Accent 1" w:semiHidden="0" w:uiPriority="71" w:unhideWhenUsed="0"/>
+    <w:lsdException w:name="Colorful List Accent 1" w:semiHidden="0" w:uiPriority="72" w:unhideWhenUsed="0"/>
+    <w:lsdException w:name="Colorful Grid Accent 1" w:semiHidden="0" w:uiPriority="73" w:unhideWhenUsed="0"/>
+    <w:lsdException w:name="Light Shading Accent 2" w:semiHidden="0" w:uiPriority="60" w:unhideWhenUsed="0"/>
+    <w:lsdException w:name="Light List Accent 2" w:semiHidden="0" w:uiPriority="61" w:unhideWhenUsed="0"/>
+    <w:lsdException w:name="Light Grid Accent 2" w:semiHidden="0" w:uiPriority="62" w:unhideWhenUsed="0"/>
+    <w:lsdException w:name="Medium Shading 1 Accent 2" w:semiHidden="0" w:uiPriority="63" w:unhideWhenUsed="0"/>
+    <w:lsdException w:name="Medium Shading 2 Accent 2" w:semiHidden="0" w:uiPriority="64" w:unhideWhenUsed="0"/>
+    <w:lsdException w:name="Medium List 1 Accent 2" w:semiHidden="0" w:uiPriority="65" w:unhideWhenUsed="0"/>
+    <w:lsdException w:name="Medium List 2 Accent 2" w:semiHidden="0" w:uiPriority="66" w:unhideWhenUsed="0"/>
+    <w:lsdException w:name="Medium Grid 1 Accent 2" w:semiHidden="0" w:uiPriority="67" w:unhideWhenUsed="0"/>
+    <w:lsdException w:name="Medium Grid 2 Accent 2" w:semiHidden="0" w:uiPriority="68" w:unhideWhenUsed="0"/>
+    <w:lsdException w:name="Medium Grid 3 Accent 2" w:semiHidden="0" w:uiPriority="69" w:unhideWhenUsed="0"/>
+    <w:lsdException w:name="Dark List Accent 2" w:semiHidden="0" w:uiPriority="70" w:unhideWhenUsed="0"/>
+    <w:lsdException w:name="Colorful Shading Accent 2" w:semiHidden="0" w:uiPriority="71" w:unhideWhenUsed="0"/>
+    <w:lsdException w:name="Colorful List Accent 2" w:semiHidden="0" w:uiPriority="72" w:unhideWhenUsed="0"/>
+    <w:lsdException w:name="Colorful Grid Accent 2" w:semiHidden="0" w:uiPriority="73" w:unhideWhenUsed="0"/>
+    <w:lsdException w:name="Light Shading Accent 3" w:semiHidden="0" w:uiPriority="60" w:unhideWhenUsed="0"/>
+    <w:lsdException w:name="Light List Accent 3" w:semiHidden="0" w:uiPriority="61" w:unhideWhenUsed="0"/>
+    <w:lsdException w:name="Light Grid Accent 3" w:semiHidden="0" w:uiPriority="62" w:unhideWhenUsed="0"/>
+    <w:lsdException w:name="Medium Shading 1 Accent 3" w:semiHidden="0" w:uiPriority="63" w:unhideWhenUsed="0"/>
+    <w:lsdException w:name="Medium Shading 2 Accent 3" w:semiHidden="0" w:uiPriority="64" w:unhideWhenUsed="0"/>
+    <w:lsdException w:name="Medium List 1 Accent 3" w:semiHidden="0" w:uiPriority="65" w:unhideWhenUsed="0"/>
+    <w:lsdException w:name="Medium List 2 Accent 3" w:semiHidden="0" w:uiPriority="66" w:unhideWhenUsed="0"/>
+    <w:lsdException w:name="Medium Grid 1 Accent 3" w:semiHidden="0" w:uiPriority="67" w:unhideWhenUsed="0"/>
+    <w:lsdException w:name="Medium Grid 2 Accent 3" w:semiHidden="0" w:uiPriority="68" w:unhideWhenUsed="0"/>
+    <w:lsdException w:name="Medium Grid 3 Accent 3" w:semiHidden="0" w:uiPriority="69" w:unhideWhenUsed="0"/>
+    <w:lsdException w:name="Dark List Accent 3" w:semiHidden="0" w:uiPriority="70" w:unhideWhenUsed="0"/>
+    <w:lsdException w:name="Colorful Shading Accent 3" w:semiHidden="0" w:uiPriority="71" w:unhideWhenUsed="0"/>
+    <w:lsdException w:name="Colorful List Accent 3" w:semiHidden="0" w:uiPriority="72" w:unhideWhenUsed="0"/>
+    <w:lsdException w:name="Colorful Grid Accent 3" w:semiHidden="0" w:uiPriority="73" w:unhideWhenUsed="0"/>
+    <w:lsdException w:name="Light Shading Accent 4" w:semiHidden="0" w:uiPriority="60" w:unhideWhenUsed="0"/>
+    <w:lsdException w:name="Light List Accent 4" w:semiHidden="0" w:uiPriority="61" w:unhideWhenUsed="0"/>
+    <w:lsdException w:name="Light Grid Accent 4" w:semiHidden="0" w:uiPriority="62" w:unhideWhenUsed="0"/>
+    <w:lsdException w:name="Medium Shading 1 Accent 4" w:semiHidden="0" w:uiPriority="63" w:unhideWhenUsed="0"/>
+    <w:lsdException w:name="Medium Shading 2 Accent 4" w:semiHidden="0" w:uiPriority="64" w:unhideWhenUsed="0"/>
+    <w:lsdException w:name="Medium List 1 Accent 4" w:semiHidden="0" w:uiPriority="65" w:unhideWhenUsed="0"/>
+    <w:lsdException w:name="Medium List 2 Accent 4" w:semiHidden="0" w:uiPriority="66" w:unhideWhenUsed="0"/>
+    <w:lsdException w:name="Medium Grid 1 Accent 4" w:semiHidden="0" w:uiPriority="67" w:unhideWhenUsed="0"/>
+    <w:lsdException w:name="Medium Grid 2 Accent 4" w:semiHidden="0" w:uiPriority="68" w:unhideWhenUsed="0"/>
+    <w:lsdException w:name="Medium Grid 3 Accent 4" w:semiHidden="0" w:uiPriority="69" w:unhideWhenUsed="0"/>
+    <w:lsdException w:name="Dark List Accent 4" w:semiHidden="0" w:uiPriority="70" w:unhideWhenUsed="0"/>
+    <w:lsdException w:name="Colorful Shading Accent 4" w:semiHidden="0" w:uiPriority="71" w:unhideWhenUsed="0"/>
+    <w:lsdException w:name="Colorful List Accent 4" w:semiHidden="0" w:uiPriority="72" w:unhideWhenUsed="0"/>
+    <w:lsdException w:name="Colorful Grid Accent 4" w:semiHidden="0" w:uiPriority="73" w:unhideWhenUsed="0"/>
+    <w:lsdException w:name="Light Shading Accent 5" w:semiHidden="0" w:uiPriority="60" w:unhideWhenUsed="0"/>
+    <w:lsdException w:name="Light List Accent 5" w:semiHidden="0" w:uiPriority="61" w:unhideWhenUsed="0"/>
+    <w:lsdException w:name="Light Grid Accent 5" w:semiHidden="0" w:uiPriority="62" w:unhideWhenUsed="0"/>
+    <w:lsdException w:name="Medium Shading 1 Accent 5" w:semiHidden="0" w:uiPriority="63" w:unhideWhenUsed="0"/>
+    <w:lsdException w:name="Medium Shading 2 Accent 5" w:semiHidden="0" w:uiPriority="64" w:unhideWhenUsed="0"/>
+    <w:lsdException w:name="Medium List 1 Accent 5" w:semiHidden="0" w:uiPriority="65" w:unhideWhenUsed="0"/>
+    <w:lsdException w:name="Medium List 2 Accent 5" w:semiHidden="0" w:uiPriority="66" w:unhideWhenUsed="0"/>
+    <w:lsdException w:name="Medium Grid 1 Accent 5" w:semiHidden="0" w:uiPriority="67" w:unhideWhenUsed="0"/>
+    <w:lsdException w:name="Medium Grid 2 Accent 5" w:semiHidden="0" w:uiPriority="68" w:unhideWhenUsed="0"/>
+    <w:lsdException w:name="Medium Grid 3 Accent 5" w:semiHidden="0" w:uiPriority="69" w:unhideWhenUsed="0"/>
+    <w:lsdException w:name="Dark List Accent 5" w:semiHidden="0" w:uiPriority="70" w:unhideWhenUsed="0"/>
+    <w:lsdException w:name="Colorful Shading Accent 5" w:semiHidden="0" w:uiPriority="71" w:unhideWhenUsed="0"/>
+    <w:lsdException w:name="Colorful List Accent 5" w:semiHidden="0" w:uiPriority="72" w:unhideWhenUsed="0"/>
+    <w:lsdException w:name="Colorful Grid Accent 5" w:semiHidden="0" w:uiPriority="73" w:unhideWhenUsed="0"/>
+    <w:lsdException w:name="Light Shading Accent 6" w:semiHidden="0" w:uiPriority="60" w:unhideWhenUsed="0"/>
+    <w:lsdException w:name="Light List Accent 6" w:semiHidden="0" w:uiPriority="61" w:unhideWhenUsed="0"/>
+    <w:lsdException w:name="Light Grid Accent 6" w:semiHidden="0" w:uiPriority="62" w:unhideWhenUsed="0"/>
+    <w:lsdException w:name="Medium Shading 1 Accent 6" w:semiHidden="0" w:uiPriority="63" w:unhideWhenUsed="0"/>
+    <w:lsdException w:name="Medium Shading 2 Accent 6" w:semiHidden="0" w:uiPriority="64" w:unhideWhenUsed="0"/>
+    <w:lsdException w:name="Medium List 1 Accent 6" w:semiHidden="0" w:uiPriority="65" w:unhideWhenUsed="0"/>
+    <w:lsdException w:name="Medium List 2 Accent 6" w:semiHidden="0" w:uiPriority="66" w:unhideWhenUsed="0"/>
+    <w:lsdException w:name="Medium Grid 1 Accent 6" w:semiHidden="0" w:uiPriority="67" w:unhideWhenUsed="0"/>
+    <w:lsdException w:name="Medium Grid 2 Accent 6" w:semiHidden="0" w:uiPriority="68" w:unhideWhenUsed="0"/>
+    <w:lsdException w:name="Medium Grid 3 Accent 6" w:semiHidden="0" w:uiPriority="69" w:unhideWhenUsed="0"/>
+    <w:lsdException w:name="Dark List Accent 6" w:semiHidden="0" w:uiPriority="70" w:unhideWhenUsed="0"/>
+    <w:lsdException w:name="Colorful Shading Accent 6" w:semiHidden="0" w:uiPriority="71" w:unhideWhenUsed="0"/>
+    <w:lsdException w:name="Colorful List Accent 6" w:semiHidden="0" w:uiPriority="72" w:unhideWhenUsed="0"/>
+    <w:lsdException w:name="Colorful Grid Accent 6" w:semiHidden="0" w:uiPriority="73" w:unhideWhenUsed="0"/>
+    <w:lsdException w:name="Subtle Emphasis" w:semiHidden="0" w:uiPriority="19" w:unhideWhenUsed="0" w:qFormat="1"/>
+    <w:lsdException w:name="Intense Emphasis" w:semiHidden="0" w:uiPriority="21" w:unhideWhenUsed="0" w:qFormat="1"/>
+    <w:lsdException w:name="Subtle Reference" w:semiHidden="0" w:uiPriority="31" w:unhideWhenUsed="0" w:qFormat="1"/>
+    <w:lsdException w:name="Intense Reference" w:semiHidden="0" w:uiPriority="32" w:unhideWhenUsed="0" w:qFormat="1"/>
+    <w:lsdException w:name="Book Title" w:semiHidden="0" w:uiPriority="33" w:unhideWhenUsed="0" w:qFormat="1"/>
+    <w:lsdException w:name="Bibliography" w:uiPriority="37"/>
+    <w:lsdException w:name="TOC Heading" w:uiPriority="39" w:qFormat="1"/>
+  </w:latentStyles>
+  <w:style w:type="paragraph" w:default="1" w:styleId="Normal">
+    <w:name w:val="Normal"/>
+    <w:qFormat/>
+    <w:pPr>
+      <w:spacing w:after="158" w:line="362" w:lineRule="auto"/>
+      <w:ind w:right="922" w:firstLine="710"/>
+      <w:jc w:val="both"/>
+    </w:pPr>
+    <w:rPr>
+      <w:rFonts w:ascii="Arial" w:eastAsia="Arial" w:hAnsi="Arial" w:cs="Arial"/>
+      <w:color w:val="000000"/>
+      <w:sz w:val="24"/>
+    </w:rPr>
+  </w:style>
+  <w:style w:type="paragraph" w:styleId="Ttulo1">
+    <w:name w:val="heading 1"/>
+    <w:next w:val="Normal"/>
+    <w:link w:val="Ttulo1Char"/>
+    <w:uiPriority w:val="9"/>
+    <w:qFormat/>
+    <w:pPr>
+      <w:keepNext/>
+      <w:keepLines/>
+      <w:spacing w:after="160" w:line="259" w:lineRule="auto"/>
+      <w:ind w:left="370" w:hanging="10"/>
+      <w:outlineLvl w:val="0"/>
+    </w:pPr>
+    <w:rPr>
+      <w:rFonts w:ascii="Arial" w:eastAsia="Arial" w:hAnsi="Arial" w:cs="Arial"/>
+      <w:b/>
+      <w:color w:val="000000"/>
+      <w:sz w:val="24"/>
+    </w:rPr>
+  </w:style>
+  <w:style w:type="paragraph" w:styleId="Ttulo2">
+    <w:name w:val="heading 2"/>
+    <w:next w:val="Normal"/>
+    <w:link w:val="Ttulo2Char"/>
+    <w:uiPriority w:val="9"/>
+    <w:unhideWhenUsed/>
+    <w:qFormat/>
+    <w:pPr>
+      <w:keepNext/>
+      <w:keepLines/>
+      <w:spacing w:after="160" w:line="259" w:lineRule="auto"/>
+      <w:ind w:left="370" w:hanging="10"/>
+      <w:outlineLvl w:val="1"/>
+    </w:pPr>
+    <w:rPr>
+      <w:rFonts w:ascii="Arial" w:eastAsia="Arial" w:hAnsi="Arial" w:cs="Arial"/>
+      <w:b/>
+      <w:color w:val="000000"/>
+      <w:sz w:val="24"/>
+    </w:rPr>
+  </w:style>
+  <w:style w:type="character" w:default="1" w:styleId="Fontepargpadro">
+    <w:name w:val="Default Paragraph Font"/>
+    <w:uiPriority w:val="1"/>
+    <w:semiHidden/>
+    <w:unhideWhenUsed/>
+  </w:style>
+  <w:style w:type="table" w:default="1" w:styleId="Tabelanormal">
+    <w:name w:val="Normal Table"/>
+    <w:uiPriority w:val="99"/>
+    <w:semiHidden/>
+    <w:unhideWhenUsed/>
+    <w:tblPr>
+      <w:tblInd w:w="0" w:type="dxa"/>
+      <w:tblCellMar>
+        <w:top w:w="0" w:type="dxa"/>
+        <w:left w:w="108" w:type="dxa"/>
+        <w:bottom w:w="0" w:type="dxa"/>
+        <w:right w:w="108" w:type="dxa"/>
+      </w:tblCellMar>
+    </w:tblPr>
+  </w:style>
+  <w:style w:type="numbering" w:default="1" w:styleId="Semlista">
+    <w:name w:val="No List"/>
+    <w:uiPriority w:val="99"/>
+    <w:semiHidden/>
+    <w:unhideWhenUsed/>
+  </w:style>
+  <w:style w:type="character" w:customStyle="1" w:styleId="Ttulo1Char">
+    <w:name w:val="Título 1 Char"/>
+    <w:link w:val="Ttulo1"/>
+    <w:qFormat/>
+    <w:rPr>
+      <w:rFonts w:ascii="Arial" w:eastAsia="Arial" w:hAnsi="Arial" w:cs="Arial"/>
+      <w:b/>
+      <w:color w:val="000000"/>
+      <w:sz w:val="24"/>
+    </w:rPr>
+  </w:style>
+  <w:style w:type="character" w:customStyle="1" w:styleId="Ttulo2Char">
+    <w:name w:val="Título 2 Char"/>
+    <w:link w:val="Ttulo2"/>
+    <w:qFormat/>
+    <w:rPr>
+      <w:rFonts w:ascii="Arial" w:eastAsia="Arial" w:hAnsi="Arial" w:cs="Arial"/>
+      <w:b/>
+      <w:color w:val="000000"/>
+      <w:sz w:val="24"/>
+    </w:rPr>
+  </w:style>
+  <w:style w:type="character" w:customStyle="1" w:styleId="Bullets">
+    <w:name w:val="Bullets"/>
+    <w:qFormat/>
+    <w:rPr>
+      <w:rFonts w:ascii="OpenSymbol" w:eastAsia="OpenSymbol" w:hAnsi="OpenSymbol" w:cs="OpenSymbol"/>
+    </w:rPr>
+  </w:style>
+  <w:style w:type="character" w:customStyle="1" w:styleId="FootnoteCharacters">
+    <w:name w:val="Footnote Characters"/>
+    <w:qFormat/>
+  </w:style>
+  <w:style w:type="character" w:styleId="Refdenotaderodap">
+    <w:name w:val="footnote reference"/>
+    <w:rPr>
+      <w:vertAlign w:val="superscript"/>
+    </w:rPr>
+  </w:style>
+  <w:style w:type="character" w:styleId="Hyperlink">
+    <w:name w:val="Hyperlink"/>
+    <w:rPr>
+      <w:color w:val="000080"/>
+      <w:u w:val="single"/>
+    </w:rPr>
+  </w:style>
+  <w:style w:type="paragraph" w:customStyle="1" w:styleId="Heading">
+    <w:name w:val="Heading"/>
+    <w:basedOn w:val="Normal"/>
+    <w:next w:val="Corpodetexto"/>
+    <w:qFormat/>
+    <w:pPr>
+      <w:keepNext/>
+      <w:spacing w:before="240" w:after="120"/>
+    </w:pPr>
+    <w:rPr>
+      <w:rFonts w:ascii="Liberation Sans" w:eastAsia="Microsoft YaHei" w:hAnsi="Liberation Sans"/>
+      <w:sz w:val="28"/>
+      <w:szCs w:val="28"/>
+    </w:rPr>
+  </w:style>
+  <w:style w:type="paragraph" w:styleId="Corpodetexto">
+    <w:name w:val="Body Text"/>
+    <w:basedOn w:val="Normal"/>
+    <w:pPr>
+      <w:spacing w:after="140" w:line="276" w:lineRule="auto"/>
+    </w:pPr>
+  </w:style>
+  <w:style w:type="paragraph" w:styleId="Lista">
+    <w:name w:val="List"/>
+    <w:basedOn w:val="Corpodetexto"/>
+  </w:style>
+  <w:style w:type="paragraph" w:styleId="Legenda">
+    <w:name w:val="caption"/>
+    <w:basedOn w:val="Normal"/>
+    <w:qFormat/>
+    <w:pPr>
+      <w:suppressLineNumbers/>
+      <w:spacing w:before="120" w:after="120"/>
+    </w:pPr>
+    <w:rPr>
+      <w:i/>
+      <w:iCs/>
+      <w:szCs w:val="24"/>
+    </w:rPr>
+  </w:style>
+  <w:style w:type="paragraph" w:customStyle="1" w:styleId="Index">
+    <w:name w:val="Index"/>
+    <w:basedOn w:val="Normal"/>
+    <w:qFormat/>
+    <w:pPr>
+      <w:suppressLineNumbers/>
+    </w:pPr>
+  </w:style>
+  <w:style w:type="paragraph" w:customStyle="1" w:styleId="FrameContents">
+    <w:name w:val="Frame Contents"/>
+    <w:basedOn w:val="Normal"/>
+    <w:qFormat/>
+  </w:style>
+  <w:style w:type="paragraph" w:styleId="Textodenotaderodap">
+    <w:name w:val="footnote text"/>
+    <w:basedOn w:val="Normal"/>
+    <w:pPr>
+      <w:suppressLineNumbers/>
+      <w:ind w:left="340" w:hanging="340"/>
+    </w:pPr>
+    <w:rPr>
+      <w:sz w:val="20"/>
+      <w:szCs w:val="20"/>
+    </w:rPr>
+  </w:style>
+  <w:style w:type="table" w:customStyle="1" w:styleId="TableGrid">
+    <w:name w:val="TableGrid"/>
+    <w:tblPr>
+      <w:tblCellMar>
+        <w:top w:w="0" w:type="dxa"/>
+        <w:left w:w="0" w:type="dxa"/>
+        <w:bottom w:w="0" w:type="dxa"/>
+        <w:right w:w="0" w:type="dxa"/>
+      </w:tblCellMar>
+    </w:tblPr>
+  </w:style>
+  <w:style w:type="paragraph" w:styleId="Ttulo">
+    <w:name w:val="Title"/>
+    <w:basedOn w:val="Normal"/>
+    <w:link w:val="TtuloChar"/>
+    <w:uiPriority w:val="1"/>
+    <w:qFormat/>
+    <w:rsid w:val="00B54747"/>
+    <w:pPr>
+      <w:widowControl w:val="0"/>
+      <w:suppressAutoHyphens w:val="0"/>
+      <w:autoSpaceDE w:val="0"/>
+      <w:autoSpaceDN w:val="0"/>
+      <w:spacing w:before="83" w:after="0" w:line="240" w:lineRule="auto"/>
+      <w:ind w:right="21" w:firstLine="0"/>
+      <w:jc w:val="center"/>
+    </w:pPr>
+    <w:rPr>
+      <w:rFonts w:ascii="Segoe UI" w:eastAsia="Segoe UI" w:hAnsi="Segoe UI" w:cs="Segoe UI"/>
+      <w:b/>
+      <w:bCs/>
+      <w:color w:val="auto"/>
+      <w:sz w:val="34"/>
+      <w:szCs w:val="34"/>
+      <w:lang w:val="pt-PT" w:eastAsia="en-US"/>
+    </w:rPr>
+  </w:style>
+  <w:style w:type="character" w:customStyle="1" w:styleId="TtuloChar">
+    <w:name w:val="Título Char"/>
+    <w:basedOn w:val="Fontepargpadro"/>
+    <w:link w:val="Ttulo"/>
+    <w:uiPriority w:val="1"/>
+    <w:rsid w:val="00B54747"/>
+    <w:rPr>
+      <w:rFonts w:ascii="Segoe UI" w:eastAsia="Segoe UI" w:hAnsi="Segoe UI" w:cs="Segoe UI"/>
+      <w:b/>
+      <w:bCs/>
+      <w:sz w:val="34"/>
+      <w:szCs w:val="34"/>
+      <w:lang w:val="pt-PT" w:eastAsia="en-US"/>
+    </w:rPr>
+  </w:style>
 </w:styles>
 </file>
 
@@ -4291,7 +6825,7 @@
     </a:clrScheme>
     <a:fontScheme name="Office">
       <a:majorFont>
-        <a:latin typeface="Calibri Light" panose="020F0302020204030204"/>
+        <a:latin typeface="Calibri Light"/>
         <a:ea typeface=""/>
         <a:cs typeface=""/>
         <a:font script="Jpan" typeface="游ゴシック Light"/>
@@ -4343,7 +6877,7 @@
         <a:font script="Tfng" typeface="Ebrima"/>
       </a:majorFont>
       <a:minorFont>
-        <a:latin typeface="Calibri" panose="020F0502020204030204"/>
+        <a:latin typeface="Calibri"/>
         <a:ea typeface=""/>
         <a:cs typeface=""/>
         <a:font script="Jpan" typeface="游明朝"/>
@@ -4537,7 +7071,7 @@
   <a:extraClrSchemeLst/>
   <a:extLst>
     <a:ext uri="{05A4C25C-085E-4340-85A3-A5531E510DB2}">
-      <thm15:themeFamily xmlns:thm15="http://schemas.microsoft.com/office/thememl/2012/main" name="Office Theme" id="{62F939B6-93AF-4DB8-9C6B-D6C7DFDC589F}" vid="{4A3C46E8-61CC-4603-A589-7422A47A8E4A}"/>
+      <thm15:themeFamily xmlns:thm15="http://schemas.microsoft.com/office/thememl/2012/main" xmlns="" name="Office Theme" id="{62F939B6-93AF-4DB8-9C6B-D6C7DFDC589F}" vid="{4A3C46E8-61CC-4603-A589-7422A47A8E4A}"/>
     </a:ext>
   </a:extLst>
 </a:theme>
